--- a/Document/BAOCAO_LAN3_PHONG.docx
+++ b/Document/BAOCAO_LAN3_PHONG.docx
@@ -31,2196 +31,14 @@
     <w:bookmarkEnd w:id="1"/>
     <w:p>
       <w:pPr>
-        <w:rPr>
-          <w:rFonts w:asciiTheme="majorHAnsi" w:eastAsiaTheme="majorEastAsia" w:hAnsiTheme="majorHAnsi" w:cstheme="majorBidi"/>
-          <w:color w:val="243F60" w:themeColor="accent1" w:themeShade="7F"/>
-          <w:sz w:val="24"/>
-          <w:szCs w:val="24"/>
-        </w:rPr>
-      </w:pPr>
-    </w:p>
-    <w:tbl>
-      <w:tblPr>
-        <w:tblStyle w:val="LiBang"/>
-        <w:tblW w:w="13187" w:type="dxa"/>
-        <w:jc w:val="center"/>
-        <w:tblLook w:val="04A0" w:firstRow="1" w:lastRow="0" w:firstColumn="1" w:lastColumn="0" w:noHBand="0" w:noVBand="1"/>
-      </w:tblPr>
-      <w:tblGrid>
-        <w:gridCol w:w="4980"/>
-        <w:gridCol w:w="1886"/>
-        <w:gridCol w:w="4731"/>
-        <w:gridCol w:w="1590"/>
-      </w:tblGrid>
-      <w:tr>
-        <w:trPr>
-          <w:trHeight w:val="885"/>
-          <w:jc w:val="center"/>
-        </w:trPr>
-        <w:tc>
-          <w:tcPr>
-            <w:tcW w:w="13187" w:type="dxa"/>
-            <w:gridSpan w:val="4"/>
-            <w:shd w:val="clear" w:color="auto" w:fill="F2F2F2" w:themeFill="background1" w:themeFillShade="F2"/>
-          </w:tcPr>
-          <w:p>
-            <w:pPr>
-              <w:rPr>
-                <w:rFonts w:asciiTheme="majorHAnsi" w:hAnsiTheme="majorHAnsi"/>
-                <w:b/>
-                <w:i/>
-              </w:rPr>
-            </w:pPr>
-            <w:r>
-              <w:rPr>
-                <w:rFonts w:asciiTheme="majorHAnsi" w:hAnsiTheme="majorHAnsi"/>
-                <w:b/>
-              </w:rPr>
-              <w:t>ERR</w:t>
-            </w:r>
-            <w:r>
-              <w:rPr>
-                <w:rFonts w:asciiTheme="majorHAnsi" w:hAnsiTheme="majorHAnsi"/>
-                <w:b/>
-              </w:rPr>
-              <w:t>00</w:t>
-            </w:r>
-            <w:r>
-              <w:rPr>
-                <w:rFonts w:asciiTheme="majorHAnsi" w:hAnsiTheme="majorHAnsi"/>
-                <w:b/>
-              </w:rPr>
-              <w:t xml:space="preserve">: </w:t>
-            </w:r>
-            <w:r>
-              <w:rPr>
-                <w:rFonts w:asciiTheme="majorHAnsi" w:hAnsiTheme="majorHAnsi"/>
-                <w:b/>
-                <w:i/>
-              </w:rPr>
-              <w:t>Dirty read</w:t>
-            </w:r>
-            <w:r>
-              <w:rPr>
-                <w:rFonts w:asciiTheme="majorHAnsi" w:hAnsiTheme="majorHAnsi"/>
-                <w:b/>
-                <w:i/>
-              </w:rPr>
-              <w:t xml:space="preserve"> (PHONG</w:t>
-            </w:r>
-            <w:r>
-              <w:rPr>
-                <w:rFonts w:asciiTheme="majorHAnsi" w:hAnsiTheme="majorHAnsi"/>
-                <w:b/>
-                <w:i/>
-              </w:rPr>
-              <w:t xml:space="preserve"> – CHUA FIX</w:t>
-            </w:r>
-            <w:r>
-              <w:rPr>
-                <w:rFonts w:asciiTheme="majorHAnsi" w:hAnsiTheme="majorHAnsi"/>
-                <w:b/>
-                <w:i/>
-              </w:rPr>
-              <w:t>)</w:t>
-            </w:r>
-          </w:p>
-          <w:p>
-            <w:pPr>
-              <w:rPr>
-                <w:rFonts w:asciiTheme="majorHAnsi" w:hAnsiTheme="majorHAnsi"/>
-              </w:rPr>
-            </w:pPr>
-            <w:r>
-              <w:rPr>
-                <w:rFonts w:asciiTheme="majorHAnsi" w:hAnsiTheme="majorHAnsi"/>
-              </w:rPr>
-              <w:t xml:space="preserve">T1 (User = giáo viên A): </w:t>
-            </w:r>
-            <w:r>
-              <w:rPr>
-                <w:rFonts w:asciiTheme="majorHAnsi" w:hAnsiTheme="majorHAnsi"/>
-              </w:rPr>
-              <w:t>Thực hiện đổi thông tin Môn học: đổi Bộ môn thành “Bộ môn X”</w:t>
-            </w:r>
-          </w:p>
-          <w:p>
-            <w:pPr>
-              <w:rPr>
-                <w:rFonts w:asciiTheme="majorHAnsi" w:hAnsiTheme="majorHAnsi"/>
-                <w:color w:val="FF0000"/>
-              </w:rPr>
-            </w:pPr>
-            <w:r>
-              <w:rPr>
-                <w:rFonts w:asciiTheme="majorHAnsi" w:hAnsiTheme="majorHAnsi"/>
-              </w:rPr>
-              <w:t xml:space="preserve">T2 (User = giáo viên B ): </w:t>
-            </w:r>
-            <w:r>
-              <w:rPr>
-                <w:rFonts w:asciiTheme="majorHAnsi" w:hAnsiTheme="majorHAnsi"/>
-              </w:rPr>
-              <w:t>Thực hiện xem danh sách Môn học thuộc  “Bộ môn X”</w:t>
-            </w:r>
-          </w:p>
-          <w:p>
-            <w:pPr>
-              <w:rPr>
-                <w:rFonts w:asciiTheme="majorHAnsi" w:hAnsiTheme="majorHAnsi"/>
-              </w:rPr>
-            </w:pPr>
-            <w:r>
-              <w:rPr>
-                <w:rFonts w:asciiTheme="majorHAnsi" w:hAnsiTheme="majorHAnsi"/>
-                <w:color w:val="FF0000"/>
-              </w:rPr>
-              <w:t>Cách khác phục : sử dụ</w:t>
-            </w:r>
-            <w:r>
-              <w:rPr>
-                <w:rFonts w:asciiTheme="majorHAnsi" w:hAnsiTheme="majorHAnsi"/>
-                <w:color w:val="FF0000"/>
-              </w:rPr>
-              <w:t>ng mứ</w:t>
-            </w:r>
-            <w:r>
-              <w:rPr>
-                <w:rFonts w:asciiTheme="majorHAnsi" w:hAnsiTheme="majorHAnsi"/>
-                <w:color w:val="FF0000"/>
-              </w:rPr>
-              <w:t xml:space="preserve">c cô lập Read Commited Phát S khi đọc </w:t>
-            </w:r>
-          </w:p>
-        </w:tc>
-      </w:tr>
-      <w:tr>
-        <w:trPr>
-          <w:jc w:val="center"/>
-        </w:trPr>
-        <w:tc>
-          <w:tcPr>
-            <w:tcW w:w="4980" w:type="dxa"/>
-            <w:shd w:val="clear" w:color="auto" w:fill="C4BC96" w:themeFill="background2" w:themeFillShade="BF"/>
-          </w:tcPr>
-          <w:p>
-            <w:pPr>
-              <w:jc w:val="center"/>
-              <w:rPr>
-                <w:rFonts w:asciiTheme="majorHAnsi" w:hAnsiTheme="majorHAnsi"/>
-                <w:b/>
-              </w:rPr>
-            </w:pPr>
-            <w:r>
-              <w:rPr>
-                <w:rFonts w:ascii="Times New Roman" w:eastAsia="Times New Roman" w:hAnsi="Times New Roman" w:cs="Times New Roman"/>
-                <w:b/>
-                <w:color w:val="000000" w:themeColor="text1"/>
-              </w:rPr>
-              <w:t>sp_</w:t>
-            </w:r>
-            <w:r>
-              <w:rPr>
-                <w:rFonts w:ascii="Times New Roman" w:eastAsia="Times New Roman" w:hAnsi="Times New Roman" w:cs="Times New Roman"/>
-                <w:b/>
-                <w:color w:val="000000" w:themeColor="text1"/>
-              </w:rPr>
-              <w:t>CapNhatMonHoc</w:t>
-            </w:r>
-          </w:p>
-        </w:tc>
-        <w:tc>
-          <w:tcPr>
-            <w:tcW w:w="1886" w:type="dxa"/>
-            <w:vMerge w:val="restart"/>
-            <w:shd w:val="clear" w:color="auto" w:fill="C4BC96" w:themeFill="background2" w:themeFillShade="BF"/>
-          </w:tcPr>
-          <w:p>
-            <w:pPr>
-              <w:jc w:val="center"/>
-              <w:rPr>
-                <w:rFonts w:asciiTheme="majorHAnsi" w:hAnsiTheme="majorHAnsi"/>
-                <w:b/>
-              </w:rPr>
-            </w:pPr>
-            <w:r>
-              <w:rPr>
-                <w:rFonts w:asciiTheme="majorHAnsi" w:hAnsiTheme="majorHAnsi"/>
-                <w:b/>
-              </w:rPr>
-              <w:t>Khóa</w:t>
-            </w:r>
-          </w:p>
-          <w:p>
-            <w:pPr>
-              <w:rPr>
-                <w:rFonts w:asciiTheme="majorHAnsi" w:hAnsiTheme="majorHAnsi"/>
-              </w:rPr>
-            </w:pPr>
-          </w:p>
-          <w:p>
-            <w:pPr>
-              <w:rPr>
-                <w:rFonts w:asciiTheme="majorHAnsi" w:hAnsiTheme="majorHAnsi"/>
-                <w:b/>
-              </w:rPr>
-            </w:pPr>
-          </w:p>
-        </w:tc>
-        <w:tc>
-          <w:tcPr>
-            <w:tcW w:w="4731" w:type="dxa"/>
-            <w:shd w:val="clear" w:color="auto" w:fill="C4BC96" w:themeFill="background2" w:themeFillShade="BF"/>
-          </w:tcPr>
-          <w:p>
-            <w:pPr>
-              <w:tabs>
-                <w:tab w:val="center" w:pos="1580"/>
-                <w:tab w:val="right" w:pos="3161"/>
-              </w:tabs>
-              <w:rPr>
-                <w:rFonts w:asciiTheme="majorHAnsi" w:hAnsiTheme="majorHAnsi"/>
-                <w:b/>
-              </w:rPr>
-            </w:pPr>
-            <w:r>
-              <w:rPr>
-                <w:rFonts w:ascii="Times New Roman" w:eastAsia="Times New Roman" w:hAnsi="Times New Roman" w:cs="Times New Roman"/>
-                <w:b/>
-                <w:color w:val="000000" w:themeColor="text1"/>
-              </w:rPr>
-              <w:tab/>
-              <w:t>sp_</w:t>
-            </w:r>
-            <w:r>
-              <w:rPr>
-                <w:rFonts w:ascii="Times New Roman" w:eastAsia="Times New Roman" w:hAnsi="Times New Roman" w:cs="Times New Roman"/>
-                <w:b/>
-                <w:color w:val="000000" w:themeColor="text1"/>
-              </w:rPr>
-              <w:t>LayMonHoc</w:t>
-            </w:r>
-          </w:p>
-        </w:tc>
-        <w:tc>
-          <w:tcPr>
-            <w:tcW w:w="1590" w:type="dxa"/>
-            <w:vMerge w:val="restart"/>
-            <w:shd w:val="clear" w:color="auto" w:fill="C4BC96" w:themeFill="background2" w:themeFillShade="BF"/>
-          </w:tcPr>
-          <w:p>
-            <w:pPr>
-              <w:jc w:val="center"/>
-              <w:rPr>
-                <w:rFonts w:asciiTheme="majorHAnsi" w:hAnsiTheme="majorHAnsi"/>
-                <w:b/>
-              </w:rPr>
-            </w:pPr>
-            <w:r>
-              <w:rPr>
-                <w:rFonts w:asciiTheme="majorHAnsi" w:hAnsiTheme="majorHAnsi"/>
-                <w:b/>
-              </w:rPr>
-              <w:t>Khóa</w:t>
-            </w:r>
-          </w:p>
-          <w:p>
-            <w:pPr>
-              <w:rPr>
-                <w:rFonts w:asciiTheme="majorHAnsi" w:hAnsiTheme="majorHAnsi"/>
-              </w:rPr>
-            </w:pPr>
-          </w:p>
-          <w:p>
-            <w:pPr>
-              <w:jc w:val="both"/>
-              <w:rPr>
-                <w:rFonts w:asciiTheme="majorHAnsi" w:hAnsiTheme="majorHAnsi"/>
-                <w:b/>
-              </w:rPr>
-            </w:pPr>
-          </w:p>
-        </w:tc>
-      </w:tr>
-      <w:tr>
-        <w:trPr>
-          <w:jc w:val="center"/>
-        </w:trPr>
-        <w:tc>
-          <w:tcPr>
-            <w:tcW w:w="4980" w:type="dxa"/>
-            <w:shd w:val="clear" w:color="auto" w:fill="FDE9D9" w:themeFill="accent6" w:themeFillTint="33"/>
-            <w:vAlign w:val="center"/>
-          </w:tcPr>
-          <w:p>
-            <w:pPr>
-              <w:rPr>
-                <w:rFonts w:asciiTheme="majorHAnsi" w:hAnsiTheme="majorHAnsi"/>
-                <w:i/>
-              </w:rPr>
-            </w:pPr>
-            <w:r>
-              <w:rPr>
-                <w:rFonts w:asciiTheme="majorHAnsi" w:hAnsiTheme="majorHAnsi"/>
-                <w:b/>
-                <w:i/>
-                <w:u w:val="single"/>
-              </w:rPr>
-              <w:t>Input</w:t>
-            </w:r>
-            <w:r>
-              <w:rPr>
-                <w:rFonts w:asciiTheme="majorHAnsi" w:hAnsiTheme="majorHAnsi"/>
-                <w:b/>
-                <w:i/>
-              </w:rPr>
-              <w:t>:</w:t>
-            </w:r>
-            <w:r>
-              <w:rPr>
-                <w:rFonts w:asciiTheme="majorHAnsi" w:hAnsiTheme="majorHAnsi"/>
-              </w:rPr>
-              <w:t xml:space="preserve"> </w:t>
-            </w:r>
-            <w:r>
-              <w:rPr>
-                <w:rFonts w:asciiTheme="majorHAnsi" w:hAnsiTheme="majorHAnsi"/>
-                <w:i/>
-              </w:rPr>
-              <w:t>@MAMH, @TENMH</w:t>
-            </w:r>
-          </w:p>
-          <w:p>
-            <w:pPr>
-              <w:rPr>
-                <w:rFonts w:asciiTheme="majorHAnsi" w:hAnsiTheme="majorHAnsi"/>
-              </w:rPr>
-            </w:pPr>
-            <w:r>
-              <w:rPr>
-                <w:rFonts w:asciiTheme="majorHAnsi" w:hAnsiTheme="majorHAnsi"/>
-                <w:b/>
-                <w:i/>
-                <w:u w:val="single"/>
-              </w:rPr>
-              <w:t>Output</w:t>
-            </w:r>
-            <w:r>
-              <w:rPr>
-                <w:rFonts w:asciiTheme="majorHAnsi" w:hAnsiTheme="majorHAnsi"/>
-              </w:rPr>
-              <w:t xml:space="preserve">: </w:t>
-            </w:r>
-            <w:r>
-              <w:rPr>
-                <w:rFonts w:asciiTheme="majorHAnsi" w:hAnsiTheme="majorHAnsi"/>
-                <w:i/>
-              </w:rPr>
-              <w:t>@KETQUA</w:t>
-            </w:r>
-          </w:p>
-        </w:tc>
-        <w:tc>
-          <w:tcPr>
-            <w:tcW w:w="1886" w:type="dxa"/>
-            <w:vMerge/>
-            <w:shd w:val="clear" w:color="auto" w:fill="FDE9D9" w:themeFill="accent6" w:themeFillTint="33"/>
-            <w:vAlign w:val="center"/>
-          </w:tcPr>
-          <w:p>
-            <w:pPr>
-              <w:rPr>
-                <w:rFonts w:asciiTheme="majorHAnsi" w:hAnsiTheme="majorHAnsi"/>
-              </w:rPr>
-            </w:pPr>
-          </w:p>
-        </w:tc>
-        <w:tc>
-          <w:tcPr>
-            <w:tcW w:w="4731" w:type="dxa"/>
-            <w:shd w:val="clear" w:color="auto" w:fill="FDE9D9" w:themeFill="accent6" w:themeFillTint="33"/>
-          </w:tcPr>
-          <w:p>
-            <w:pPr>
-              <w:rPr>
-                <w:rFonts w:asciiTheme="majorHAnsi" w:hAnsiTheme="majorHAnsi"/>
-                <w:i/>
-              </w:rPr>
-            </w:pPr>
-            <w:r>
-              <w:rPr>
-                <w:rFonts w:asciiTheme="majorHAnsi" w:hAnsiTheme="majorHAnsi"/>
-                <w:b/>
-                <w:i/>
-                <w:u w:val="single"/>
-              </w:rPr>
-              <w:t>Input</w:t>
-            </w:r>
-            <w:r>
-              <w:rPr>
-                <w:rFonts w:asciiTheme="majorHAnsi" w:hAnsiTheme="majorHAnsi"/>
-                <w:b/>
-                <w:i/>
-              </w:rPr>
-              <w:t>:</w:t>
-            </w:r>
-            <w:r>
-              <w:rPr>
-                <w:rFonts w:asciiTheme="majorHAnsi" w:hAnsiTheme="majorHAnsi"/>
-              </w:rPr>
-              <w:t xml:space="preserve"> </w:t>
-            </w:r>
-            <w:r>
-              <w:rPr>
-                <w:rFonts w:asciiTheme="majorHAnsi" w:hAnsiTheme="majorHAnsi"/>
-                <w:i/>
-              </w:rPr>
-              <w:t>@MAMH, @TENMH</w:t>
-            </w:r>
-          </w:p>
-          <w:p>
-            <w:pPr>
-              <w:rPr>
-                <w:rFonts w:asciiTheme="majorHAnsi" w:hAnsiTheme="majorHAnsi"/>
-              </w:rPr>
-            </w:pPr>
-            <w:r>
-              <w:rPr>
-                <w:rFonts w:asciiTheme="majorHAnsi" w:hAnsiTheme="majorHAnsi"/>
-                <w:b/>
-                <w:i/>
-                <w:u w:val="single"/>
-              </w:rPr>
-              <w:t xml:space="preserve"> Output</w:t>
-            </w:r>
-            <w:r>
-              <w:rPr>
-                <w:rFonts w:asciiTheme="majorHAnsi" w:hAnsiTheme="majorHAnsi"/>
-              </w:rPr>
-              <w:t xml:space="preserve">: </w:t>
-            </w:r>
-            <w:r>
-              <w:rPr>
-                <w:rFonts w:asciiTheme="majorHAnsi" w:hAnsiTheme="majorHAnsi"/>
-                <w:i/>
-              </w:rPr>
-              <w:t>@MAMH, @TENMH</w:t>
-            </w:r>
-            <w:r>
-              <w:rPr>
-                <w:rFonts w:asciiTheme="majorHAnsi" w:hAnsiTheme="majorHAnsi"/>
-                <w:i/>
-              </w:rPr>
-              <w:t>, @</w:t>
-            </w:r>
-            <w:r>
-              <w:rPr>
-                <w:rFonts w:asciiTheme="majorHAnsi" w:hAnsiTheme="majorHAnsi"/>
-                <w:i/>
-              </w:rPr>
-              <w:t>MABM</w:t>
-            </w:r>
-          </w:p>
-        </w:tc>
-        <w:tc>
-          <w:tcPr>
-            <w:tcW w:w="1590" w:type="dxa"/>
-            <w:vMerge/>
-            <w:shd w:val="clear" w:color="auto" w:fill="FDE9D9" w:themeFill="accent6" w:themeFillTint="33"/>
-          </w:tcPr>
-          <w:p>
-            <w:pPr>
-              <w:jc w:val="both"/>
-              <w:rPr>
-                <w:rFonts w:asciiTheme="majorHAnsi" w:hAnsiTheme="majorHAnsi"/>
-              </w:rPr>
-            </w:pPr>
-          </w:p>
-        </w:tc>
-      </w:tr>
-      <w:tr>
-        <w:trPr>
-          <w:jc w:val="center"/>
-        </w:trPr>
-        <w:tc>
-          <w:tcPr>
-            <w:tcW w:w="4980" w:type="dxa"/>
-            <w:vAlign w:val="center"/>
-          </w:tcPr>
-          <w:p>
-            <w:pPr>
-              <w:autoSpaceDE w:val="0"/>
-              <w:autoSpaceDN w:val="0"/>
-              <w:adjustRightInd w:val="0"/>
-              <w:rPr>
-                <w:rFonts w:ascii="Times New Roman" w:hAnsi="Times New Roman"/>
-                <w:noProof/>
-                <w:color w:val="000000" w:themeColor="text1"/>
-                <w:sz w:val="24"/>
-                <w:szCs w:val="24"/>
-              </w:rPr>
-            </w:pPr>
-            <w:r>
-              <w:rPr>
-                <w:rFonts w:ascii="Times New Roman" w:hAnsi="Times New Roman"/>
-                <w:noProof/>
-                <w:color w:val="000000" w:themeColor="text1"/>
-                <w:sz w:val="24"/>
-                <w:szCs w:val="24"/>
-                <w:highlight w:val="yellow"/>
-              </w:rPr>
-              <w:t>BEGIN TRAN</w:t>
-            </w:r>
-          </w:p>
-        </w:tc>
-        <w:tc>
-          <w:tcPr>
-            <w:tcW w:w="1886" w:type="dxa"/>
-            <w:vAlign w:val="center"/>
-          </w:tcPr>
-          <w:p>
-            <w:pPr>
-              <w:jc w:val="center"/>
-              <w:rPr>
-                <w:rFonts w:asciiTheme="majorHAnsi" w:hAnsiTheme="majorHAnsi"/>
-                <w:b/>
-                <w:color w:val="FF0000"/>
-              </w:rPr>
-            </w:pPr>
-          </w:p>
-        </w:tc>
-        <w:tc>
-          <w:tcPr>
-            <w:tcW w:w="4731" w:type="dxa"/>
-            <w:vAlign w:val="center"/>
-          </w:tcPr>
-          <w:p>
-            <w:pPr>
-              <w:autoSpaceDE w:val="0"/>
-              <w:autoSpaceDN w:val="0"/>
-              <w:adjustRightInd w:val="0"/>
-              <w:rPr>
-                <w:rFonts w:ascii="Consolas" w:hAnsi="Consolas" w:cs="Consolas"/>
-                <w:color w:val="000000"/>
-                <w:sz w:val="19"/>
-                <w:szCs w:val="19"/>
-                <w:highlight w:val="yellow"/>
-                <w:lang w:val="vi-VN"/>
-              </w:rPr>
-            </w:pPr>
-            <w:r>
-              <w:rPr>
-                <w:rFonts w:ascii="Consolas" w:hAnsi="Consolas" w:cs="Consolas"/>
-                <w:color w:val="0000FF"/>
-                <w:sz w:val="19"/>
-                <w:szCs w:val="19"/>
-                <w:highlight w:val="yellow"/>
-                <w:lang w:val="vi-VN"/>
-              </w:rPr>
-              <w:t>SET</w:t>
-            </w:r>
-            <w:r>
-              <w:rPr>
-                <w:rFonts w:ascii="Consolas" w:hAnsi="Consolas" w:cs="Consolas"/>
-                <w:color w:val="000000"/>
-                <w:sz w:val="19"/>
-                <w:szCs w:val="19"/>
-                <w:highlight w:val="yellow"/>
-                <w:lang w:val="vi-VN"/>
-              </w:rPr>
-              <w:t xml:space="preserve"> </w:t>
-            </w:r>
-            <w:r>
-              <w:rPr>
-                <w:rFonts w:ascii="Consolas" w:hAnsi="Consolas" w:cs="Consolas"/>
-                <w:color w:val="0000FF"/>
-                <w:sz w:val="19"/>
-                <w:szCs w:val="19"/>
-                <w:highlight w:val="yellow"/>
-                <w:lang w:val="vi-VN"/>
-              </w:rPr>
-              <w:t>TRAN</w:t>
-            </w:r>
-            <w:r>
-              <w:rPr>
-                <w:rFonts w:ascii="Consolas" w:hAnsi="Consolas" w:cs="Consolas"/>
-                <w:color w:val="000000"/>
-                <w:sz w:val="19"/>
-                <w:szCs w:val="19"/>
-                <w:highlight w:val="yellow"/>
-                <w:lang w:val="vi-VN"/>
-              </w:rPr>
-              <w:t xml:space="preserve"> </w:t>
-            </w:r>
-            <w:r>
-              <w:rPr>
-                <w:rFonts w:ascii="Consolas" w:hAnsi="Consolas" w:cs="Consolas"/>
-                <w:color w:val="0000FF"/>
-                <w:sz w:val="19"/>
-                <w:szCs w:val="19"/>
-                <w:highlight w:val="yellow"/>
-                <w:lang w:val="vi-VN"/>
-              </w:rPr>
-              <w:t>ISOLATION</w:t>
-            </w:r>
-            <w:r>
-              <w:rPr>
-                <w:rFonts w:ascii="Consolas" w:hAnsi="Consolas" w:cs="Consolas"/>
-                <w:color w:val="000000"/>
-                <w:sz w:val="19"/>
-                <w:szCs w:val="19"/>
-                <w:highlight w:val="yellow"/>
-                <w:lang w:val="vi-VN"/>
-              </w:rPr>
-              <w:t xml:space="preserve"> </w:t>
-            </w:r>
-            <w:r>
-              <w:rPr>
-                <w:rFonts w:ascii="Consolas" w:hAnsi="Consolas" w:cs="Consolas"/>
-                <w:color w:val="0000FF"/>
-                <w:sz w:val="19"/>
-                <w:szCs w:val="19"/>
-                <w:highlight w:val="yellow"/>
-                <w:lang w:val="vi-VN"/>
-              </w:rPr>
-              <w:t>LEVEL</w:t>
-            </w:r>
-            <w:r>
-              <w:rPr>
-                <w:rFonts w:ascii="Consolas" w:hAnsi="Consolas" w:cs="Consolas"/>
-                <w:color w:val="000000"/>
-                <w:sz w:val="19"/>
-                <w:szCs w:val="19"/>
-                <w:highlight w:val="yellow"/>
-                <w:lang w:val="vi-VN"/>
-              </w:rPr>
-              <w:t xml:space="preserve"> </w:t>
-            </w:r>
-            <w:r>
-              <w:rPr>
-                <w:rFonts w:ascii="Consolas" w:hAnsi="Consolas" w:cs="Consolas"/>
-                <w:color w:val="0000FF"/>
-                <w:sz w:val="19"/>
-                <w:szCs w:val="19"/>
-                <w:highlight w:val="yellow"/>
-                <w:lang w:val="vi-VN"/>
-              </w:rPr>
-              <w:t>READ</w:t>
-            </w:r>
-            <w:r>
-              <w:rPr>
-                <w:rFonts w:ascii="Consolas" w:hAnsi="Consolas" w:cs="Consolas"/>
-                <w:color w:val="000000"/>
-                <w:sz w:val="19"/>
-                <w:szCs w:val="19"/>
-                <w:highlight w:val="yellow"/>
-                <w:lang w:val="vi-VN"/>
-              </w:rPr>
-              <w:t xml:space="preserve"> </w:t>
-            </w:r>
-            <w:r>
-              <w:rPr>
-                <w:rFonts w:ascii="Consolas" w:hAnsi="Consolas" w:cs="Consolas"/>
-                <w:color w:val="0000FF"/>
-                <w:sz w:val="19"/>
-                <w:szCs w:val="19"/>
-                <w:highlight w:val="yellow"/>
-                <w:lang w:val="vi-VN"/>
-              </w:rPr>
-              <w:t>UNCOMMITTED</w:t>
-            </w:r>
-          </w:p>
-        </w:tc>
-        <w:tc>
-          <w:tcPr>
-            <w:tcW w:w="1590" w:type="dxa"/>
-            <w:vAlign w:val="center"/>
-          </w:tcPr>
-          <w:p>
-            <w:pPr>
-              <w:jc w:val="center"/>
-              <w:rPr>
-                <w:rFonts w:asciiTheme="majorHAnsi" w:hAnsiTheme="majorHAnsi"/>
-              </w:rPr>
-            </w:pPr>
-          </w:p>
-        </w:tc>
-      </w:tr>
-      <w:tr>
-        <w:trPr>
-          <w:jc w:val="center"/>
-        </w:trPr>
-        <w:tc>
-          <w:tcPr>
-            <w:tcW w:w="4980" w:type="dxa"/>
-            <w:vAlign w:val="center"/>
-          </w:tcPr>
-          <w:p>
-            <w:pPr>
-              <w:autoSpaceDE w:val="0"/>
-              <w:autoSpaceDN w:val="0"/>
-              <w:adjustRightInd w:val="0"/>
-              <w:rPr>
-                <w:rFonts w:ascii="Times New Roman" w:hAnsi="Times New Roman" w:cs="Times New Roman"/>
-                <w:color w:val="000000" w:themeColor="text1"/>
-                <w:szCs w:val="19"/>
-              </w:rPr>
-            </w:pPr>
-          </w:p>
-        </w:tc>
-        <w:tc>
-          <w:tcPr>
-            <w:tcW w:w="1886" w:type="dxa"/>
-            <w:vAlign w:val="center"/>
-          </w:tcPr>
-          <w:p>
-            <w:pPr>
-              <w:jc w:val="center"/>
-              <w:rPr>
-                <w:rFonts w:asciiTheme="majorHAnsi" w:hAnsiTheme="majorHAnsi"/>
-                <w:b/>
-                <w:color w:val="FF0000"/>
-              </w:rPr>
-            </w:pPr>
-            <w:r>
-              <w:rPr>
-                <w:rFonts w:asciiTheme="majorHAnsi" w:hAnsiTheme="majorHAnsi"/>
-                <w:b/>
-                <w:color w:val="FF0000"/>
-              </w:rPr>
-              <w:t>R(</w:t>
-            </w:r>
-            <w:r>
-              <w:rPr>
-                <w:rFonts w:asciiTheme="majorHAnsi" w:hAnsiTheme="majorHAnsi"/>
-                <w:b/>
-                <w:color w:val="FF0000"/>
-              </w:rPr>
-              <w:t>MONHOC</w:t>
-            </w:r>
-            <w:r>
-              <w:rPr>
-                <w:rFonts w:asciiTheme="majorHAnsi" w:hAnsiTheme="majorHAnsi"/>
-                <w:b/>
-                <w:color w:val="FF0000"/>
-              </w:rPr>
-              <w:t>)</w:t>
-            </w:r>
-          </w:p>
-          <w:p>
-            <w:pPr>
-              <w:jc w:val="center"/>
-              <w:rPr>
-                <w:rFonts w:asciiTheme="majorHAnsi" w:hAnsiTheme="majorHAnsi"/>
-              </w:rPr>
-            </w:pPr>
-          </w:p>
-        </w:tc>
-        <w:tc>
-          <w:tcPr>
-            <w:tcW w:w="4731" w:type="dxa"/>
-            <w:vAlign w:val="center"/>
-          </w:tcPr>
-          <w:p>
-            <w:pPr>
-              <w:jc w:val="center"/>
-              <w:rPr>
-                <w:rFonts w:asciiTheme="majorHAnsi" w:hAnsiTheme="majorHAnsi"/>
-              </w:rPr>
-            </w:pPr>
-          </w:p>
-        </w:tc>
-        <w:tc>
-          <w:tcPr>
-            <w:tcW w:w="1590" w:type="dxa"/>
-            <w:vAlign w:val="center"/>
-          </w:tcPr>
-          <w:p>
-            <w:pPr>
-              <w:jc w:val="center"/>
-              <w:rPr>
-                <w:rFonts w:asciiTheme="majorHAnsi" w:hAnsiTheme="majorHAnsi"/>
-              </w:rPr>
-            </w:pPr>
-          </w:p>
-        </w:tc>
-      </w:tr>
-      <w:tr>
-        <w:trPr>
-          <w:trHeight w:val="297"/>
-          <w:jc w:val="center"/>
-        </w:trPr>
-        <w:tc>
-          <w:tcPr>
-            <w:tcW w:w="4980" w:type="dxa"/>
-            <w:vAlign w:val="center"/>
-          </w:tcPr>
-          <w:p>
-            <w:pPr>
-              <w:autoSpaceDE w:val="0"/>
-              <w:autoSpaceDN w:val="0"/>
-              <w:adjustRightInd w:val="0"/>
-              <w:rPr>
-                <w:rFonts w:ascii="Times New Roman" w:hAnsi="Times New Roman"/>
-                <w:noProof/>
-                <w:color w:val="000000" w:themeColor="text1"/>
-                <w:sz w:val="24"/>
-                <w:szCs w:val="24"/>
-              </w:rPr>
-            </w:pPr>
-          </w:p>
-        </w:tc>
-        <w:tc>
-          <w:tcPr>
-            <w:tcW w:w="1886" w:type="dxa"/>
-            <w:vAlign w:val="center"/>
-          </w:tcPr>
-          <w:p>
-            <w:pPr>
-              <w:jc w:val="center"/>
-              <w:rPr>
-                <w:rFonts w:asciiTheme="majorHAnsi" w:hAnsiTheme="majorHAnsi"/>
-                <w:b/>
-                <w:color w:val="FF0000"/>
-              </w:rPr>
-            </w:pPr>
-            <w:r>
-              <w:rPr>
-                <w:rFonts w:asciiTheme="majorHAnsi" w:hAnsiTheme="majorHAnsi"/>
-                <w:b/>
-                <w:color w:val="FF0000"/>
-              </w:rPr>
-              <w:t>R(</w:t>
-            </w:r>
-            <w:r>
-              <w:rPr>
-                <w:rFonts w:ascii="Times New Roman" w:hAnsi="Times New Roman" w:cs="Times New Roman"/>
-                <w:b/>
-                <w:color w:val="FF0000"/>
-                <w:szCs w:val="19"/>
-              </w:rPr>
-              <w:t>MONHOC</w:t>
-            </w:r>
-            <w:r>
-              <w:rPr>
-                <w:rFonts w:asciiTheme="majorHAnsi" w:hAnsiTheme="majorHAnsi"/>
-                <w:b/>
-                <w:color w:val="FF0000"/>
-              </w:rPr>
-              <w:t>)</w:t>
-            </w:r>
-          </w:p>
-          <w:p>
-            <w:pPr>
-              <w:jc w:val="center"/>
-              <w:rPr>
-                <w:rFonts w:asciiTheme="majorHAnsi" w:hAnsiTheme="majorHAnsi"/>
-              </w:rPr>
-            </w:pPr>
-          </w:p>
-        </w:tc>
-        <w:tc>
-          <w:tcPr>
-            <w:tcW w:w="4731" w:type="dxa"/>
-            <w:vAlign w:val="center"/>
-          </w:tcPr>
-          <w:p>
-            <w:pPr>
-              <w:jc w:val="center"/>
-              <w:rPr>
-                <w:rFonts w:asciiTheme="majorHAnsi" w:hAnsiTheme="majorHAnsi"/>
-              </w:rPr>
-            </w:pPr>
-          </w:p>
-        </w:tc>
-        <w:tc>
-          <w:tcPr>
-            <w:tcW w:w="1590" w:type="dxa"/>
-            <w:vAlign w:val="center"/>
-          </w:tcPr>
-          <w:p>
-            <w:pPr>
-              <w:jc w:val="center"/>
-              <w:rPr>
-                <w:rFonts w:asciiTheme="majorHAnsi" w:hAnsiTheme="majorHAnsi"/>
-              </w:rPr>
-            </w:pPr>
-          </w:p>
-        </w:tc>
-      </w:tr>
-      <w:tr>
-        <w:trPr>
-          <w:jc w:val="center"/>
-        </w:trPr>
-        <w:tc>
-          <w:tcPr>
-            <w:tcW w:w="4980" w:type="dxa"/>
-            <w:vAlign w:val="center"/>
-          </w:tcPr>
-          <w:p>
-            <w:pPr>
-              <w:rPr>
-                <w:rFonts w:ascii="Times New Roman" w:hAnsi="Times New Roman"/>
-                <w:noProof/>
-                <w:color w:val="000000" w:themeColor="text1"/>
-                <w:sz w:val="24"/>
-                <w:szCs w:val="24"/>
-              </w:rPr>
-            </w:pPr>
-            <w:r>
-              <w:rPr>
-                <w:rFonts w:ascii="Times New Roman" w:hAnsi="Times New Roman"/>
-                <w:noProof/>
-                <w:color w:val="000000" w:themeColor="text1"/>
-                <w:sz w:val="24"/>
-                <w:szCs w:val="24"/>
-                <w:highlight w:val="yellow"/>
-              </w:rPr>
-              <w:t>WAITFOR DE</w:t>
-            </w:r>
-            <w:r>
-              <w:rPr>
-                <w:rFonts w:ascii="Times New Roman" w:hAnsi="Times New Roman"/>
-                <w:noProof/>
-                <w:color w:val="000000" w:themeColor="text1"/>
-                <w:sz w:val="24"/>
-                <w:szCs w:val="24"/>
-                <w:highlight w:val="yellow"/>
-              </w:rPr>
-              <w:t>LAY '00:00:1</w:t>
-            </w:r>
-            <w:r>
-              <w:rPr>
-                <w:rFonts w:ascii="Times New Roman" w:hAnsi="Times New Roman"/>
-                <w:noProof/>
-                <w:color w:val="000000" w:themeColor="text1"/>
-                <w:sz w:val="24"/>
-                <w:szCs w:val="24"/>
-                <w:highlight w:val="yellow"/>
-              </w:rPr>
-              <w:t>0'</w:t>
-            </w:r>
-          </w:p>
-        </w:tc>
-        <w:tc>
-          <w:tcPr>
-            <w:tcW w:w="1886" w:type="dxa"/>
-            <w:vAlign w:val="center"/>
-          </w:tcPr>
-          <w:p>
-            <w:pPr>
-              <w:jc w:val="center"/>
-              <w:rPr>
-                <w:rFonts w:asciiTheme="majorHAnsi" w:hAnsiTheme="majorHAnsi"/>
-              </w:rPr>
-            </w:pPr>
-          </w:p>
-        </w:tc>
-        <w:tc>
-          <w:tcPr>
-            <w:tcW w:w="4731" w:type="dxa"/>
-            <w:vAlign w:val="center"/>
-          </w:tcPr>
-          <w:p>
-            <w:pPr>
-              <w:rPr>
-                <w:rFonts w:ascii="Times New Roman" w:hAnsi="Times New Roman"/>
-                <w:noProof/>
-                <w:color w:val="0000FF"/>
-                <w:sz w:val="24"/>
-                <w:szCs w:val="24"/>
-              </w:rPr>
-            </w:pPr>
-          </w:p>
-        </w:tc>
-        <w:tc>
-          <w:tcPr>
-            <w:tcW w:w="1590" w:type="dxa"/>
-            <w:vAlign w:val="center"/>
-          </w:tcPr>
-          <w:p>
-            <w:pPr>
-              <w:jc w:val="center"/>
-              <w:rPr>
-                <w:rFonts w:asciiTheme="majorHAnsi" w:hAnsiTheme="majorHAnsi"/>
-              </w:rPr>
-            </w:pPr>
-          </w:p>
-        </w:tc>
-      </w:tr>
-      <w:tr>
-        <w:trPr>
-          <w:jc w:val="center"/>
-        </w:trPr>
-        <w:tc>
-          <w:tcPr>
-            <w:tcW w:w="4980" w:type="dxa"/>
-            <w:vAlign w:val="center"/>
-          </w:tcPr>
-          <w:p>
-            <w:pPr>
-              <w:rPr>
-                <w:rFonts w:ascii="Times New Roman" w:hAnsi="Times New Roman"/>
-                <w:noProof/>
-                <w:color w:val="000000" w:themeColor="text1"/>
-                <w:sz w:val="24"/>
-                <w:szCs w:val="24"/>
-                <w:highlight w:val="yellow"/>
-              </w:rPr>
-            </w:pPr>
-          </w:p>
-        </w:tc>
-        <w:tc>
-          <w:tcPr>
-            <w:tcW w:w="1886" w:type="dxa"/>
-            <w:vAlign w:val="center"/>
-          </w:tcPr>
-          <w:p>
-            <w:pPr>
-              <w:jc w:val="center"/>
-              <w:rPr>
-                <w:rFonts w:asciiTheme="majorHAnsi" w:hAnsiTheme="majorHAnsi"/>
-              </w:rPr>
-            </w:pPr>
-          </w:p>
-        </w:tc>
-        <w:tc>
-          <w:tcPr>
-            <w:tcW w:w="4731" w:type="dxa"/>
-            <w:vAlign w:val="center"/>
-          </w:tcPr>
-          <w:p>
-            <w:pPr>
-              <w:rPr>
-                <w:rFonts w:ascii="Times New Roman" w:hAnsi="Times New Roman"/>
-                <w:noProof/>
-                <w:color w:val="0000FF"/>
-                <w:sz w:val="24"/>
-                <w:szCs w:val="24"/>
-              </w:rPr>
-            </w:pPr>
-            <w:r>
-              <w:rPr>
-                <w:rFonts w:ascii="Times New Roman" w:hAnsi="Times New Roman"/>
-                <w:noProof/>
-                <w:color w:val="0000FF"/>
-                <w:sz w:val="24"/>
-                <w:szCs w:val="24"/>
-                <w:highlight w:val="yellow"/>
-              </w:rPr>
-              <w:t>BEGIN TRAN</w:t>
-            </w:r>
-          </w:p>
-        </w:tc>
-        <w:tc>
-          <w:tcPr>
-            <w:tcW w:w="1590" w:type="dxa"/>
-            <w:vAlign w:val="center"/>
-          </w:tcPr>
-          <w:p>
-            <w:pPr>
-              <w:jc w:val="center"/>
-              <w:rPr>
-                <w:rFonts w:asciiTheme="majorHAnsi" w:hAnsiTheme="majorHAnsi"/>
-              </w:rPr>
-            </w:pPr>
-          </w:p>
-        </w:tc>
-      </w:tr>
-      <w:tr>
-        <w:trPr>
-          <w:jc w:val="center"/>
-        </w:trPr>
-        <w:tc>
-          <w:tcPr>
-            <w:tcW w:w="4980" w:type="dxa"/>
-            <w:vAlign w:val="center"/>
-          </w:tcPr>
-          <w:p>
-            <w:pPr>
-              <w:rPr>
-                <w:rFonts w:ascii="Times New Roman" w:hAnsi="Times New Roman"/>
-                <w:noProof/>
-                <w:color w:val="000000" w:themeColor="text1"/>
-                <w:sz w:val="24"/>
-                <w:szCs w:val="24"/>
-              </w:rPr>
-            </w:pPr>
-          </w:p>
-        </w:tc>
-        <w:tc>
-          <w:tcPr>
-            <w:tcW w:w="1886" w:type="dxa"/>
-            <w:vAlign w:val="center"/>
-          </w:tcPr>
-          <w:p>
-            <w:pPr>
-              <w:jc w:val="center"/>
-              <w:rPr>
-                <w:rFonts w:asciiTheme="majorHAnsi" w:hAnsiTheme="majorHAnsi"/>
-              </w:rPr>
-            </w:pPr>
-          </w:p>
-        </w:tc>
-        <w:tc>
-          <w:tcPr>
-            <w:tcW w:w="4731" w:type="dxa"/>
-            <w:vAlign w:val="center"/>
-          </w:tcPr>
-          <w:p>
-            <w:pPr>
-              <w:autoSpaceDE w:val="0"/>
-              <w:autoSpaceDN w:val="0"/>
-              <w:adjustRightInd w:val="0"/>
-              <w:rPr>
-                <w:rFonts w:ascii="Consolas" w:hAnsi="Consolas" w:cs="Consolas"/>
-                <w:color w:val="000000"/>
-                <w:sz w:val="19"/>
-                <w:szCs w:val="19"/>
-                <w:lang w:val="vi-VN"/>
-              </w:rPr>
-            </w:pPr>
-            <w:r>
-              <w:rPr>
-                <w:rFonts w:ascii="Consolas" w:hAnsi="Consolas" w:cs="Consolas"/>
-                <w:color w:val="0000FF"/>
-                <w:sz w:val="19"/>
-                <w:szCs w:val="19"/>
-                <w:lang w:val="vi-VN"/>
-              </w:rPr>
-              <w:t>BEGIN</w:t>
-            </w:r>
-            <w:r>
-              <w:rPr>
-                <w:rFonts w:ascii="Consolas" w:hAnsi="Consolas" w:cs="Consolas"/>
-                <w:color w:val="000000"/>
-                <w:sz w:val="19"/>
-                <w:szCs w:val="19"/>
-                <w:lang w:val="vi-VN"/>
-              </w:rPr>
-              <w:t xml:space="preserve"> </w:t>
-            </w:r>
-            <w:r>
-              <w:rPr>
-                <w:rFonts w:ascii="Consolas" w:hAnsi="Consolas" w:cs="Consolas"/>
-                <w:color w:val="0000FF"/>
-                <w:sz w:val="19"/>
-                <w:szCs w:val="19"/>
-                <w:lang w:val="vi-VN"/>
-              </w:rPr>
-              <w:t>TRY</w:t>
-            </w:r>
-          </w:p>
-          <w:p>
-            <w:pPr>
-              <w:autoSpaceDE w:val="0"/>
-              <w:autoSpaceDN w:val="0"/>
-              <w:adjustRightInd w:val="0"/>
-              <w:rPr>
-                <w:rFonts w:ascii="Consolas" w:hAnsi="Consolas" w:cs="Consolas"/>
-                <w:color w:val="000000"/>
-                <w:sz w:val="19"/>
-                <w:szCs w:val="19"/>
-                <w:lang w:val="vi-VN"/>
-              </w:rPr>
-            </w:pPr>
-            <w:r>
-              <w:rPr>
-                <w:rFonts w:ascii="Consolas" w:hAnsi="Consolas" w:cs="Consolas"/>
-                <w:color w:val="000000"/>
-                <w:sz w:val="19"/>
-                <w:szCs w:val="19"/>
-                <w:lang w:val="vi-VN"/>
-              </w:rPr>
-              <w:tab/>
-            </w:r>
-            <w:r>
-              <w:rPr>
-                <w:rFonts w:ascii="Consolas" w:hAnsi="Consolas" w:cs="Consolas"/>
-                <w:color w:val="0000FF"/>
-                <w:sz w:val="19"/>
-                <w:szCs w:val="19"/>
-                <w:lang w:val="vi-VN"/>
-              </w:rPr>
-              <w:t>SELECT</w:t>
-            </w:r>
-            <w:r>
-              <w:rPr>
-                <w:rFonts w:ascii="Consolas" w:hAnsi="Consolas" w:cs="Consolas"/>
-                <w:color w:val="000000"/>
-                <w:sz w:val="19"/>
-                <w:szCs w:val="19"/>
-                <w:lang w:val="vi-VN"/>
-              </w:rPr>
-              <w:t xml:space="preserve"> </w:t>
-            </w:r>
-            <w:r>
-              <w:rPr>
-                <w:rFonts w:ascii="Consolas" w:hAnsi="Consolas" w:cs="Consolas"/>
-                <w:color w:val="808080"/>
-                <w:sz w:val="19"/>
-                <w:szCs w:val="19"/>
-                <w:lang w:val="vi-VN"/>
-              </w:rPr>
-              <w:t>*</w:t>
-            </w:r>
-            <w:r>
-              <w:rPr>
-                <w:rFonts w:ascii="Consolas" w:hAnsi="Consolas" w:cs="Consolas"/>
-                <w:color w:val="000000"/>
-                <w:sz w:val="19"/>
-                <w:szCs w:val="19"/>
-                <w:lang w:val="vi-VN"/>
-              </w:rPr>
-              <w:t xml:space="preserve"> </w:t>
-            </w:r>
-            <w:r>
-              <w:rPr>
-                <w:rFonts w:ascii="Consolas" w:hAnsi="Consolas" w:cs="Consolas"/>
-                <w:color w:val="0000FF"/>
-                <w:sz w:val="19"/>
-                <w:szCs w:val="19"/>
-                <w:lang w:val="vi-VN"/>
-              </w:rPr>
-              <w:t>FROM</w:t>
-            </w:r>
-            <w:r>
-              <w:rPr>
-                <w:rFonts w:ascii="Consolas" w:hAnsi="Consolas" w:cs="Consolas"/>
-                <w:color w:val="000000"/>
-                <w:sz w:val="19"/>
-                <w:szCs w:val="19"/>
-                <w:lang w:val="vi-VN"/>
-              </w:rPr>
-              <w:t xml:space="preserve"> MONHOC </w:t>
-            </w:r>
-            <w:r>
-              <w:rPr>
-                <w:rFonts w:ascii="Consolas" w:hAnsi="Consolas" w:cs="Consolas"/>
-                <w:color w:val="0000FF"/>
-                <w:sz w:val="19"/>
-                <w:szCs w:val="19"/>
-                <w:lang w:val="vi-VN"/>
-              </w:rPr>
-              <w:t>WHERE</w:t>
-            </w:r>
-            <w:r>
-              <w:rPr>
-                <w:rFonts w:ascii="Consolas" w:hAnsi="Consolas" w:cs="Consolas"/>
-                <w:color w:val="000000"/>
-                <w:sz w:val="19"/>
-                <w:szCs w:val="19"/>
-                <w:lang w:val="vi-VN"/>
-              </w:rPr>
-              <w:t xml:space="preserve"> MAMH </w:t>
-            </w:r>
-            <w:r>
-              <w:rPr>
-                <w:rFonts w:ascii="Consolas" w:hAnsi="Consolas" w:cs="Consolas"/>
-                <w:color w:val="808080"/>
-                <w:sz w:val="19"/>
-                <w:szCs w:val="19"/>
-                <w:lang w:val="vi-VN"/>
-              </w:rPr>
-              <w:t>=</w:t>
-            </w:r>
-            <w:r>
-              <w:rPr>
-                <w:rFonts w:ascii="Consolas" w:hAnsi="Consolas" w:cs="Consolas"/>
-                <w:color w:val="000000"/>
-                <w:sz w:val="19"/>
-                <w:szCs w:val="19"/>
-                <w:lang w:val="vi-VN"/>
-              </w:rPr>
-              <w:t xml:space="preserve"> @MAMH </w:t>
-            </w:r>
-            <w:r>
-              <w:rPr>
-                <w:rFonts w:ascii="Consolas" w:hAnsi="Consolas" w:cs="Consolas"/>
-                <w:color w:val="808080"/>
-                <w:sz w:val="19"/>
-                <w:szCs w:val="19"/>
-                <w:lang w:val="vi-VN"/>
-              </w:rPr>
-              <w:t>AND</w:t>
-            </w:r>
-            <w:r>
-              <w:rPr>
-                <w:rFonts w:ascii="Consolas" w:hAnsi="Consolas" w:cs="Consolas"/>
-                <w:color w:val="000000"/>
-                <w:sz w:val="19"/>
-                <w:szCs w:val="19"/>
-                <w:lang w:val="vi-VN"/>
-              </w:rPr>
-              <w:t xml:space="preserve"> TENMH </w:t>
-            </w:r>
-            <w:r>
-              <w:rPr>
-                <w:rFonts w:ascii="Consolas" w:hAnsi="Consolas" w:cs="Consolas"/>
-                <w:color w:val="808080"/>
-                <w:sz w:val="19"/>
-                <w:szCs w:val="19"/>
-                <w:lang w:val="vi-VN"/>
-              </w:rPr>
-              <w:t>=</w:t>
-            </w:r>
-            <w:r>
-              <w:rPr>
-                <w:rFonts w:ascii="Consolas" w:hAnsi="Consolas" w:cs="Consolas"/>
-                <w:color w:val="000000"/>
-                <w:sz w:val="19"/>
-                <w:szCs w:val="19"/>
-                <w:lang w:val="vi-VN"/>
-              </w:rPr>
-              <w:t xml:space="preserve"> @TENMH</w:t>
-            </w:r>
-          </w:p>
-          <w:p>
-            <w:pPr>
-              <w:autoSpaceDE w:val="0"/>
-              <w:autoSpaceDN w:val="0"/>
-              <w:adjustRightInd w:val="0"/>
-              <w:rPr>
-                <w:rFonts w:ascii="Consolas" w:hAnsi="Consolas" w:cs="Consolas"/>
-                <w:color w:val="000000"/>
-                <w:sz w:val="19"/>
-                <w:szCs w:val="19"/>
-                <w:lang w:val="vi-VN"/>
-              </w:rPr>
-            </w:pPr>
-            <w:r>
-              <w:rPr>
-                <w:rFonts w:ascii="Consolas" w:hAnsi="Consolas" w:cs="Consolas"/>
-                <w:color w:val="0000FF"/>
-                <w:sz w:val="19"/>
-                <w:szCs w:val="19"/>
-                <w:lang w:val="vi-VN"/>
-              </w:rPr>
-              <w:t>END</w:t>
-            </w:r>
-            <w:r>
-              <w:rPr>
-                <w:rFonts w:ascii="Consolas" w:hAnsi="Consolas" w:cs="Consolas"/>
-                <w:color w:val="000000"/>
-                <w:sz w:val="19"/>
-                <w:szCs w:val="19"/>
-                <w:lang w:val="vi-VN"/>
-              </w:rPr>
-              <w:t xml:space="preserve"> </w:t>
-            </w:r>
-            <w:r>
-              <w:rPr>
-                <w:rFonts w:ascii="Consolas" w:hAnsi="Consolas" w:cs="Consolas"/>
-                <w:color w:val="0000FF"/>
-                <w:sz w:val="19"/>
-                <w:szCs w:val="19"/>
-                <w:lang w:val="vi-VN"/>
-              </w:rPr>
-              <w:t>TRY</w:t>
-            </w:r>
-          </w:p>
-          <w:p>
-            <w:pPr>
-              <w:autoSpaceDE w:val="0"/>
-              <w:autoSpaceDN w:val="0"/>
-              <w:adjustRightInd w:val="0"/>
-              <w:rPr>
-                <w:rFonts w:ascii="Consolas" w:hAnsi="Consolas" w:cs="Consolas"/>
-                <w:color w:val="000000"/>
-                <w:sz w:val="19"/>
-                <w:szCs w:val="19"/>
-                <w:lang w:val="vi-VN"/>
-              </w:rPr>
-            </w:pPr>
-            <w:r>
-              <w:rPr>
-                <w:rFonts w:ascii="Consolas" w:hAnsi="Consolas" w:cs="Consolas"/>
-                <w:color w:val="0000FF"/>
-                <w:sz w:val="19"/>
-                <w:szCs w:val="19"/>
-                <w:lang w:val="vi-VN"/>
-              </w:rPr>
-              <w:t>BEGIN</w:t>
-            </w:r>
-            <w:r>
-              <w:rPr>
-                <w:rFonts w:ascii="Consolas" w:hAnsi="Consolas" w:cs="Consolas"/>
-                <w:color w:val="000000"/>
-                <w:sz w:val="19"/>
-                <w:szCs w:val="19"/>
-                <w:lang w:val="vi-VN"/>
-              </w:rPr>
-              <w:t xml:space="preserve"> </w:t>
-            </w:r>
-            <w:r>
-              <w:rPr>
-                <w:rFonts w:ascii="Consolas" w:hAnsi="Consolas" w:cs="Consolas"/>
-                <w:color w:val="0000FF"/>
-                <w:sz w:val="19"/>
-                <w:szCs w:val="19"/>
-                <w:lang w:val="vi-VN"/>
-              </w:rPr>
-              <w:t>CATCH</w:t>
-            </w:r>
-          </w:p>
-          <w:p>
-            <w:pPr>
-              <w:autoSpaceDE w:val="0"/>
-              <w:autoSpaceDN w:val="0"/>
-              <w:adjustRightInd w:val="0"/>
-              <w:rPr>
-                <w:rFonts w:ascii="Consolas" w:hAnsi="Consolas" w:cs="Consolas"/>
-                <w:color w:val="000000"/>
-                <w:sz w:val="19"/>
-                <w:szCs w:val="19"/>
-                <w:lang w:val="vi-VN"/>
-              </w:rPr>
-            </w:pPr>
-            <w:r>
-              <w:rPr>
-                <w:rFonts w:ascii="Consolas" w:hAnsi="Consolas" w:cs="Consolas"/>
-                <w:color w:val="000000"/>
-                <w:sz w:val="19"/>
-                <w:szCs w:val="19"/>
-                <w:lang w:val="vi-VN"/>
-              </w:rPr>
-              <w:tab/>
-            </w:r>
-            <w:r>
-              <w:rPr>
-                <w:rFonts w:ascii="Consolas" w:hAnsi="Consolas" w:cs="Consolas"/>
-                <w:color w:val="0000FF"/>
-                <w:sz w:val="19"/>
-                <w:szCs w:val="19"/>
-                <w:lang w:val="vi-VN"/>
-              </w:rPr>
-              <w:t>ROLLBACK</w:t>
-            </w:r>
-            <w:r>
-              <w:rPr>
-                <w:rFonts w:ascii="Consolas" w:hAnsi="Consolas" w:cs="Consolas"/>
-                <w:color w:val="000000"/>
-                <w:sz w:val="19"/>
-                <w:szCs w:val="19"/>
-                <w:lang w:val="vi-VN"/>
-              </w:rPr>
-              <w:t xml:space="preserve"> </w:t>
-            </w:r>
-            <w:r>
-              <w:rPr>
-                <w:rFonts w:ascii="Consolas" w:hAnsi="Consolas" w:cs="Consolas"/>
-                <w:color w:val="0000FF"/>
-                <w:sz w:val="19"/>
-                <w:szCs w:val="19"/>
-                <w:lang w:val="vi-VN"/>
-              </w:rPr>
-              <w:t>TRAN</w:t>
-            </w:r>
-          </w:p>
-          <w:p>
-            <w:pPr>
-              <w:autoSpaceDE w:val="0"/>
-              <w:autoSpaceDN w:val="0"/>
-              <w:adjustRightInd w:val="0"/>
-              <w:rPr>
-                <w:rFonts w:ascii="Consolas" w:hAnsi="Consolas" w:cs="Consolas"/>
-                <w:color w:val="000000"/>
-                <w:sz w:val="19"/>
-                <w:szCs w:val="19"/>
-                <w:lang w:val="vi-VN"/>
-              </w:rPr>
-            </w:pPr>
-            <w:r>
-              <w:rPr>
-                <w:rFonts w:ascii="Consolas" w:hAnsi="Consolas" w:cs="Consolas"/>
-                <w:color w:val="000000"/>
-                <w:sz w:val="19"/>
-                <w:szCs w:val="19"/>
-                <w:lang w:val="vi-VN"/>
-              </w:rPr>
-              <w:tab/>
-            </w:r>
-            <w:r>
-              <w:rPr>
-                <w:rFonts w:ascii="Consolas" w:hAnsi="Consolas" w:cs="Consolas"/>
-                <w:color w:val="0000FF"/>
-                <w:sz w:val="19"/>
-                <w:szCs w:val="19"/>
-                <w:lang w:val="vi-VN"/>
-              </w:rPr>
-              <w:t>RETURN</w:t>
-            </w:r>
-            <w:r>
-              <w:rPr>
-                <w:rFonts w:ascii="Consolas" w:hAnsi="Consolas" w:cs="Consolas"/>
-                <w:color w:val="000000"/>
-                <w:sz w:val="19"/>
-                <w:szCs w:val="19"/>
-                <w:lang w:val="vi-VN"/>
-              </w:rPr>
-              <w:t xml:space="preserve"> 0</w:t>
-            </w:r>
-          </w:p>
-          <w:p>
-            <w:pPr>
-              <w:autoSpaceDE w:val="0"/>
-              <w:autoSpaceDN w:val="0"/>
-              <w:adjustRightInd w:val="0"/>
-              <w:rPr>
-                <w:rFonts w:ascii="Times New Roman" w:hAnsi="Times New Roman"/>
-                <w:noProof/>
-                <w:color w:val="0000FF"/>
-                <w:sz w:val="24"/>
-                <w:szCs w:val="24"/>
-              </w:rPr>
-            </w:pPr>
-            <w:r>
-              <w:rPr>
-                <w:rFonts w:ascii="Consolas" w:hAnsi="Consolas" w:cs="Consolas"/>
-                <w:color w:val="0000FF"/>
-                <w:sz w:val="19"/>
-                <w:szCs w:val="19"/>
-                <w:lang w:val="vi-VN"/>
-              </w:rPr>
-              <w:t>END</w:t>
-            </w:r>
-            <w:r>
-              <w:rPr>
-                <w:rFonts w:ascii="Consolas" w:hAnsi="Consolas" w:cs="Consolas"/>
-                <w:color w:val="000000"/>
-                <w:sz w:val="19"/>
-                <w:szCs w:val="19"/>
-                <w:lang w:val="vi-VN"/>
-              </w:rPr>
-              <w:t xml:space="preserve"> </w:t>
-            </w:r>
-            <w:r>
-              <w:rPr>
-                <w:rFonts w:ascii="Consolas" w:hAnsi="Consolas" w:cs="Consolas"/>
-                <w:color w:val="0000FF"/>
-                <w:sz w:val="19"/>
-                <w:szCs w:val="19"/>
-                <w:lang w:val="vi-VN"/>
-              </w:rPr>
-              <w:t>CATCH</w:t>
-            </w:r>
-          </w:p>
-        </w:tc>
-        <w:tc>
-          <w:tcPr>
-            <w:tcW w:w="1590" w:type="dxa"/>
-            <w:vAlign w:val="center"/>
-          </w:tcPr>
-          <w:p>
-            <w:pPr>
-              <w:jc w:val="center"/>
-              <w:rPr>
-                <w:rFonts w:asciiTheme="majorHAnsi" w:hAnsiTheme="majorHAnsi"/>
-                <w:b/>
-                <w:color w:val="FF0000"/>
-              </w:rPr>
-            </w:pPr>
-            <w:r>
-              <w:rPr>
-                <w:rFonts w:asciiTheme="majorHAnsi" w:hAnsiTheme="majorHAnsi"/>
-                <w:b/>
-                <w:color w:val="FF0000"/>
-              </w:rPr>
-              <w:t>R(</w:t>
-            </w:r>
-            <w:r>
-              <w:rPr>
-                <w:rFonts w:asciiTheme="majorHAnsi" w:hAnsiTheme="majorHAnsi"/>
-                <w:b/>
-                <w:color w:val="FF0000"/>
-              </w:rPr>
-              <w:t>MONHOC</w:t>
-            </w:r>
-            <w:r>
-              <w:rPr>
-                <w:rFonts w:asciiTheme="majorHAnsi" w:hAnsiTheme="majorHAnsi"/>
-                <w:b/>
-                <w:color w:val="FF0000"/>
-              </w:rPr>
-              <w:t>)</w:t>
-            </w:r>
-          </w:p>
-          <w:p>
-            <w:pPr>
-              <w:jc w:val="center"/>
-              <w:rPr>
-                <w:rFonts w:asciiTheme="majorHAnsi" w:hAnsiTheme="majorHAnsi"/>
-              </w:rPr>
-            </w:pPr>
-            <w:r>
-              <w:rPr>
-                <w:rFonts w:asciiTheme="majorHAnsi" w:hAnsiTheme="majorHAnsi"/>
-              </w:rPr>
-              <w:t>//Không cần xin khoá</w:t>
-            </w:r>
-          </w:p>
-        </w:tc>
-      </w:tr>
-      <w:tr>
-        <w:trPr>
-          <w:jc w:val="center"/>
-        </w:trPr>
-        <w:tc>
-          <w:tcPr>
-            <w:tcW w:w="4980" w:type="dxa"/>
-            <w:vAlign w:val="center"/>
-          </w:tcPr>
-          <w:p>
-            <w:pPr>
-              <w:rPr>
-                <w:rFonts w:ascii="Times New Roman" w:hAnsi="Times New Roman"/>
-                <w:noProof/>
-                <w:color w:val="000000" w:themeColor="text1"/>
-                <w:sz w:val="24"/>
-                <w:szCs w:val="24"/>
-              </w:rPr>
-            </w:pPr>
-          </w:p>
-        </w:tc>
-        <w:tc>
-          <w:tcPr>
-            <w:tcW w:w="1886" w:type="dxa"/>
-            <w:vAlign w:val="center"/>
-          </w:tcPr>
-          <w:p>
-            <w:pPr>
-              <w:jc w:val="center"/>
-              <w:rPr>
-                <w:rFonts w:asciiTheme="majorHAnsi" w:hAnsiTheme="majorHAnsi"/>
-              </w:rPr>
-            </w:pPr>
-          </w:p>
-        </w:tc>
-        <w:tc>
-          <w:tcPr>
-            <w:tcW w:w="4731" w:type="dxa"/>
-            <w:vAlign w:val="center"/>
-          </w:tcPr>
-          <w:p>
-            <w:pPr>
-              <w:rPr>
-                <w:rFonts w:ascii="Times New Roman" w:hAnsi="Times New Roman"/>
-                <w:noProof/>
-                <w:color w:val="0000FF"/>
-                <w:sz w:val="24"/>
-                <w:szCs w:val="24"/>
-              </w:rPr>
-            </w:pPr>
-            <w:r>
-              <w:rPr>
-                <w:rFonts w:ascii="Times New Roman" w:hAnsi="Times New Roman"/>
-                <w:noProof/>
-                <w:color w:val="0000FF"/>
-                <w:sz w:val="24"/>
-                <w:szCs w:val="24"/>
-                <w:highlight w:val="yellow"/>
-              </w:rPr>
-              <w:t>COMMIT</w:t>
-            </w:r>
-          </w:p>
-        </w:tc>
-        <w:tc>
-          <w:tcPr>
-            <w:tcW w:w="1590" w:type="dxa"/>
-            <w:vAlign w:val="center"/>
-          </w:tcPr>
-          <w:p>
-            <w:pPr>
-              <w:jc w:val="center"/>
-              <w:rPr>
-                <w:rFonts w:asciiTheme="majorHAnsi" w:hAnsiTheme="majorHAnsi"/>
-              </w:rPr>
-            </w:pPr>
-          </w:p>
-        </w:tc>
-      </w:tr>
-      <w:tr>
-        <w:trPr>
-          <w:jc w:val="center"/>
-        </w:trPr>
-        <w:tc>
-          <w:tcPr>
-            <w:tcW w:w="4980" w:type="dxa"/>
-            <w:vAlign w:val="center"/>
-          </w:tcPr>
-          <w:p>
-            <w:pPr>
-              <w:rPr>
-                <w:rFonts w:ascii="Times New Roman" w:hAnsi="Times New Roman"/>
-                <w:noProof/>
-                <w:color w:val="000000" w:themeColor="text1"/>
-                <w:sz w:val="24"/>
-                <w:szCs w:val="24"/>
-              </w:rPr>
-            </w:pPr>
-          </w:p>
-          <w:p>
-            <w:pPr>
-              <w:rPr>
-                <w:rFonts w:ascii="Times New Roman" w:hAnsi="Times New Roman"/>
-                <w:noProof/>
-                <w:color w:val="000000" w:themeColor="text1"/>
-                <w:sz w:val="24"/>
-                <w:szCs w:val="24"/>
-              </w:rPr>
-            </w:pPr>
-          </w:p>
-        </w:tc>
-        <w:tc>
-          <w:tcPr>
-            <w:tcW w:w="1886" w:type="dxa"/>
-            <w:vAlign w:val="center"/>
-          </w:tcPr>
-          <w:p>
-            <w:pPr>
-              <w:jc w:val="center"/>
-              <w:rPr>
-                <w:rFonts w:asciiTheme="majorHAnsi" w:hAnsiTheme="majorHAnsi"/>
-              </w:rPr>
-            </w:pPr>
-          </w:p>
-        </w:tc>
-        <w:tc>
-          <w:tcPr>
-            <w:tcW w:w="4731" w:type="dxa"/>
-            <w:vAlign w:val="center"/>
-          </w:tcPr>
-          <w:p>
-            <w:pPr>
-              <w:autoSpaceDE w:val="0"/>
-              <w:autoSpaceDN w:val="0"/>
-              <w:adjustRightInd w:val="0"/>
-              <w:rPr>
-                <w:rFonts w:ascii="Times New Roman" w:hAnsi="Times New Roman"/>
-                <w:noProof/>
-                <w:color w:val="0000FF"/>
-                <w:sz w:val="24"/>
-                <w:szCs w:val="24"/>
-              </w:rPr>
-            </w:pPr>
-            <w:r>
-              <w:rPr>
-                <w:rFonts w:ascii="Times New Roman" w:hAnsi="Times New Roman"/>
-                <w:noProof/>
-                <w:color w:val="0000FF"/>
-                <w:sz w:val="24"/>
-                <w:szCs w:val="24"/>
-                <w:highlight w:val="yellow"/>
-              </w:rPr>
-              <w:t>END</w:t>
-            </w:r>
-            <w:r>
-              <w:rPr>
-                <w:rFonts w:ascii="Times New Roman" w:hAnsi="Times New Roman"/>
-                <w:noProof/>
-                <w:color w:val="0000FF"/>
-                <w:sz w:val="24"/>
-                <w:szCs w:val="24"/>
-                <w:highlight w:val="yellow"/>
-              </w:rPr>
-              <w:t xml:space="preserve"> TRAN</w:t>
-            </w:r>
-          </w:p>
-        </w:tc>
-        <w:tc>
-          <w:tcPr>
-            <w:tcW w:w="1590" w:type="dxa"/>
-            <w:vAlign w:val="center"/>
-          </w:tcPr>
-          <w:p>
-            <w:pPr>
-              <w:jc w:val="center"/>
-              <w:rPr>
-                <w:rFonts w:asciiTheme="majorHAnsi" w:hAnsiTheme="majorHAnsi"/>
-                <w:i/>
-              </w:rPr>
-            </w:pPr>
-          </w:p>
-        </w:tc>
-      </w:tr>
-      <w:tr>
-        <w:trPr>
-          <w:jc w:val="center"/>
-        </w:trPr>
-        <w:tc>
-          <w:tcPr>
-            <w:tcW w:w="4980" w:type="dxa"/>
-            <w:vAlign w:val="center"/>
-          </w:tcPr>
-          <w:p>
-            <w:pPr>
-              <w:autoSpaceDE w:val="0"/>
-              <w:autoSpaceDN w:val="0"/>
-              <w:adjustRightInd w:val="0"/>
-              <w:rPr>
-                <w:rFonts w:ascii="Consolas" w:hAnsi="Consolas" w:cs="Consolas"/>
-                <w:sz w:val="19"/>
-                <w:szCs w:val="19"/>
-              </w:rPr>
-            </w:pPr>
-            <w:r>
-              <w:rPr>
-                <w:rFonts w:ascii="Consolas" w:hAnsi="Consolas" w:cs="Consolas"/>
-                <w:color w:val="0000FF"/>
-                <w:sz w:val="19"/>
-                <w:szCs w:val="19"/>
-                <w:highlight w:val="yellow"/>
-              </w:rPr>
-              <w:t>ROLLBACK</w:t>
-            </w:r>
-          </w:p>
-          <w:p>
-            <w:pPr>
-              <w:autoSpaceDE w:val="0"/>
-              <w:autoSpaceDN w:val="0"/>
-              <w:adjustRightInd w:val="0"/>
-              <w:rPr>
-                <w:rFonts w:ascii="Consolas" w:hAnsi="Consolas" w:cs="Consolas"/>
-                <w:color w:val="000000"/>
-                <w:sz w:val="19"/>
-                <w:szCs w:val="19"/>
-                <w:highlight w:val="white"/>
-              </w:rPr>
-            </w:pPr>
-            <w:r>
-              <w:rPr>
-                <w:rFonts w:ascii="Consolas" w:hAnsi="Consolas" w:cs="Consolas"/>
-                <w:color w:val="0000FF"/>
-                <w:sz w:val="19"/>
-                <w:szCs w:val="19"/>
-                <w:highlight w:val="white"/>
-              </w:rPr>
-              <w:t>BEGIN</w:t>
-            </w:r>
-            <w:r>
-              <w:rPr>
-                <w:rFonts w:ascii="Consolas" w:hAnsi="Consolas" w:cs="Consolas"/>
-                <w:color w:val="000000"/>
-                <w:sz w:val="19"/>
-                <w:szCs w:val="19"/>
-                <w:highlight w:val="white"/>
-              </w:rPr>
-              <w:t xml:space="preserve"> </w:t>
-            </w:r>
-            <w:r>
-              <w:rPr>
-                <w:rFonts w:ascii="Consolas" w:hAnsi="Consolas" w:cs="Consolas"/>
-                <w:color w:val="0000FF"/>
-                <w:sz w:val="19"/>
-                <w:szCs w:val="19"/>
-                <w:highlight w:val="white"/>
-              </w:rPr>
-              <w:t>CATCH</w:t>
-            </w:r>
-          </w:p>
-          <w:p>
-            <w:pPr>
-              <w:autoSpaceDE w:val="0"/>
-              <w:autoSpaceDN w:val="0"/>
-              <w:adjustRightInd w:val="0"/>
-              <w:rPr>
-                <w:rFonts w:ascii="Consolas" w:hAnsi="Consolas" w:cs="Consolas"/>
-                <w:color w:val="000000"/>
-                <w:sz w:val="19"/>
-                <w:szCs w:val="19"/>
-                <w:highlight w:val="white"/>
-              </w:rPr>
-            </w:pPr>
-            <w:r>
-              <w:rPr>
-                <w:rFonts w:ascii="Consolas" w:hAnsi="Consolas" w:cs="Consolas"/>
-                <w:color w:val="000000"/>
-                <w:sz w:val="19"/>
-                <w:szCs w:val="19"/>
-                <w:highlight w:val="white"/>
-              </w:rPr>
-              <w:t xml:space="preserve">   </w:t>
-            </w:r>
-            <w:r>
-              <w:rPr>
-                <w:rFonts w:ascii="Consolas" w:hAnsi="Consolas" w:cs="Consolas"/>
-                <w:color w:val="0000FF"/>
-                <w:sz w:val="19"/>
-                <w:szCs w:val="19"/>
-                <w:highlight w:val="white"/>
-              </w:rPr>
-              <w:t>ROLLBACK</w:t>
-            </w:r>
-            <w:r>
-              <w:rPr>
-                <w:rFonts w:ascii="Consolas" w:hAnsi="Consolas" w:cs="Consolas"/>
-                <w:color w:val="000000"/>
-                <w:sz w:val="19"/>
-                <w:szCs w:val="19"/>
-                <w:highlight w:val="white"/>
-              </w:rPr>
-              <w:t xml:space="preserve"> </w:t>
-            </w:r>
-            <w:r>
-              <w:rPr>
-                <w:rFonts w:ascii="Consolas" w:hAnsi="Consolas" w:cs="Consolas"/>
-                <w:color w:val="0000FF"/>
-                <w:sz w:val="19"/>
-                <w:szCs w:val="19"/>
-                <w:highlight w:val="white"/>
-              </w:rPr>
-              <w:t>TRAN</w:t>
-            </w:r>
-          </w:p>
-          <w:p>
-            <w:pPr>
-              <w:autoSpaceDE w:val="0"/>
-              <w:autoSpaceDN w:val="0"/>
-              <w:adjustRightInd w:val="0"/>
-              <w:rPr>
-                <w:rFonts w:ascii="Consolas" w:hAnsi="Consolas" w:cs="Consolas"/>
-                <w:color w:val="000000"/>
-                <w:sz w:val="19"/>
-                <w:szCs w:val="19"/>
-                <w:highlight w:val="white"/>
-              </w:rPr>
-            </w:pPr>
-            <w:r>
-              <w:rPr>
-                <w:rFonts w:ascii="Consolas" w:hAnsi="Consolas" w:cs="Consolas"/>
-                <w:color w:val="0000FF"/>
-                <w:sz w:val="19"/>
-                <w:szCs w:val="19"/>
-                <w:highlight w:val="white"/>
-              </w:rPr>
-              <w:t xml:space="preserve">   RETURN</w:t>
-            </w:r>
-            <w:r>
-              <w:rPr>
-                <w:rFonts w:ascii="Consolas" w:hAnsi="Consolas" w:cs="Consolas"/>
-                <w:color w:val="000000"/>
-                <w:sz w:val="19"/>
-                <w:szCs w:val="19"/>
-                <w:highlight w:val="white"/>
-              </w:rPr>
-              <w:t xml:space="preserve"> 0</w:t>
-            </w:r>
-          </w:p>
-          <w:p>
-            <w:pPr>
-              <w:autoSpaceDE w:val="0"/>
-              <w:autoSpaceDN w:val="0"/>
-              <w:adjustRightInd w:val="0"/>
-              <w:rPr>
-                <w:rFonts w:ascii="Consolas" w:hAnsi="Consolas" w:cs="Consolas"/>
-                <w:color w:val="0000FF"/>
-                <w:sz w:val="19"/>
-                <w:szCs w:val="19"/>
-                <w:lang w:val="vi-VN"/>
-              </w:rPr>
-            </w:pPr>
-            <w:r>
-              <w:rPr>
-                <w:rFonts w:ascii="Consolas" w:hAnsi="Consolas" w:cs="Consolas"/>
-                <w:color w:val="0000FF"/>
-                <w:sz w:val="19"/>
-                <w:szCs w:val="19"/>
-                <w:highlight w:val="white"/>
-              </w:rPr>
-              <w:t>END</w:t>
-            </w:r>
-            <w:r>
-              <w:rPr>
-                <w:rFonts w:ascii="Consolas" w:hAnsi="Consolas" w:cs="Consolas"/>
-                <w:color w:val="000000"/>
-                <w:sz w:val="19"/>
-                <w:szCs w:val="19"/>
-                <w:highlight w:val="white"/>
-              </w:rPr>
-              <w:t xml:space="preserve"> </w:t>
-            </w:r>
-            <w:r>
-              <w:rPr>
-                <w:rFonts w:ascii="Consolas" w:hAnsi="Consolas" w:cs="Consolas"/>
-                <w:color w:val="0000FF"/>
-                <w:sz w:val="19"/>
-                <w:szCs w:val="19"/>
-                <w:highlight w:val="white"/>
-              </w:rPr>
-              <w:t>CATCH</w:t>
-            </w:r>
-          </w:p>
-          <w:p>
-            <w:pPr>
-              <w:rPr>
-                <w:rFonts w:ascii="Times New Roman" w:hAnsi="Times New Roman"/>
-                <w:noProof/>
-                <w:color w:val="000000" w:themeColor="text1"/>
-                <w:sz w:val="24"/>
-                <w:szCs w:val="24"/>
-              </w:rPr>
-            </w:pPr>
-          </w:p>
-        </w:tc>
-        <w:tc>
-          <w:tcPr>
-            <w:tcW w:w="1886" w:type="dxa"/>
-            <w:vAlign w:val="center"/>
-          </w:tcPr>
-          <w:p>
-            <w:pPr>
-              <w:jc w:val="center"/>
-              <w:rPr>
-                <w:rFonts w:asciiTheme="majorHAnsi" w:hAnsiTheme="majorHAnsi"/>
-              </w:rPr>
-            </w:pPr>
-          </w:p>
-        </w:tc>
-        <w:tc>
-          <w:tcPr>
-            <w:tcW w:w="4731" w:type="dxa"/>
-            <w:vAlign w:val="center"/>
-          </w:tcPr>
-          <w:p>
-            <w:pPr>
-              <w:autoSpaceDE w:val="0"/>
-              <w:autoSpaceDN w:val="0"/>
-              <w:adjustRightInd w:val="0"/>
-              <w:rPr>
-                <w:rFonts w:ascii="Times New Roman" w:hAnsi="Times New Roman"/>
-                <w:noProof/>
-                <w:color w:val="0000FF"/>
-                <w:sz w:val="24"/>
-                <w:szCs w:val="24"/>
-                <w:highlight w:val="yellow"/>
-              </w:rPr>
-            </w:pPr>
-          </w:p>
-        </w:tc>
-        <w:tc>
-          <w:tcPr>
-            <w:tcW w:w="1590" w:type="dxa"/>
-            <w:vAlign w:val="center"/>
-          </w:tcPr>
-          <w:p>
-            <w:pPr>
-              <w:jc w:val="center"/>
-              <w:rPr>
-                <w:rFonts w:asciiTheme="majorHAnsi" w:hAnsiTheme="majorHAnsi"/>
-                <w:i/>
-              </w:rPr>
-            </w:pPr>
-          </w:p>
-        </w:tc>
-      </w:tr>
-      <w:tr>
-        <w:trPr>
-          <w:jc w:val="center"/>
-        </w:trPr>
-        <w:tc>
-          <w:tcPr>
-            <w:tcW w:w="4980" w:type="dxa"/>
-            <w:vAlign w:val="center"/>
-          </w:tcPr>
-          <w:p>
-            <w:pPr>
-              <w:rPr>
-                <w:rFonts w:ascii="Times New Roman" w:hAnsi="Times New Roman"/>
-                <w:noProof/>
-                <w:color w:val="0D0D0D" w:themeColor="text1" w:themeTint="F2"/>
-                <w:sz w:val="24"/>
-                <w:szCs w:val="24"/>
-              </w:rPr>
-            </w:pPr>
-            <w:r>
-              <w:rPr>
-                <w:rFonts w:ascii="Times New Roman" w:hAnsi="Times New Roman"/>
-                <w:noProof/>
-                <w:color w:val="0D0D0D" w:themeColor="text1" w:themeTint="F2"/>
-                <w:sz w:val="24"/>
-                <w:szCs w:val="24"/>
-                <w:highlight w:val="yellow"/>
-              </w:rPr>
-              <w:t>END</w:t>
-            </w:r>
-            <w:r>
-              <w:rPr>
-                <w:rFonts w:ascii="Times New Roman" w:hAnsi="Times New Roman"/>
-                <w:noProof/>
-                <w:color w:val="0D0D0D" w:themeColor="text1" w:themeTint="F2"/>
-                <w:sz w:val="24"/>
-                <w:szCs w:val="24"/>
-                <w:highlight w:val="yellow"/>
-              </w:rPr>
-              <w:t xml:space="preserve"> TRAN</w:t>
-            </w:r>
-          </w:p>
-        </w:tc>
-        <w:tc>
-          <w:tcPr>
-            <w:tcW w:w="1886" w:type="dxa"/>
-            <w:vAlign w:val="center"/>
-          </w:tcPr>
-          <w:p>
-            <w:pPr>
-              <w:jc w:val="center"/>
-              <w:rPr>
-                <w:rFonts w:asciiTheme="majorHAnsi" w:hAnsiTheme="majorHAnsi"/>
-              </w:rPr>
-            </w:pPr>
-          </w:p>
-        </w:tc>
-        <w:tc>
-          <w:tcPr>
-            <w:tcW w:w="4731" w:type="dxa"/>
-            <w:vAlign w:val="center"/>
-          </w:tcPr>
-          <w:p>
-            <w:pPr>
-              <w:autoSpaceDE w:val="0"/>
-              <w:autoSpaceDN w:val="0"/>
-              <w:adjustRightInd w:val="0"/>
-              <w:rPr>
-                <w:rFonts w:ascii="Times New Roman" w:hAnsi="Times New Roman"/>
-                <w:noProof/>
-                <w:color w:val="0000FF"/>
-                <w:sz w:val="24"/>
-                <w:szCs w:val="24"/>
-                <w:highlight w:val="yellow"/>
-              </w:rPr>
-            </w:pPr>
-          </w:p>
-        </w:tc>
-        <w:tc>
-          <w:tcPr>
-            <w:tcW w:w="1590" w:type="dxa"/>
-            <w:vAlign w:val="center"/>
-          </w:tcPr>
-          <w:p>
-            <w:pPr>
-              <w:jc w:val="center"/>
-              <w:rPr>
-                <w:rFonts w:asciiTheme="majorHAnsi" w:hAnsiTheme="majorHAnsi"/>
-                <w:i/>
-              </w:rPr>
-            </w:pPr>
-          </w:p>
-        </w:tc>
-      </w:tr>
-    </w:tbl>
-    <w:p>
-      <w:pPr>
-        <w:rPr>
-          <w:rFonts w:asciiTheme="majorHAnsi" w:eastAsiaTheme="majorEastAsia" w:hAnsiTheme="majorHAnsi" w:cstheme="majorBidi"/>
-          <w:color w:val="243F60" w:themeColor="accent1" w:themeShade="7F"/>
-          <w:sz w:val="24"/>
-          <w:szCs w:val="24"/>
-        </w:rPr>
-      </w:pPr>
-    </w:p>
-    <w:p>
+        <w:pStyle w:val="u3"/>
+        <w:numPr>
+          <w:ilvl w:val="0"/>
+          <w:numId w:val="15"/>
+        </w:numPr>
+      </w:pPr>
       <w:r>
-        <w:br w:type="page"/>
+        <w:t>Sinh viên thực hiện:  NGUYỄN THÀNH PHONG</w:t>
       </w:r>
     </w:p>
     <w:tbl>
@@ -2260,8 +78,21 @@
                 <w:rFonts w:asciiTheme="majorHAnsi" w:hAnsiTheme="majorHAnsi"/>
                 <w:b/>
               </w:rPr>
-              <w:lastRenderedPageBreak/>
-              <w:t xml:space="preserve">ERR01: </w:t>
+              <w:t>ERR</w:t>
+            </w:r>
+            <w:r>
+              <w:rPr>
+                <w:rFonts w:asciiTheme="majorHAnsi" w:hAnsiTheme="majorHAnsi"/>
+                <w:b/>
+              </w:rPr>
+              <w:t>00</w:t>
+            </w:r>
+            <w:r>
+              <w:rPr>
+                <w:rFonts w:asciiTheme="majorHAnsi" w:hAnsiTheme="majorHAnsi"/>
+                <w:b/>
+              </w:rPr>
+              <w:t xml:space="preserve">: </w:t>
             </w:r>
             <w:r>
               <w:rPr>
@@ -2269,7 +100,7 @@
                 <w:b/>
                 <w:i/>
               </w:rPr>
-              <w:t>Dirty read (PHONG –</w:t>
+              <w:t>Dirty read</w:t>
             </w:r>
             <w:r>
               <w:rPr>
@@ -2279,54 +110,91 @@
               </w:rPr>
               <w:t xml:space="preserve"> </w:t>
             </w:r>
-            <w:r>
-              <w:rPr>
-                <w:rFonts w:asciiTheme="majorHAnsi" w:hAnsiTheme="majorHAnsi"/>
-                <w:b/>
-                <w:i/>
-              </w:rPr>
-              <w:t>FIX)</w:t>
-            </w:r>
-          </w:p>
-          <w:p>
-            <w:pPr>
-              <w:rPr>
-                <w:rFonts w:asciiTheme="majorHAnsi" w:hAnsiTheme="majorHAnsi"/>
-              </w:rPr>
-            </w:pPr>
-            <w:r>
-              <w:rPr>
-                <w:rFonts w:asciiTheme="majorHAnsi" w:hAnsiTheme="majorHAnsi"/>
-              </w:rPr>
-              <w:t>T1 (User = giáo viên A): Thực hiện đổi thông tin Môn học: đổi Bộ môn thành “Bộ môn X”</w:t>
-            </w:r>
-          </w:p>
-          <w:p>
-            <w:pPr>
-              <w:rPr>
-                <w:rFonts w:asciiTheme="majorHAnsi" w:hAnsiTheme="majorHAnsi"/>
-                <w:color w:val="FF0000"/>
-              </w:rPr>
-            </w:pPr>
-            <w:r>
-              <w:rPr>
-                <w:rFonts w:asciiTheme="majorHAnsi" w:hAnsiTheme="majorHAnsi"/>
-              </w:rPr>
-              <w:t>T2 (User = giáo viên B ): Thực hiện xem danh sách Môn học thuộc  “Bộ môn X”</w:t>
-            </w:r>
-          </w:p>
-          <w:p>
-            <w:pPr>
-              <w:rPr>
-                <w:rFonts w:asciiTheme="majorHAnsi" w:hAnsiTheme="majorHAnsi"/>
-              </w:rPr>
-            </w:pPr>
-            <w:r>
-              <w:rPr>
-                <w:rFonts w:asciiTheme="majorHAnsi" w:hAnsiTheme="majorHAnsi"/>
-                <w:color w:val="FF0000"/>
-              </w:rPr>
-              <w:t xml:space="preserve">Cách khác phục : sử dụng mức cô lập Read Commited Phát S khi đọc </w:t>
+          </w:p>
+          <w:p>
+            <w:pPr>
+              <w:rPr>
+                <w:rFonts w:asciiTheme="majorHAnsi" w:hAnsiTheme="majorHAnsi"/>
+              </w:rPr>
+            </w:pPr>
+            <w:r>
+              <w:rPr>
+                <w:rFonts w:asciiTheme="majorHAnsi" w:hAnsiTheme="majorHAnsi"/>
+              </w:rPr>
+              <w:t xml:space="preserve">T1 (User = giáo viên A): </w:t>
+            </w:r>
+            <w:r>
+              <w:rPr>
+                <w:rFonts w:asciiTheme="majorHAnsi" w:hAnsiTheme="majorHAnsi"/>
+              </w:rPr>
+              <w:t>Thực hiện đổi thông tin Môn học</w:t>
+            </w:r>
+            <w:r>
+              <w:rPr>
+                <w:rFonts w:asciiTheme="majorHAnsi" w:hAnsiTheme="majorHAnsi"/>
+              </w:rPr>
+              <w:t xml:space="preserve"> có mã là “x”  và</w:t>
+            </w:r>
+            <w:r>
+              <w:rPr>
+                <w:rFonts w:asciiTheme="majorHAnsi" w:hAnsiTheme="majorHAnsi"/>
+              </w:rPr>
+              <w:t xml:space="preserve"> đổi </w:t>
+            </w:r>
+            <w:r>
+              <w:rPr>
+                <w:rFonts w:asciiTheme="majorHAnsi" w:hAnsiTheme="majorHAnsi"/>
+              </w:rPr>
+              <w:t>Tên môn học thành</w:t>
+            </w:r>
+            <w:r>
+              <w:rPr>
+                <w:rFonts w:asciiTheme="majorHAnsi" w:hAnsiTheme="majorHAnsi"/>
+              </w:rPr>
+              <w:t xml:space="preserve"> “X”</w:t>
+            </w:r>
+          </w:p>
+          <w:p>
+            <w:pPr>
+              <w:rPr>
+                <w:rFonts w:asciiTheme="majorHAnsi" w:hAnsiTheme="majorHAnsi"/>
+              </w:rPr>
+            </w:pPr>
+            <w:r>
+              <w:rPr>
+                <w:rFonts w:asciiTheme="majorHAnsi" w:hAnsiTheme="majorHAnsi"/>
+              </w:rPr>
+              <w:t xml:space="preserve">T2 (User = giáo viên B ): </w:t>
+            </w:r>
+            <w:r>
+              <w:rPr>
+                <w:rFonts w:asciiTheme="majorHAnsi" w:hAnsiTheme="majorHAnsi"/>
+              </w:rPr>
+              <w:t>Thực hiện</w:t>
+            </w:r>
+            <w:r>
+              <w:rPr>
+                <w:rFonts w:asciiTheme="majorHAnsi" w:hAnsiTheme="majorHAnsi"/>
+              </w:rPr>
+              <w:t xml:space="preserve"> lấy </w:t>
+            </w:r>
+            <w:r>
+              <w:rPr>
+                <w:rFonts w:asciiTheme="majorHAnsi" w:hAnsiTheme="majorHAnsi"/>
+              </w:rPr>
+              <w:t xml:space="preserve">Môn học có mã là “x”  và Tên môn học </w:t>
+            </w:r>
+            <w:r>
+              <w:rPr>
+                <w:rFonts w:asciiTheme="majorHAnsi" w:hAnsiTheme="majorHAnsi"/>
+              </w:rPr>
+              <w:t>là</w:t>
+            </w:r>
+            <w:r>
+              <w:rPr>
+                <w:rFonts w:asciiTheme="majorHAnsi" w:hAnsiTheme="majorHAnsi"/>
+              </w:rPr>
+              <w:t xml:space="preserve"> “X”</w:t>
             </w:r>
           </w:p>
         </w:tc>
@@ -2362,7 +230,7 @@
                 <w:b/>
                 <w:color w:val="000000" w:themeColor="text1"/>
               </w:rPr>
-              <w:t>SuaMonHoc</w:t>
+              <w:t>CapNhatMonHoc</w:t>
             </w:r>
           </w:p>
         </w:tc>
@@ -2427,7 +295,15 @@
                 <w:color w:val="000000" w:themeColor="text1"/>
               </w:rPr>
               <w:tab/>
-              <w:t>sp_LayDanhSachMonHoc</w:t>
+              <w:t>sp_</w:t>
+            </w:r>
+            <w:r>
+              <w:rPr>
+                <w:rFonts w:ascii="Times New Roman" w:eastAsia="Times New Roman" w:hAnsi="Times New Roman" w:cs="Times New Roman"/>
+                <w:b/>
+                <w:color w:val="000000" w:themeColor="text1"/>
+              </w:rPr>
+              <w:t>LayMonHoc</w:t>
             </w:r>
           </w:p>
         </w:tc>
@@ -2485,6 +361,7 @@
             <w:pPr>
               <w:rPr>
                 <w:rFonts w:asciiTheme="majorHAnsi" w:hAnsiTheme="majorHAnsi"/>
+                <w:i/>
               </w:rPr>
             </w:pPr>
             <w:r>
@@ -2515,7 +392,7 @@
                 <w:rFonts w:asciiTheme="majorHAnsi" w:hAnsiTheme="majorHAnsi"/>
                 <w:i/>
               </w:rPr>
-              <w:t>@MAMH, @MABM, @TENMH</w:t>
+              <w:t>@MAMH, @TENMH</w:t>
             </w:r>
           </w:p>
           <w:p>
@@ -2603,7 +480,7 @@
                 <w:rFonts w:asciiTheme="majorHAnsi" w:hAnsiTheme="majorHAnsi"/>
                 <w:i/>
               </w:rPr>
-              <w:t>@MABM</w:t>
+              <w:t>@MAMH, @TENMH</w:t>
             </w:r>
           </w:p>
           <w:p>
@@ -2639,7 +516,14 @@
                 <w:rFonts w:asciiTheme="majorHAnsi" w:hAnsiTheme="majorHAnsi"/>
                 <w:i/>
               </w:rPr>
-              <w:t>, @TENBM</w:t>
+              <w:t>, @</w:t>
+            </w:r>
+            <w:r>
+              <w:rPr>
+                <w:rFonts w:asciiTheme="majorHAnsi" w:hAnsiTheme="majorHAnsi"/>
+                <w:i/>
+              </w:rPr>
+              <w:t>MABM</w:t>
             </w:r>
           </w:p>
         </w:tc>
@@ -2654,180 +538,6 @@
               <w:jc w:val="both"/>
               <w:rPr>
                 <w:rFonts w:asciiTheme="majorHAnsi" w:hAnsiTheme="majorHAnsi"/>
-              </w:rPr>
-            </w:pPr>
-          </w:p>
-        </w:tc>
-      </w:tr>
-      <w:tr>
-        <w:trPr>
-          <w:trHeight w:val="590"/>
-          <w:jc w:val="center"/>
-        </w:trPr>
-        <w:tc>
-          <w:tcPr>
-            <w:tcW w:w="4980" w:type="dxa"/>
-            <w:shd w:val="clear" w:color="auto" w:fill="FDE9D9" w:themeFill="accent6" w:themeFillTint="33"/>
-            <w:vAlign w:val="center"/>
-          </w:tcPr>
-          <w:p>
-            <w:pPr>
-              <w:rPr>
-                <w:rFonts w:asciiTheme="majorHAnsi" w:hAnsiTheme="majorHAnsi"/>
-                <w:i/>
-              </w:rPr>
-            </w:pPr>
-          </w:p>
-        </w:tc>
-        <w:tc>
-          <w:tcPr>
-            <w:tcW w:w="1886" w:type="dxa"/>
-            <w:vMerge/>
-            <w:shd w:val="clear" w:color="auto" w:fill="FDE9D9" w:themeFill="accent6" w:themeFillTint="33"/>
-            <w:vAlign w:val="center"/>
-          </w:tcPr>
-          <w:p>
-            <w:pPr>
-              <w:rPr>
-                <w:rFonts w:asciiTheme="majorHAnsi" w:hAnsiTheme="majorHAnsi"/>
-                <w:i/>
-              </w:rPr>
-            </w:pPr>
-          </w:p>
-        </w:tc>
-        <w:tc>
-          <w:tcPr>
-            <w:tcW w:w="4731" w:type="dxa"/>
-            <w:shd w:val="clear" w:color="auto" w:fill="FDE9D9" w:themeFill="accent6" w:themeFillTint="33"/>
-          </w:tcPr>
-          <w:p>
-            <w:pPr>
-              <w:autoSpaceDE w:val="0"/>
-              <w:autoSpaceDN w:val="0"/>
-              <w:adjustRightInd w:val="0"/>
-              <w:rPr>
-                <w:rFonts w:ascii="Times New Roman" w:hAnsi="Times New Roman"/>
-                <w:noProof/>
-                <w:color w:val="0000FF"/>
-                <w:sz w:val="24"/>
-                <w:szCs w:val="24"/>
-              </w:rPr>
-            </w:pPr>
-            <w:r>
-              <w:rPr>
-                <w:rFonts w:ascii="Times New Roman" w:hAnsi="Times New Roman"/>
-                <w:noProof/>
-                <w:color w:val="0000FF"/>
-                <w:sz w:val="24"/>
-                <w:szCs w:val="24"/>
-              </w:rPr>
-              <w:t>SET</w:t>
-            </w:r>
-            <w:r>
-              <w:rPr>
-                <w:rFonts w:ascii="Times New Roman" w:hAnsi="Times New Roman"/>
-                <w:noProof/>
-                <w:sz w:val="24"/>
-                <w:szCs w:val="24"/>
-              </w:rPr>
-              <w:t xml:space="preserve"> </w:t>
-            </w:r>
-            <w:r>
-              <w:rPr>
-                <w:rFonts w:ascii="Times New Roman" w:hAnsi="Times New Roman"/>
-                <w:noProof/>
-                <w:color w:val="0000FF"/>
-                <w:sz w:val="24"/>
-                <w:szCs w:val="24"/>
-              </w:rPr>
-              <w:t>TRANSACTION</w:t>
-            </w:r>
-            <w:r>
-              <w:rPr>
-                <w:rFonts w:ascii="Times New Roman" w:hAnsi="Times New Roman"/>
-                <w:noProof/>
-                <w:sz w:val="24"/>
-                <w:szCs w:val="24"/>
-              </w:rPr>
-              <w:t xml:space="preserve"> </w:t>
-            </w:r>
-            <w:r>
-              <w:rPr>
-                <w:rFonts w:ascii="Times New Roman" w:hAnsi="Times New Roman"/>
-                <w:noProof/>
-                <w:color w:val="0000FF"/>
-                <w:sz w:val="24"/>
-                <w:szCs w:val="24"/>
-              </w:rPr>
-              <w:t>ISOLATION</w:t>
-            </w:r>
-          </w:p>
-          <w:p>
-            <w:pPr>
-              <w:autoSpaceDE w:val="0"/>
-              <w:autoSpaceDN w:val="0"/>
-              <w:adjustRightInd w:val="0"/>
-              <w:rPr>
-                <w:rFonts w:ascii="Times New Roman" w:hAnsi="Times New Roman"/>
-                <w:noProof/>
-                <w:sz w:val="24"/>
-                <w:szCs w:val="24"/>
-              </w:rPr>
-            </w:pPr>
-            <w:r>
-              <w:rPr>
-                <w:rFonts w:ascii="Times New Roman" w:hAnsi="Times New Roman"/>
-                <w:noProof/>
-                <w:color w:val="0000FF"/>
-                <w:sz w:val="24"/>
-                <w:szCs w:val="24"/>
-              </w:rPr>
-              <w:t>LEVEL</w:t>
-            </w:r>
-            <w:r>
-              <w:rPr>
-                <w:rFonts w:ascii="Times New Roman" w:hAnsi="Times New Roman"/>
-                <w:noProof/>
-                <w:sz w:val="24"/>
-                <w:szCs w:val="24"/>
-              </w:rPr>
-              <w:t xml:space="preserve"> </w:t>
-            </w:r>
-            <w:r>
-              <w:rPr>
-                <w:rFonts w:ascii="Times New Roman" w:hAnsi="Times New Roman"/>
-                <w:b/>
-                <w:noProof/>
-                <w:color w:val="FF0000"/>
-                <w:sz w:val="24"/>
-                <w:szCs w:val="24"/>
-              </w:rPr>
-              <w:t>READ</w:t>
-            </w:r>
-            <w:r>
-              <w:rPr>
-                <w:rFonts w:ascii="Times New Roman" w:hAnsi="Times New Roman"/>
-                <w:b/>
-                <w:noProof/>
-                <w:color w:val="FF0000"/>
-                <w:sz w:val="24"/>
-                <w:szCs w:val="24"/>
-              </w:rPr>
-              <w:t xml:space="preserve"> COMMITTED</w:t>
-            </w:r>
-          </w:p>
-        </w:tc>
-        <w:tc>
-          <w:tcPr>
-            <w:tcW w:w="1590" w:type="dxa"/>
-            <w:vMerge/>
-            <w:shd w:val="clear" w:color="auto" w:fill="FDE9D9" w:themeFill="accent6" w:themeFillTint="33"/>
-          </w:tcPr>
-          <w:p>
-            <w:pPr>
-              <w:rPr>
-                <w:rFonts w:asciiTheme="majorHAnsi" w:hAnsiTheme="majorHAnsi"/>
-                <w:i/>
               </w:rPr>
             </w:pPr>
           </w:p>
@@ -2891,88 +601,36 @@
           </w:tcPr>
           <w:p>
             <w:pPr>
-              <w:jc w:val="center"/>
-              <w:rPr>
-                <w:rFonts w:asciiTheme="majorHAnsi" w:hAnsiTheme="majorHAnsi"/>
-              </w:rPr>
-            </w:pPr>
-          </w:p>
-        </w:tc>
-        <w:tc>
-          <w:tcPr>
-            <w:tcW w:w="1590" w:type="dxa"/>
-            <w:vAlign w:val="center"/>
-          </w:tcPr>
-          <w:p>
-            <w:pPr>
-              <w:jc w:val="center"/>
-              <w:rPr>
-                <w:rFonts w:asciiTheme="majorHAnsi" w:hAnsiTheme="majorHAnsi"/>
-              </w:rPr>
-            </w:pPr>
-          </w:p>
-        </w:tc>
-      </w:tr>
-      <w:tr>
-        <w:trPr>
-          <w:jc w:val="center"/>
-        </w:trPr>
-        <w:tc>
-          <w:tcPr>
-            <w:tcW w:w="4980" w:type="dxa"/>
-            <w:vAlign w:val="center"/>
-          </w:tcPr>
-          <w:p>
-            <w:pPr>
               <w:autoSpaceDE w:val="0"/>
               <w:autoSpaceDN w:val="0"/>
               <w:adjustRightInd w:val="0"/>
               <w:rPr>
-                <w:rFonts w:ascii="Times New Roman" w:hAnsi="Times New Roman"/>
-                <w:noProof/>
-                <w:color w:val="FF0000"/>
-                <w:sz w:val="24"/>
-                <w:szCs w:val="24"/>
-              </w:rPr>
-            </w:pPr>
-            <w:r>
-              <w:rPr>
-                <w:rFonts w:ascii="Times New Roman" w:hAnsi="Times New Roman"/>
-                <w:noProof/>
-                <w:color w:val="FF0000"/>
-                <w:sz w:val="24"/>
-                <w:szCs w:val="24"/>
-              </w:rPr>
-              <w:t>B1: Kiểm tra thông tin (1) : không tồn tại câu hỏi</w:t>
-            </w:r>
-          </w:p>
-          <w:p>
-            <w:pPr>
-              <w:autoSpaceDE w:val="0"/>
-              <w:autoSpaceDN w:val="0"/>
-              <w:adjustRightInd w:val="0"/>
-              <w:rPr>
-                <w:rFonts w:ascii="Consolas" w:hAnsi="Consolas" w:cs="Consolas"/>
-                <w:sz w:val="19"/>
-                <w:szCs w:val="19"/>
-                <w:lang w:val="vi-VN"/>
-              </w:rPr>
-            </w:pPr>
-            <w:r>
-              <w:rPr>
-                <w:rFonts w:ascii="Consolas" w:hAnsi="Consolas" w:cs="Consolas"/>
-                <w:color w:val="0000FF"/>
-                <w:sz w:val="19"/>
-                <w:szCs w:val="19"/>
-                <w:lang w:val="vi-VN"/>
-              </w:rPr>
-              <w:t>IF</w:t>
-            </w:r>
-            <w:r>
-              <w:rPr>
-                <w:rFonts w:ascii="Consolas" w:hAnsi="Consolas" w:cs="Consolas"/>
-                <w:sz w:val="19"/>
-                <w:szCs w:val="19"/>
+                <w:rFonts w:ascii="Consolas" w:hAnsi="Consolas" w:cs="Consolas"/>
+                <w:color w:val="000000"/>
+                <w:sz w:val="19"/>
+                <w:szCs w:val="19"/>
+                <w:highlight w:val="yellow"/>
+                <w:lang w:val="vi-VN"/>
+              </w:rPr>
+            </w:pPr>
+            <w:r>
+              <w:rPr>
+                <w:rFonts w:ascii="Consolas" w:hAnsi="Consolas" w:cs="Consolas"/>
+                <w:color w:val="0000FF"/>
+                <w:sz w:val="19"/>
+                <w:szCs w:val="19"/>
+                <w:highlight w:val="yellow"/>
+                <w:lang w:val="vi-VN"/>
+              </w:rPr>
+              <w:t>SET</w:t>
+            </w:r>
+            <w:r>
+              <w:rPr>
+                <w:rFonts w:ascii="Consolas" w:hAnsi="Consolas" w:cs="Consolas"/>
+                <w:color w:val="000000"/>
+                <w:sz w:val="19"/>
+                <w:szCs w:val="19"/>
+                <w:highlight w:val="yellow"/>
                 <w:lang w:val="vi-VN"/>
               </w:rPr>
               <w:t xml:space="preserve"> </w:t>
@@ -2980,18 +638,21 @@
             <w:r>
               <w:rPr>
                 <w:rFonts w:ascii="Consolas" w:hAnsi="Consolas" w:cs="Consolas"/>
-                <w:color w:val="808080"/>
-                <w:sz w:val="19"/>
-                <w:szCs w:val="19"/>
-                <w:lang w:val="vi-VN"/>
-              </w:rPr>
-              <w:t>NOT</w:t>
-            </w:r>
-            <w:r>
-              <w:rPr>
-                <w:rFonts w:ascii="Consolas" w:hAnsi="Consolas" w:cs="Consolas"/>
-                <w:sz w:val="19"/>
-                <w:szCs w:val="19"/>
+                <w:color w:val="0000FF"/>
+                <w:sz w:val="19"/>
+                <w:szCs w:val="19"/>
+                <w:highlight w:val="yellow"/>
+                <w:lang w:val="vi-VN"/>
+              </w:rPr>
+              <w:t>TRAN</w:t>
+            </w:r>
+            <w:r>
+              <w:rPr>
+                <w:rFonts w:ascii="Consolas" w:hAnsi="Consolas" w:cs="Consolas"/>
+                <w:color w:val="000000"/>
+                <w:sz w:val="19"/>
+                <w:szCs w:val="19"/>
+                <w:highlight w:val="yellow"/>
                 <w:lang w:val="vi-VN"/>
               </w:rPr>
               <w:t xml:space="preserve"> </w:t>
@@ -2999,19 +660,21 @@
             <w:r>
               <w:rPr>
                 <w:rFonts w:ascii="Consolas" w:hAnsi="Consolas" w:cs="Consolas"/>
-                <w:color w:val="808080"/>
-                <w:sz w:val="19"/>
-                <w:szCs w:val="19"/>
-                <w:lang w:val="vi-VN"/>
-              </w:rPr>
-              <w:t>EXISTS</w:t>
-            </w:r>
-            <w:r>
-              <w:rPr>
-                <w:rFonts w:ascii="Consolas" w:hAnsi="Consolas" w:cs="Consolas"/>
-                <w:color w:val="0000FF"/>
-                <w:sz w:val="19"/>
-                <w:szCs w:val="19"/>
+                <w:color w:val="0000FF"/>
+                <w:sz w:val="19"/>
+                <w:szCs w:val="19"/>
+                <w:highlight w:val="yellow"/>
+                <w:lang w:val="vi-VN"/>
+              </w:rPr>
+              <w:t>ISOLATION</w:t>
+            </w:r>
+            <w:r>
+              <w:rPr>
+                <w:rFonts w:ascii="Consolas" w:hAnsi="Consolas" w:cs="Consolas"/>
+                <w:color w:val="000000"/>
+                <w:sz w:val="19"/>
+                <w:szCs w:val="19"/>
+                <w:highlight w:val="yellow"/>
                 <w:lang w:val="vi-VN"/>
               </w:rPr>
               <w:t xml:space="preserve"> </w:t>
@@ -3019,18 +682,21 @@
             <w:r>
               <w:rPr>
                 <w:rFonts w:ascii="Consolas" w:hAnsi="Consolas" w:cs="Consolas"/>
-                <w:color w:val="808080"/>
-                <w:sz w:val="19"/>
-                <w:szCs w:val="19"/>
-                <w:lang w:val="vi-VN"/>
-              </w:rPr>
-              <w:t>(</w:t>
-            </w:r>
-            <w:r>
-              <w:rPr>
-                <w:rFonts w:ascii="Consolas" w:hAnsi="Consolas" w:cs="Consolas"/>
-                <w:sz w:val="19"/>
-                <w:szCs w:val="19"/>
+                <w:color w:val="0000FF"/>
+                <w:sz w:val="19"/>
+                <w:szCs w:val="19"/>
+                <w:highlight w:val="yellow"/>
+                <w:lang w:val="vi-VN"/>
+              </w:rPr>
+              <w:t>LEVEL</w:t>
+            </w:r>
+            <w:r>
+              <w:rPr>
+                <w:rFonts w:ascii="Consolas" w:hAnsi="Consolas" w:cs="Consolas"/>
+                <w:color w:val="000000"/>
+                <w:sz w:val="19"/>
+                <w:szCs w:val="19"/>
+                <w:highlight w:val="yellow"/>
                 <w:lang w:val="vi-VN"/>
               </w:rPr>
               <w:t xml:space="preserve"> </w:t>
@@ -3041,15 +707,18 @@
                 <w:color w:val="0000FF"/>
                 <w:sz w:val="19"/>
                 <w:szCs w:val="19"/>
-                <w:lang w:val="vi-VN"/>
-              </w:rPr>
-              <w:t>SELECT</w:t>
-            </w:r>
-            <w:r>
-              <w:rPr>
-                <w:rFonts w:ascii="Consolas" w:hAnsi="Consolas" w:cs="Consolas"/>
-                <w:sz w:val="19"/>
-                <w:szCs w:val="19"/>
+                <w:highlight w:val="yellow"/>
+                <w:lang w:val="vi-VN"/>
+              </w:rPr>
+              <w:t>READ</w:t>
+            </w:r>
+            <w:r>
+              <w:rPr>
+                <w:rFonts w:ascii="Consolas" w:hAnsi="Consolas" w:cs="Consolas"/>
+                <w:color w:val="000000"/>
+                <w:sz w:val="19"/>
+                <w:szCs w:val="19"/>
+                <w:highlight w:val="yellow"/>
                 <w:lang w:val="vi-VN"/>
               </w:rPr>
               <w:t xml:space="preserve"> </w:t>
@@ -3057,280 +726,14 @@
             <w:r>
               <w:rPr>
                 <w:rFonts w:ascii="Consolas" w:hAnsi="Consolas" w:cs="Consolas"/>
-                <w:color w:val="808080"/>
-                <w:sz w:val="19"/>
-                <w:szCs w:val="19"/>
-                <w:lang w:val="vi-VN"/>
-              </w:rPr>
-              <w:t>*</w:t>
-            </w:r>
-            <w:r>
-              <w:rPr>
-                <w:rFonts w:ascii="Consolas" w:hAnsi="Consolas" w:cs="Consolas"/>
-                <w:sz w:val="19"/>
-                <w:szCs w:val="19"/>
-                <w:lang w:val="vi-VN"/>
-              </w:rPr>
-              <w:t xml:space="preserve"> </w:t>
-            </w:r>
-            <w:r>
-              <w:rPr>
-                <w:rFonts w:ascii="Consolas" w:hAnsi="Consolas" w:cs="Consolas"/>
-                <w:color w:val="0000FF"/>
-                <w:sz w:val="19"/>
-                <w:szCs w:val="19"/>
-                <w:lang w:val="vi-VN"/>
-              </w:rPr>
-              <w:t>FROM</w:t>
-            </w:r>
-            <w:r>
-              <w:rPr>
-                <w:rFonts w:ascii="Consolas" w:hAnsi="Consolas" w:cs="Consolas"/>
-                <w:sz w:val="19"/>
-                <w:szCs w:val="19"/>
-                <w:lang w:val="vi-VN"/>
-              </w:rPr>
-              <w:t xml:space="preserve"> CAUHOI </w:t>
-            </w:r>
-            <w:r>
-              <w:rPr>
-                <w:rFonts w:ascii="Consolas" w:hAnsi="Consolas" w:cs="Consolas"/>
-                <w:color w:val="0000FF"/>
-                <w:sz w:val="19"/>
-                <w:szCs w:val="19"/>
-                <w:lang w:val="vi-VN"/>
-              </w:rPr>
-              <w:t>WHERE</w:t>
-            </w:r>
-            <w:r>
-              <w:rPr>
-                <w:rFonts w:ascii="Consolas" w:hAnsi="Consolas" w:cs="Consolas"/>
-                <w:sz w:val="19"/>
-                <w:szCs w:val="19"/>
-                <w:lang w:val="vi-VN"/>
-              </w:rPr>
-              <w:t xml:space="preserve"> MACH </w:t>
-            </w:r>
-            <w:r>
-              <w:rPr>
-                <w:rFonts w:ascii="Consolas" w:hAnsi="Consolas" w:cs="Consolas"/>
-                <w:color w:val="808080"/>
-                <w:sz w:val="19"/>
-                <w:szCs w:val="19"/>
-                <w:lang w:val="vi-VN"/>
-              </w:rPr>
-              <w:t>=</w:t>
-            </w:r>
-            <w:r>
-              <w:rPr>
-                <w:rFonts w:ascii="Consolas" w:hAnsi="Consolas" w:cs="Consolas"/>
-                <w:sz w:val="19"/>
-                <w:szCs w:val="19"/>
-                <w:lang w:val="vi-VN"/>
-              </w:rPr>
-              <w:t xml:space="preserve"> @MACH </w:t>
-            </w:r>
-            <w:r>
-              <w:rPr>
-                <w:rFonts w:ascii="Consolas" w:hAnsi="Consolas" w:cs="Consolas"/>
-                <w:color w:val="808080"/>
-                <w:sz w:val="19"/>
-                <w:szCs w:val="19"/>
-                <w:lang w:val="vi-VN"/>
-              </w:rPr>
-              <w:t>)</w:t>
-            </w:r>
-          </w:p>
-          <w:p>
-            <w:pPr>
-              <w:autoSpaceDE w:val="0"/>
-              <w:autoSpaceDN w:val="0"/>
-              <w:adjustRightInd w:val="0"/>
-              <w:rPr>
-                <w:rFonts w:ascii="Consolas" w:hAnsi="Consolas" w:cs="Consolas"/>
-                <w:color w:val="0000FF"/>
-                <w:sz w:val="19"/>
-                <w:szCs w:val="19"/>
-                <w:lang w:val="vi-VN"/>
-              </w:rPr>
-            </w:pPr>
-            <w:r>
-              <w:rPr>
-                <w:rFonts w:ascii="Consolas" w:hAnsi="Consolas" w:cs="Consolas"/>
-                <w:color w:val="0000FF"/>
-                <w:sz w:val="19"/>
-                <w:szCs w:val="19"/>
-                <w:lang w:val="vi-VN"/>
-              </w:rPr>
-              <w:t>BEGIN</w:t>
-            </w:r>
-          </w:p>
-          <w:p>
-            <w:pPr>
-              <w:autoSpaceDE w:val="0"/>
-              <w:autoSpaceDN w:val="0"/>
-              <w:adjustRightInd w:val="0"/>
-              <w:rPr>
-                <w:rFonts w:ascii="Consolas" w:hAnsi="Consolas" w:cs="Consolas"/>
-                <w:color w:val="FF0000"/>
-                <w:sz w:val="19"/>
-                <w:szCs w:val="19"/>
-                <w:lang w:val="vi-VN"/>
-              </w:rPr>
-            </w:pPr>
-            <w:r>
-              <w:rPr>
-                <w:rFonts w:ascii="Times New Roman" w:hAnsi="Times New Roman" w:cs="Times New Roman"/>
-                <w:szCs w:val="19"/>
-              </w:rPr>
-              <w:tab/>
-            </w:r>
-            <w:r>
-              <w:rPr>
-                <w:rFonts w:ascii="Consolas" w:hAnsi="Consolas" w:cs="Consolas"/>
-                <w:color w:val="0000FF"/>
-                <w:sz w:val="19"/>
-                <w:szCs w:val="19"/>
-                <w:lang w:val="vi-VN"/>
-              </w:rPr>
-              <w:t>SET</w:t>
-            </w:r>
-            <w:r>
-              <w:rPr>
-                <w:rFonts w:ascii="Consolas" w:hAnsi="Consolas" w:cs="Consolas"/>
-                <w:sz w:val="19"/>
-                <w:szCs w:val="19"/>
-                <w:lang w:val="vi-VN"/>
-              </w:rPr>
-              <w:t xml:space="preserve"> @Return </w:t>
-            </w:r>
-            <w:r>
-              <w:rPr>
-                <w:rFonts w:ascii="Consolas" w:hAnsi="Consolas" w:cs="Consolas"/>
-                <w:color w:val="808080"/>
-                <w:sz w:val="19"/>
-                <w:szCs w:val="19"/>
-                <w:lang w:val="vi-VN"/>
-              </w:rPr>
-              <w:t>=</w:t>
-            </w:r>
-            <w:r>
-              <w:rPr>
-                <w:rFonts w:ascii="Consolas" w:hAnsi="Consolas" w:cs="Consolas"/>
-                <w:sz w:val="19"/>
-                <w:szCs w:val="19"/>
-                <w:lang w:val="vi-VN"/>
-              </w:rPr>
-              <w:t xml:space="preserve"> </w:t>
-            </w:r>
-            <w:r>
-              <w:rPr>
-                <w:rFonts w:ascii="Consolas" w:hAnsi="Consolas" w:cs="Consolas"/>
-                <w:color w:val="FF0000"/>
-                <w:sz w:val="19"/>
-                <w:szCs w:val="19"/>
-                <w:lang w:val="vi-VN"/>
-              </w:rPr>
-              <w:t>N'Không tồn tại câu hỏi này'</w:t>
-            </w:r>
-          </w:p>
-          <w:p>
-            <w:pPr>
-              <w:autoSpaceDE w:val="0"/>
-              <w:autoSpaceDN w:val="0"/>
-              <w:adjustRightInd w:val="0"/>
-              <w:rPr>
-                <w:rFonts w:ascii="Consolas" w:hAnsi="Consolas" w:cs="Consolas"/>
-                <w:color w:val="0000FF"/>
-                <w:sz w:val="19"/>
-                <w:szCs w:val="19"/>
-                <w:lang w:val="vi-VN"/>
-              </w:rPr>
-            </w:pPr>
-            <w:r>
-              <w:rPr>
-                <w:rFonts w:ascii="Consolas" w:hAnsi="Consolas" w:cs="Consolas"/>
-                <w:color w:val="0000FF"/>
-                <w:sz w:val="19"/>
-                <w:szCs w:val="19"/>
-                <w:lang w:val="vi-VN"/>
-              </w:rPr>
-              <w:t>END</w:t>
-            </w:r>
-          </w:p>
-          <w:p>
-            <w:pPr>
-              <w:autoSpaceDE w:val="0"/>
-              <w:autoSpaceDN w:val="0"/>
-              <w:adjustRightInd w:val="0"/>
-              <w:rPr>
-                <w:rFonts w:ascii="Times New Roman" w:hAnsi="Times New Roman" w:cs="Times New Roman"/>
-                <w:color w:val="000000" w:themeColor="text1"/>
-                <w:szCs w:val="19"/>
-              </w:rPr>
-            </w:pPr>
-          </w:p>
-        </w:tc>
-        <w:tc>
-          <w:tcPr>
-            <w:tcW w:w="1886" w:type="dxa"/>
-            <w:vAlign w:val="center"/>
-          </w:tcPr>
-          <w:p>
-            <w:pPr>
-              <w:jc w:val="center"/>
-              <w:rPr>
-                <w:rFonts w:asciiTheme="majorHAnsi" w:hAnsiTheme="majorHAnsi"/>
-                <w:b/>
-                <w:color w:val="FF0000"/>
-              </w:rPr>
-            </w:pPr>
-            <w:r>
-              <w:rPr>
-                <w:rFonts w:asciiTheme="majorHAnsi" w:hAnsiTheme="majorHAnsi"/>
-                <w:b/>
-                <w:color w:val="FF0000"/>
-              </w:rPr>
-              <w:t>R(</w:t>
-            </w:r>
-            <w:r>
-              <w:rPr>
-                <w:rFonts w:asciiTheme="majorHAnsi" w:hAnsiTheme="majorHAnsi"/>
-                <w:b/>
-                <w:color w:val="FF0000"/>
-              </w:rPr>
-              <w:t>CAUHOI</w:t>
-            </w:r>
-            <w:r>
-              <w:rPr>
-                <w:rFonts w:asciiTheme="majorHAnsi" w:hAnsiTheme="majorHAnsi"/>
-                <w:b/>
-                <w:color w:val="FF0000"/>
-              </w:rPr>
-              <w:t>)</w:t>
-            </w:r>
-          </w:p>
-          <w:p>
-            <w:pPr>
-              <w:jc w:val="center"/>
-              <w:rPr>
-                <w:rFonts w:asciiTheme="majorHAnsi" w:hAnsiTheme="majorHAnsi"/>
-              </w:rPr>
-            </w:pPr>
-          </w:p>
-        </w:tc>
-        <w:tc>
-          <w:tcPr>
-            <w:tcW w:w="4731" w:type="dxa"/>
-            <w:vAlign w:val="center"/>
-          </w:tcPr>
-          <w:p>
-            <w:pPr>
-              <w:jc w:val="center"/>
-              <w:rPr>
-                <w:rFonts w:asciiTheme="majorHAnsi" w:hAnsiTheme="majorHAnsi"/>
-              </w:rPr>
-            </w:pPr>
+                <w:color w:val="0000FF"/>
+                <w:sz w:val="19"/>
+                <w:szCs w:val="19"/>
+                <w:highlight w:val="yellow"/>
+                <w:lang w:val="vi-VN"/>
+              </w:rPr>
+              <w:t>UNCOMMITTED</w:t>
+            </w:r>
           </w:p>
         </w:tc>
         <w:tc>
@@ -3364,22 +767,42 @@
               <w:autoSpaceDN w:val="0"/>
               <w:adjustRightInd w:val="0"/>
               <w:rPr>
-                <w:rFonts w:ascii="Times New Roman" w:hAnsi="Times New Roman"/>
-                <w:noProof/>
-                <w:color w:val="FF0000"/>
-                <w:sz w:val="24"/>
-                <w:szCs w:val="24"/>
-              </w:rPr>
-            </w:pPr>
-            <w:r>
-              <w:rPr>
-                <w:rFonts w:ascii="Times New Roman" w:hAnsi="Times New Roman"/>
-                <w:noProof/>
-                <w:color w:val="FF0000"/>
-                <w:sz w:val="24"/>
-                <w:szCs w:val="24"/>
-              </w:rPr>
-              <w:t>B2: Kiểm tra thông tin (2) : đã tồn tại câu trả lời  trong cau hỏi này</w:t>
+                <w:rFonts w:ascii="Consolas" w:hAnsi="Consolas" w:cs="Consolas"/>
+                <w:color w:val="000000"/>
+                <w:sz w:val="19"/>
+                <w:szCs w:val="19"/>
+                <w:lang w:val="vi-VN"/>
+              </w:rPr>
+            </w:pPr>
+            <w:r>
+              <w:rPr>
+                <w:rFonts w:ascii="Consolas" w:hAnsi="Consolas" w:cs="Consolas"/>
+                <w:color w:val="0000FF"/>
+                <w:sz w:val="19"/>
+                <w:szCs w:val="19"/>
+                <w:lang w:val="vi-VN"/>
+              </w:rPr>
+              <w:t>BEGIN</w:t>
+            </w:r>
+            <w:r>
+              <w:rPr>
+                <w:rFonts w:ascii="Consolas" w:hAnsi="Consolas" w:cs="Consolas"/>
+                <w:color w:val="000000"/>
+                <w:sz w:val="19"/>
+                <w:szCs w:val="19"/>
+                <w:lang w:val="vi-VN"/>
+              </w:rPr>
+              <w:t xml:space="preserve"> </w:t>
+            </w:r>
+            <w:r>
+              <w:rPr>
+                <w:rFonts w:ascii="Consolas" w:hAnsi="Consolas" w:cs="Consolas"/>
+                <w:color w:val="0000FF"/>
+                <w:sz w:val="19"/>
+                <w:szCs w:val="19"/>
+                <w:lang w:val="vi-VN"/>
+              </w:rPr>
+              <w:t>TRY</w:t>
             </w:r>
           </w:p>
           <w:p>
@@ -3389,211 +812,41 @@
               <w:adjustRightInd w:val="0"/>
               <w:rPr>
                 <w:rFonts w:ascii="Consolas" w:hAnsi="Consolas" w:cs="Consolas"/>
-                <w:sz w:val="19"/>
-                <w:szCs w:val="19"/>
-                <w:lang w:val="vi-VN"/>
-              </w:rPr>
-            </w:pPr>
-            <w:r>
-              <w:rPr>
-                <w:rFonts w:ascii="Consolas" w:hAnsi="Consolas" w:cs="Consolas"/>
-                <w:color w:val="0000FF"/>
-                <w:sz w:val="19"/>
-                <w:szCs w:val="19"/>
-                <w:lang w:val="vi-VN"/>
-              </w:rPr>
-              <w:t>IF</w:t>
-            </w:r>
-            <w:r>
-              <w:rPr>
-                <w:rFonts w:ascii="Consolas" w:hAnsi="Consolas" w:cs="Consolas"/>
-                <w:sz w:val="19"/>
-                <w:szCs w:val="19"/>
-                <w:lang w:val="vi-VN"/>
-              </w:rPr>
-              <w:t xml:space="preserve"> </w:t>
-            </w:r>
-            <w:r>
-              <w:rPr>
-                <w:rFonts w:ascii="Consolas" w:hAnsi="Consolas" w:cs="Consolas"/>
-                <w:color w:val="808080"/>
-                <w:sz w:val="19"/>
-                <w:szCs w:val="19"/>
-                <w:lang w:val="vi-VN"/>
-              </w:rPr>
-              <w:t>EXISTS</w:t>
-            </w:r>
-            <w:r>
-              <w:rPr>
-                <w:rFonts w:ascii="Consolas" w:hAnsi="Consolas" w:cs="Consolas"/>
-                <w:color w:val="0000FF"/>
-                <w:sz w:val="19"/>
-                <w:szCs w:val="19"/>
-                <w:lang w:val="vi-VN"/>
-              </w:rPr>
-              <w:t xml:space="preserve"> </w:t>
-            </w:r>
-            <w:r>
-              <w:rPr>
-                <w:rFonts w:ascii="Consolas" w:hAnsi="Consolas" w:cs="Consolas"/>
-                <w:color w:val="808080"/>
-                <w:sz w:val="19"/>
-                <w:szCs w:val="19"/>
-                <w:lang w:val="vi-VN"/>
-              </w:rPr>
-              <w:t>(</w:t>
-            </w:r>
-            <w:r>
-              <w:rPr>
-                <w:rFonts w:ascii="Consolas" w:hAnsi="Consolas" w:cs="Consolas"/>
-                <w:sz w:val="19"/>
-                <w:szCs w:val="19"/>
-                <w:lang w:val="vi-VN"/>
-              </w:rPr>
-              <w:t xml:space="preserve"> </w:t>
-            </w:r>
-            <w:r>
-              <w:rPr>
-                <w:rFonts w:ascii="Consolas" w:hAnsi="Consolas" w:cs="Consolas"/>
-                <w:color w:val="0000FF"/>
-                <w:sz w:val="19"/>
-                <w:szCs w:val="19"/>
-                <w:lang w:val="vi-VN"/>
-              </w:rPr>
-              <w:t>SELECT</w:t>
-            </w:r>
-            <w:r>
-              <w:rPr>
-                <w:rFonts w:ascii="Consolas" w:hAnsi="Consolas" w:cs="Consolas"/>
-                <w:sz w:val="19"/>
-                <w:szCs w:val="19"/>
-                <w:lang w:val="vi-VN"/>
-              </w:rPr>
-              <w:t xml:space="preserve"> </w:t>
-            </w:r>
-            <w:r>
-              <w:rPr>
-                <w:rFonts w:ascii="Consolas" w:hAnsi="Consolas" w:cs="Consolas"/>
-                <w:color w:val="808080"/>
-                <w:sz w:val="19"/>
-                <w:szCs w:val="19"/>
-                <w:lang w:val="vi-VN"/>
-              </w:rPr>
-              <w:t>*</w:t>
-            </w:r>
-            <w:r>
-              <w:rPr>
-                <w:rFonts w:ascii="Consolas" w:hAnsi="Consolas" w:cs="Consolas"/>
-                <w:sz w:val="19"/>
-                <w:szCs w:val="19"/>
-                <w:lang w:val="vi-VN"/>
-              </w:rPr>
-              <w:t xml:space="preserve"> </w:t>
-            </w:r>
-            <w:r>
-              <w:rPr>
-                <w:rFonts w:ascii="Consolas" w:hAnsi="Consolas" w:cs="Consolas"/>
-                <w:color w:val="0000FF"/>
-                <w:sz w:val="19"/>
-                <w:szCs w:val="19"/>
-                <w:lang w:val="vi-VN"/>
-              </w:rPr>
-              <w:t>FROM</w:t>
-            </w:r>
-            <w:r>
-              <w:rPr>
-                <w:rFonts w:ascii="Consolas" w:hAnsi="Consolas" w:cs="Consolas"/>
-                <w:sz w:val="19"/>
-                <w:szCs w:val="19"/>
-                <w:lang w:val="vi-VN"/>
-              </w:rPr>
-              <w:t xml:space="preserve"> CAUTRALOI </w:t>
-            </w:r>
-            <w:r>
-              <w:rPr>
-                <w:rFonts w:ascii="Consolas" w:hAnsi="Consolas" w:cs="Consolas"/>
-                <w:color w:val="0000FF"/>
-                <w:sz w:val="19"/>
-                <w:szCs w:val="19"/>
-                <w:lang w:val="vi-VN"/>
-              </w:rPr>
-              <w:t>WHERE</w:t>
-            </w:r>
-            <w:r>
-              <w:rPr>
-                <w:rFonts w:ascii="Consolas" w:hAnsi="Consolas" w:cs="Consolas"/>
-                <w:sz w:val="19"/>
-                <w:szCs w:val="19"/>
-                <w:lang w:val="vi-VN"/>
-              </w:rPr>
-              <w:t xml:space="preserve"> MACH </w:t>
-            </w:r>
-            <w:r>
-              <w:rPr>
-                <w:rFonts w:ascii="Consolas" w:hAnsi="Consolas" w:cs="Consolas"/>
-                <w:color w:val="808080"/>
-                <w:sz w:val="19"/>
-                <w:szCs w:val="19"/>
-                <w:lang w:val="vi-VN"/>
-              </w:rPr>
-              <w:t>=</w:t>
-            </w:r>
-            <w:r>
-              <w:rPr>
-                <w:rFonts w:ascii="Consolas" w:hAnsi="Consolas" w:cs="Consolas"/>
-                <w:sz w:val="19"/>
-                <w:szCs w:val="19"/>
-                <w:lang w:val="vi-VN"/>
-              </w:rPr>
-              <w:t xml:space="preserve"> @MACH </w:t>
-            </w:r>
-            <w:r>
-              <w:rPr>
-                <w:rFonts w:ascii="Consolas" w:hAnsi="Consolas" w:cs="Consolas"/>
-                <w:color w:val="808080"/>
-                <w:sz w:val="19"/>
-                <w:szCs w:val="19"/>
-                <w:lang w:val="vi-VN"/>
-              </w:rPr>
-              <w:t>AND</w:t>
-            </w:r>
-            <w:r>
-              <w:rPr>
-                <w:rFonts w:ascii="Consolas" w:hAnsi="Consolas" w:cs="Consolas"/>
-                <w:sz w:val="19"/>
-                <w:szCs w:val="19"/>
-                <w:lang w:val="vi-VN"/>
-              </w:rPr>
-              <w:t xml:space="preserve"> NOIDUNG </w:t>
-            </w:r>
-            <w:r>
-              <w:rPr>
-                <w:rFonts w:ascii="Consolas" w:hAnsi="Consolas" w:cs="Consolas"/>
-                <w:color w:val="808080"/>
-                <w:sz w:val="19"/>
-                <w:szCs w:val="19"/>
-                <w:lang w:val="vi-VN"/>
-              </w:rPr>
-              <w:t>=</w:t>
-            </w:r>
-            <w:r>
-              <w:rPr>
-                <w:rFonts w:ascii="Consolas" w:hAnsi="Consolas" w:cs="Consolas"/>
-                <w:sz w:val="19"/>
-                <w:szCs w:val="19"/>
-                <w:lang w:val="vi-VN"/>
-              </w:rPr>
-              <w:t xml:space="preserve"> @NOIDUNG </w:t>
-            </w:r>
-            <w:r>
-              <w:rPr>
-                <w:rFonts w:ascii="Consolas" w:hAnsi="Consolas" w:cs="Consolas"/>
-                <w:color w:val="808080"/>
-                <w:sz w:val="19"/>
-                <w:szCs w:val="19"/>
-                <w:lang w:val="vi-VN"/>
-              </w:rPr>
-              <w:t>)</w:t>
+                <w:color w:val="000000"/>
+                <w:sz w:val="19"/>
+                <w:szCs w:val="19"/>
+                <w:lang w:val="vi-VN"/>
+              </w:rPr>
+            </w:pPr>
+            <w:r>
+              <w:rPr>
+                <w:rFonts w:ascii="Consolas" w:hAnsi="Consolas" w:cs="Consolas"/>
+                <w:color w:val="000000"/>
+                <w:sz w:val="19"/>
+                <w:szCs w:val="19"/>
+                <w:lang w:val="vi-VN"/>
+              </w:rPr>
+              <w:tab/>
+            </w:r>
+            <w:r>
+              <w:rPr>
+                <w:rFonts w:ascii="Consolas" w:hAnsi="Consolas" w:cs="Consolas"/>
+                <w:color w:val="FF00FF"/>
+                <w:sz w:val="19"/>
+                <w:szCs w:val="19"/>
+                <w:lang w:val="vi-VN"/>
+              </w:rPr>
+              <w:t>UPDATE</w:t>
+            </w:r>
+            <w:r>
+              <w:rPr>
+                <w:rFonts w:ascii="Consolas" w:hAnsi="Consolas" w:cs="Consolas"/>
+                <w:color w:val="000000"/>
+                <w:sz w:val="19"/>
+                <w:szCs w:val="19"/>
+                <w:lang w:val="vi-VN"/>
+              </w:rPr>
+              <w:t xml:space="preserve"> MONHOC</w:t>
             </w:r>
           </w:p>
           <w:p>
@@ -3603,20 +856,61 @@
               <w:adjustRightInd w:val="0"/>
               <w:rPr>
                 <w:rFonts w:ascii="Consolas" w:hAnsi="Consolas" w:cs="Consolas"/>
-                <w:sz w:val="19"/>
-                <w:szCs w:val="19"/>
-                <w:lang w:val="vi-VN"/>
-              </w:rPr>
-            </w:pPr>
-            <w:r>
-              <w:rPr>
-                <w:rFonts w:ascii="Consolas" w:hAnsi="Consolas" w:cs="Consolas"/>
-                <w:color w:val="0000FF"/>
-                <w:sz w:val="19"/>
-                <w:szCs w:val="19"/>
-                <w:lang w:val="vi-VN"/>
-              </w:rPr>
-              <w:t>BEGIN</w:t>
+                <w:color w:val="000000"/>
+                <w:sz w:val="19"/>
+                <w:szCs w:val="19"/>
+                <w:lang w:val="vi-VN"/>
+              </w:rPr>
+            </w:pPr>
+            <w:r>
+              <w:rPr>
+                <w:rFonts w:ascii="Consolas" w:hAnsi="Consolas" w:cs="Consolas"/>
+                <w:color w:val="000000"/>
+                <w:sz w:val="19"/>
+                <w:szCs w:val="19"/>
+                <w:lang w:val="vi-VN"/>
+              </w:rPr>
+              <w:tab/>
+            </w:r>
+            <w:r>
+              <w:rPr>
+                <w:rFonts w:ascii="Consolas" w:hAnsi="Consolas" w:cs="Consolas"/>
+                <w:color w:val="0000FF"/>
+                <w:sz w:val="19"/>
+                <w:szCs w:val="19"/>
+                <w:lang w:val="vi-VN"/>
+              </w:rPr>
+              <w:t>SET</w:t>
+            </w:r>
+            <w:r>
+              <w:rPr>
+                <w:rFonts w:ascii="Consolas" w:hAnsi="Consolas" w:cs="Consolas"/>
+                <w:color w:val="000000"/>
+                <w:sz w:val="19"/>
+                <w:szCs w:val="19"/>
+                <w:lang w:val="vi-VN"/>
+              </w:rPr>
+              <w:t xml:space="preserve"> @TENMH </w:t>
+            </w:r>
+            <w:r>
+              <w:rPr>
+                <w:rFonts w:ascii="Consolas" w:hAnsi="Consolas" w:cs="Consolas"/>
+                <w:color w:val="808080"/>
+                <w:sz w:val="19"/>
+                <w:szCs w:val="19"/>
+                <w:lang w:val="vi-VN"/>
+              </w:rPr>
+              <w:t>=</w:t>
+            </w:r>
+            <w:r>
+              <w:rPr>
+                <w:rFonts w:ascii="Consolas" w:hAnsi="Consolas" w:cs="Consolas"/>
+                <w:color w:val="000000"/>
+                <w:sz w:val="19"/>
+                <w:szCs w:val="19"/>
+                <w:lang w:val="vi-VN"/>
+              </w:rPr>
+              <w:t xml:space="preserve"> @TENMH</w:t>
             </w:r>
           </w:p>
           <w:p>
@@ -3626,14 +920,16 @@
               <w:adjustRightInd w:val="0"/>
               <w:rPr>
                 <w:rFonts w:ascii="Consolas" w:hAnsi="Consolas" w:cs="Consolas"/>
-                <w:sz w:val="19"/>
-                <w:szCs w:val="19"/>
-                <w:lang w:val="vi-VN"/>
-              </w:rPr>
-            </w:pPr>
-            <w:r>
-              <w:rPr>
-                <w:rFonts w:ascii="Consolas" w:hAnsi="Consolas" w:cs="Consolas"/>
+                <w:color w:val="000000"/>
+                <w:sz w:val="19"/>
+                <w:szCs w:val="19"/>
+                <w:lang w:val="vi-VN"/>
+              </w:rPr>
+            </w:pPr>
+            <w:r>
+              <w:rPr>
+                <w:rFonts w:ascii="Consolas" w:hAnsi="Consolas" w:cs="Consolas"/>
+                <w:color w:val="000000"/>
                 <w:sz w:val="19"/>
                 <w:szCs w:val="19"/>
                 <w:lang w:val="vi-VN"/>
@@ -3648,16 +944,17 @@
                 <w:szCs w:val="19"/>
                 <w:lang w:val="vi-VN"/>
               </w:rPr>
-              <w:t>SET</w:t>
-            </w:r>
-            <w:r>
-              <w:rPr>
-                <w:rFonts w:ascii="Consolas" w:hAnsi="Consolas" w:cs="Consolas"/>
-                <w:sz w:val="19"/>
-                <w:szCs w:val="19"/>
-                <w:lang w:val="vi-VN"/>
-              </w:rPr>
-              <w:t xml:space="preserve"> @Return </w:t>
+              <w:t>WHERE</w:t>
+            </w:r>
+            <w:r>
+              <w:rPr>
+                <w:rFonts w:ascii="Consolas" w:hAnsi="Consolas" w:cs="Consolas"/>
+                <w:color w:val="000000"/>
+                <w:sz w:val="19"/>
+                <w:szCs w:val="19"/>
+                <w:lang w:val="vi-VN"/>
+              </w:rPr>
+              <w:t xml:space="preserve"> MAMH </w:t>
             </w:r>
             <w:r>
               <w:rPr>
@@ -3672,21 +969,12 @@
             <w:r>
               <w:rPr>
                 <w:rFonts w:ascii="Consolas" w:hAnsi="Consolas" w:cs="Consolas"/>
-                <w:sz w:val="19"/>
-                <w:szCs w:val="19"/>
-                <w:lang w:val="vi-VN"/>
-              </w:rPr>
-              <w:t xml:space="preserve"> </w:t>
-            </w:r>
-            <w:r>
-              <w:rPr>
-                <w:rFonts w:ascii="Consolas" w:hAnsi="Consolas" w:cs="Consolas"/>
-                <w:color w:val="FF0000"/>
-                <w:sz w:val="19"/>
-                <w:szCs w:val="19"/>
-                <w:lang w:val="vi-VN"/>
-              </w:rPr>
-              <w:t>N'Trong câu hỏi đã tồn tại câu trả lời này'</w:t>
+                <w:color w:val="000000"/>
+                <w:sz w:val="19"/>
+                <w:szCs w:val="19"/>
+                <w:lang w:val="vi-VN"/>
+              </w:rPr>
+              <w:t xml:space="preserve"> @MAMH</w:t>
             </w:r>
           </w:p>
           <w:p>
@@ -3696,22 +984,12 @@
               <w:adjustRightInd w:val="0"/>
               <w:rPr>
                 <w:rFonts w:ascii="Consolas" w:hAnsi="Consolas" w:cs="Consolas"/>
-                <w:color w:val="0000FF"/>
-                <w:sz w:val="19"/>
-                <w:szCs w:val="19"/>
-                <w:lang w:val="vi-VN"/>
-              </w:rPr>
-            </w:pPr>
-            <w:r>
-              <w:rPr>
-                <w:rFonts w:ascii="Consolas" w:hAnsi="Consolas" w:cs="Consolas"/>
-                <w:color w:val="0000FF"/>
-                <w:sz w:val="19"/>
-                <w:szCs w:val="19"/>
-                <w:lang w:val="vi-VN"/>
-              </w:rPr>
-              <w:t>END</w:t>
-            </w:r>
+                <w:color w:val="000000"/>
+                <w:sz w:val="19"/>
+                <w:szCs w:val="19"/>
+                <w:lang w:val="vi-VN"/>
+              </w:rPr>
+            </w:pPr>
           </w:p>
           <w:p>
             <w:pPr>
@@ -3748,16 +1026,15 @@
                 <w:b/>
                 <w:color w:val="FF0000"/>
               </w:rPr>
-              <w:t>R(</w:t>
-            </w:r>
-            <w:r>
-              <w:rPr>
-                <w:rFonts w:ascii="Times New Roman" w:hAnsi="Times New Roman" w:cs="Times New Roman"/>
+              <w:t>X</w:t>
+            </w:r>
+            <w:r>
+              <w:rPr>
+                <w:rFonts w:asciiTheme="majorHAnsi" w:hAnsiTheme="majorHAnsi"/>
                 <w:b/>
                 <w:color w:val="FF0000"/>
-                <w:szCs w:val="19"/>
-              </w:rPr>
-              <w:t>CAUTRALOI</w:t>
+              </w:rPr>
+              <w:t>(</w:t>
             </w:r>
             <w:r>
               <w:rPr>
@@ -3765,12 +1042,19 @@
                 <w:b/>
                 <w:color w:val="FF0000"/>
               </w:rPr>
+              <w:t>MONHOC</w:t>
+            </w:r>
+            <w:r>
+              <w:rPr>
+                <w:rFonts w:asciiTheme="majorHAnsi" w:hAnsiTheme="majorHAnsi"/>
+                <w:b/>
+                <w:color w:val="FF0000"/>
+              </w:rPr>
               <w:t>)</w:t>
             </w:r>
           </w:p>
           <w:p>
             <w:pPr>
-              <w:jc w:val="center"/>
               <w:rPr>
                 <w:rFonts w:asciiTheme="majorHAnsi" w:hAnsiTheme="majorHAnsi"/>
               </w:rPr>
@@ -3801,337 +1085,6 @@
               <w:jc w:val="center"/>
               <w:rPr>
                 <w:rFonts w:asciiTheme="majorHAnsi" w:hAnsiTheme="majorHAnsi"/>
-              </w:rPr>
-            </w:pPr>
-          </w:p>
-        </w:tc>
-      </w:tr>
-      <w:tr>
-        <w:trPr>
-          <w:trHeight w:val="591"/>
-          <w:jc w:val="center"/>
-        </w:trPr>
-        <w:tc>
-          <w:tcPr>
-            <w:tcW w:w="4980" w:type="dxa"/>
-            <w:vAlign w:val="center"/>
-          </w:tcPr>
-          <w:p>
-            <w:pPr>
-              <w:autoSpaceDE w:val="0"/>
-              <w:autoSpaceDN w:val="0"/>
-              <w:adjustRightInd w:val="0"/>
-              <w:rPr>
-                <w:rFonts w:ascii="Times New Roman" w:hAnsi="Times New Roman"/>
-                <w:noProof/>
-                <w:color w:val="FF0000"/>
-                <w:sz w:val="24"/>
-                <w:szCs w:val="24"/>
-              </w:rPr>
-            </w:pPr>
-            <w:r>
-              <w:rPr>
-                <w:rFonts w:ascii="Times New Roman" w:hAnsi="Times New Roman"/>
-                <w:noProof/>
-                <w:color w:val="FF0000"/>
-                <w:sz w:val="24"/>
-                <w:szCs w:val="24"/>
-              </w:rPr>
-              <w:t>B3: Thêm thông tin vào bảng CAUTRALOI</w:t>
-            </w:r>
-          </w:p>
-          <w:p>
-            <w:pPr>
-              <w:autoSpaceDE w:val="0"/>
-              <w:autoSpaceDN w:val="0"/>
-              <w:adjustRightInd w:val="0"/>
-              <w:rPr>
-                <w:rFonts w:ascii="Consolas" w:hAnsi="Consolas" w:cs="Consolas"/>
-                <w:color w:val="808080"/>
-                <w:sz w:val="19"/>
-                <w:szCs w:val="19"/>
-                <w:lang w:val="vi-VN"/>
-              </w:rPr>
-            </w:pPr>
-            <w:r>
-              <w:rPr>
-                <w:rFonts w:ascii="Consolas" w:hAnsi="Consolas" w:cs="Consolas"/>
-                <w:color w:val="0000FF"/>
-                <w:sz w:val="19"/>
-                <w:szCs w:val="19"/>
-                <w:lang w:val="vi-VN"/>
-              </w:rPr>
-              <w:t>INSERT</w:t>
-            </w:r>
-            <w:r>
-              <w:rPr>
-                <w:rFonts w:ascii="Consolas" w:hAnsi="Consolas" w:cs="Consolas"/>
-                <w:sz w:val="19"/>
-                <w:szCs w:val="19"/>
-                <w:lang w:val="vi-VN"/>
-              </w:rPr>
-              <w:t xml:space="preserve"> </w:t>
-            </w:r>
-            <w:r>
-              <w:rPr>
-                <w:rFonts w:ascii="Consolas" w:hAnsi="Consolas" w:cs="Consolas"/>
-                <w:color w:val="0000FF"/>
-                <w:sz w:val="19"/>
-                <w:szCs w:val="19"/>
-                <w:lang w:val="vi-VN"/>
-              </w:rPr>
-              <w:t>INTO</w:t>
-            </w:r>
-            <w:r>
-              <w:rPr>
-                <w:rFonts w:ascii="Consolas" w:hAnsi="Consolas" w:cs="Consolas"/>
-                <w:sz w:val="19"/>
-                <w:szCs w:val="19"/>
-                <w:lang w:val="vi-VN"/>
-              </w:rPr>
-              <w:t xml:space="preserve"> CAUTRALOI</w:t>
-            </w:r>
-            <w:r>
-              <w:rPr>
-                <w:rFonts w:ascii="Consolas" w:hAnsi="Consolas" w:cs="Consolas"/>
-                <w:color w:val="808080"/>
-                <w:sz w:val="19"/>
-                <w:szCs w:val="19"/>
-                <w:lang w:val="vi-VN"/>
-              </w:rPr>
-              <w:t>(</w:t>
-            </w:r>
-            <w:r>
-              <w:rPr>
-                <w:rFonts w:ascii="Consolas" w:hAnsi="Consolas" w:cs="Consolas"/>
-                <w:sz w:val="19"/>
-                <w:szCs w:val="19"/>
-                <w:lang w:val="vi-VN"/>
-              </w:rPr>
-              <w:t>NOIDUNG</w:t>
-            </w:r>
-            <w:r>
-              <w:rPr>
-                <w:rFonts w:ascii="Consolas" w:hAnsi="Consolas" w:cs="Consolas"/>
-                <w:color w:val="808080"/>
-                <w:sz w:val="19"/>
-                <w:szCs w:val="19"/>
-                <w:lang w:val="vi-VN"/>
-              </w:rPr>
-              <w:t>,</w:t>
-            </w:r>
-            <w:r>
-              <w:rPr>
-                <w:rFonts w:ascii="Consolas" w:hAnsi="Consolas" w:cs="Consolas"/>
-                <w:sz w:val="19"/>
-                <w:szCs w:val="19"/>
-                <w:lang w:val="vi-VN"/>
-              </w:rPr>
-              <w:t>LADAPANDUNG</w:t>
-            </w:r>
-            <w:r>
-              <w:rPr>
-                <w:rFonts w:ascii="Consolas" w:hAnsi="Consolas" w:cs="Consolas"/>
-                <w:color w:val="808080"/>
-                <w:sz w:val="19"/>
-                <w:szCs w:val="19"/>
-                <w:lang w:val="vi-VN"/>
-              </w:rPr>
-              <w:t>,</w:t>
-            </w:r>
-            <w:r>
-              <w:rPr>
-                <w:rFonts w:ascii="Consolas" w:hAnsi="Consolas" w:cs="Consolas"/>
-                <w:sz w:val="19"/>
-                <w:szCs w:val="19"/>
-                <w:lang w:val="vi-VN"/>
-              </w:rPr>
-              <w:t>MACH</w:t>
-            </w:r>
-            <w:r>
-              <w:rPr>
-                <w:rFonts w:ascii="Consolas" w:hAnsi="Consolas" w:cs="Consolas"/>
-                <w:color w:val="808080"/>
-                <w:sz w:val="19"/>
-                <w:szCs w:val="19"/>
-                <w:lang w:val="vi-VN"/>
-              </w:rPr>
-              <w:t>)</w:t>
-            </w:r>
-            <w:r>
-              <w:rPr>
-                <w:rFonts w:ascii="Consolas" w:hAnsi="Consolas" w:cs="Consolas"/>
-                <w:sz w:val="19"/>
-                <w:szCs w:val="19"/>
-                <w:lang w:val="vi-VN"/>
-              </w:rPr>
-              <w:t xml:space="preserve"> </w:t>
-            </w:r>
-            <w:r>
-              <w:rPr>
-                <w:rFonts w:ascii="Consolas" w:hAnsi="Consolas" w:cs="Consolas"/>
-                <w:color w:val="0000FF"/>
-                <w:sz w:val="19"/>
-                <w:szCs w:val="19"/>
-                <w:lang w:val="vi-VN"/>
-              </w:rPr>
-              <w:t>VALUES</w:t>
-            </w:r>
-            <w:r>
-              <w:rPr>
-                <w:rFonts w:ascii="Consolas" w:hAnsi="Consolas" w:cs="Consolas"/>
-                <w:color w:val="808080"/>
-                <w:sz w:val="19"/>
-                <w:szCs w:val="19"/>
-                <w:lang w:val="vi-VN"/>
-              </w:rPr>
-              <w:t>(</w:t>
-            </w:r>
-            <w:r>
-              <w:rPr>
-                <w:rFonts w:ascii="Consolas" w:hAnsi="Consolas" w:cs="Consolas"/>
-                <w:sz w:val="19"/>
-                <w:szCs w:val="19"/>
-                <w:lang w:val="vi-VN"/>
-              </w:rPr>
-              <w:t>@NOIDUNG</w:t>
-            </w:r>
-            <w:r>
-              <w:rPr>
-                <w:rFonts w:ascii="Consolas" w:hAnsi="Consolas" w:cs="Consolas"/>
-                <w:color w:val="808080"/>
-                <w:sz w:val="19"/>
-                <w:szCs w:val="19"/>
-                <w:lang w:val="vi-VN"/>
-              </w:rPr>
-              <w:t>,</w:t>
-            </w:r>
-            <w:r>
-              <w:rPr>
-                <w:rFonts w:ascii="Consolas" w:hAnsi="Consolas" w:cs="Consolas"/>
-                <w:sz w:val="19"/>
-                <w:szCs w:val="19"/>
-                <w:lang w:val="vi-VN"/>
-              </w:rPr>
-              <w:t>@LADAPANDUNG</w:t>
-            </w:r>
-            <w:r>
-              <w:rPr>
-                <w:rFonts w:ascii="Consolas" w:hAnsi="Consolas" w:cs="Consolas"/>
-                <w:color w:val="808080"/>
-                <w:sz w:val="19"/>
-                <w:szCs w:val="19"/>
-                <w:lang w:val="vi-VN"/>
-              </w:rPr>
-              <w:t>,</w:t>
-            </w:r>
-            <w:r>
-              <w:rPr>
-                <w:rFonts w:ascii="Consolas" w:hAnsi="Consolas" w:cs="Consolas"/>
-                <w:sz w:val="19"/>
-                <w:szCs w:val="19"/>
-                <w:lang w:val="vi-VN"/>
-              </w:rPr>
-              <w:t>@MACH</w:t>
-            </w:r>
-            <w:r>
-              <w:rPr>
-                <w:rFonts w:ascii="Consolas" w:hAnsi="Consolas" w:cs="Consolas"/>
-                <w:color w:val="808080"/>
-                <w:sz w:val="19"/>
-                <w:szCs w:val="19"/>
-                <w:lang w:val="vi-VN"/>
-              </w:rPr>
-              <w:t>)</w:t>
-            </w:r>
-          </w:p>
-          <w:p>
-            <w:pPr>
-              <w:rPr>
-                <w:rFonts w:asciiTheme="majorHAnsi" w:hAnsiTheme="majorHAnsi"/>
-                <w:color w:val="000000" w:themeColor="text1"/>
-              </w:rPr>
-            </w:pPr>
-          </w:p>
-        </w:tc>
-        <w:tc>
-          <w:tcPr>
-            <w:tcW w:w="1886" w:type="dxa"/>
-            <w:vAlign w:val="center"/>
-          </w:tcPr>
-          <w:p>
-            <w:pPr>
-              <w:jc w:val="center"/>
-              <w:rPr>
-                <w:rFonts w:asciiTheme="majorHAnsi" w:hAnsiTheme="majorHAnsi"/>
-                <w:b/>
-                <w:color w:val="FF0000"/>
-              </w:rPr>
-            </w:pPr>
-            <w:r>
-              <w:rPr>
-                <w:rFonts w:asciiTheme="majorHAnsi" w:hAnsiTheme="majorHAnsi"/>
-                <w:b/>
-                <w:color w:val="FF0000"/>
-              </w:rPr>
-              <w:t>X</w:t>
-            </w:r>
-            <w:r>
-              <w:rPr>
-                <w:rFonts w:asciiTheme="majorHAnsi" w:hAnsiTheme="majorHAnsi"/>
-                <w:b/>
-                <w:color w:val="FF0000"/>
-              </w:rPr>
-              <w:t>(</w:t>
-            </w:r>
-            <w:r>
-              <w:rPr>
-                <w:rFonts w:ascii="Times New Roman" w:hAnsi="Times New Roman" w:cs="Times New Roman"/>
-                <w:b/>
-                <w:color w:val="FF0000"/>
-                <w:szCs w:val="19"/>
-              </w:rPr>
-              <w:t>CAUTRALOI</w:t>
-            </w:r>
-            <w:r>
-              <w:rPr>
-                <w:rFonts w:asciiTheme="majorHAnsi" w:hAnsiTheme="majorHAnsi"/>
-                <w:b/>
-                <w:color w:val="FF0000"/>
-              </w:rPr>
-              <w:t>)</w:t>
-            </w:r>
-          </w:p>
-        </w:tc>
-        <w:tc>
-          <w:tcPr>
-            <w:tcW w:w="4731" w:type="dxa"/>
-            <w:vAlign w:val="center"/>
-          </w:tcPr>
-          <w:p>
-            <w:pPr>
-              <w:autoSpaceDE w:val="0"/>
-              <w:autoSpaceDN w:val="0"/>
-              <w:adjustRightInd w:val="0"/>
-              <w:rPr>
-                <w:rFonts w:ascii="Times New Roman" w:hAnsi="Times New Roman"/>
-                <w:noProof/>
-                <w:sz w:val="24"/>
-                <w:szCs w:val="24"/>
-              </w:rPr>
-            </w:pPr>
-          </w:p>
-        </w:tc>
-        <w:tc>
-          <w:tcPr>
-            <w:tcW w:w="1590" w:type="dxa"/>
-            <w:vAlign w:val="center"/>
-          </w:tcPr>
-          <w:p>
-            <w:pPr>
-              <w:rPr>
-                <w:rFonts w:asciiTheme="majorHAnsi" w:hAnsiTheme="majorHAnsi"/>
-                <w:i/>
               </w:rPr>
             </w:pPr>
           </w:p>
@@ -4165,67 +1118,9 @@
                 <w:szCs w:val="24"/>
                 <w:highlight w:val="yellow"/>
               </w:rPr>
-              <w:t>WAITFOR DELAY '00:00:20'</w:t>
-            </w:r>
-          </w:p>
-        </w:tc>
-        <w:tc>
-          <w:tcPr>
-            <w:tcW w:w="1886" w:type="dxa"/>
-            <w:vAlign w:val="center"/>
-          </w:tcPr>
-          <w:p>
-            <w:pPr>
-              <w:jc w:val="center"/>
-              <w:rPr>
-                <w:rFonts w:asciiTheme="majorHAnsi" w:hAnsiTheme="majorHAnsi"/>
-              </w:rPr>
-            </w:pPr>
-          </w:p>
-        </w:tc>
-        <w:tc>
-          <w:tcPr>
-            <w:tcW w:w="4731" w:type="dxa"/>
-            <w:vAlign w:val="center"/>
-          </w:tcPr>
-          <w:p>
-            <w:pPr>
-              <w:rPr>
-                <w:rFonts w:ascii="Times New Roman" w:hAnsi="Times New Roman"/>
-                <w:noProof/>
-                <w:color w:val="0000FF"/>
-                <w:sz w:val="24"/>
-                <w:szCs w:val="24"/>
-              </w:rPr>
-            </w:pPr>
-          </w:p>
-        </w:tc>
-        <w:tc>
-          <w:tcPr>
-            <w:tcW w:w="1590" w:type="dxa"/>
-            <w:vAlign w:val="center"/>
-          </w:tcPr>
-          <w:p>
-            <w:pPr>
-              <w:jc w:val="center"/>
-              <w:rPr>
-                <w:rFonts w:asciiTheme="majorHAnsi" w:hAnsiTheme="majorHAnsi"/>
-              </w:rPr>
-            </w:pPr>
-          </w:p>
-        </w:tc>
-      </w:tr>
-      <w:tr>
-        <w:trPr>
-          <w:jc w:val="center"/>
-        </w:trPr>
-        <w:tc>
-          <w:tcPr>
-            <w:tcW w:w="4980" w:type="dxa"/>
-            <w:vAlign w:val="center"/>
-          </w:tcPr>
-          <w:p>
-            <w:pPr>
+              <w:t>WAITFOR DE</w:t>
+            </w:r>
+            <w:r>
               <w:rPr>
                 <w:rFonts w:ascii="Times New Roman" w:hAnsi="Times New Roman"/>
                 <w:noProof/>
@@ -4234,49 +1129,50 @@
                 <w:szCs w:val="24"/>
                 <w:highlight w:val="yellow"/>
               </w:rPr>
-            </w:pPr>
-          </w:p>
-        </w:tc>
-        <w:tc>
-          <w:tcPr>
-            <w:tcW w:w="1886" w:type="dxa"/>
-            <w:vAlign w:val="center"/>
-          </w:tcPr>
-          <w:p>
-            <w:pPr>
-              <w:jc w:val="center"/>
-              <w:rPr>
-                <w:rFonts w:asciiTheme="majorHAnsi" w:hAnsiTheme="majorHAnsi"/>
-              </w:rPr>
-            </w:pPr>
-          </w:p>
-        </w:tc>
-        <w:tc>
-          <w:tcPr>
-            <w:tcW w:w="4731" w:type="dxa"/>
-            <w:vAlign w:val="center"/>
-          </w:tcPr>
-          <w:p>
-            <w:pPr>
+              <w:t>LAY '00:00:1</w:t>
+            </w:r>
+            <w:r>
               <w:rPr>
                 <w:rFonts w:ascii="Times New Roman" w:hAnsi="Times New Roman"/>
                 <w:noProof/>
-                <w:color w:val="0000FF"/>
-                <w:sz w:val="24"/>
-                <w:szCs w:val="24"/>
-              </w:rPr>
-            </w:pPr>
-            <w:r>
-              <w:rPr>
-                <w:rFonts w:ascii="Times New Roman" w:hAnsi="Times New Roman"/>
-                <w:noProof/>
-                <w:color w:val="0000FF"/>
+                <w:color w:val="000000" w:themeColor="text1"/>
                 <w:sz w:val="24"/>
                 <w:szCs w:val="24"/>
                 <w:highlight w:val="yellow"/>
               </w:rPr>
-              <w:t>BEGIN TRAN</w:t>
-            </w:r>
+              <w:t>0'</w:t>
+            </w:r>
+          </w:p>
+        </w:tc>
+        <w:tc>
+          <w:tcPr>
+            <w:tcW w:w="1886" w:type="dxa"/>
+            <w:vAlign w:val="center"/>
+          </w:tcPr>
+          <w:p>
+            <w:pPr>
+              <w:jc w:val="center"/>
+              <w:rPr>
+                <w:rFonts w:asciiTheme="majorHAnsi" w:hAnsiTheme="majorHAnsi"/>
+              </w:rPr>
+            </w:pPr>
+          </w:p>
+        </w:tc>
+        <w:tc>
+          <w:tcPr>
+            <w:tcW w:w="4731" w:type="dxa"/>
+            <w:vAlign w:val="center"/>
+          </w:tcPr>
+          <w:p>
+            <w:pPr>
+              <w:rPr>
+                <w:rFonts w:ascii="Times New Roman" w:hAnsi="Times New Roman"/>
+                <w:noProof/>
+                <w:color w:val="0000FF"/>
+                <w:sz w:val="24"/>
+                <w:szCs w:val="24"/>
+              </w:rPr>
+            </w:pPr>
           </w:p>
         </w:tc>
         <w:tc>
@@ -4311,6 +1207,7 @@
                 <w:color w:val="000000" w:themeColor="text1"/>
                 <w:sz w:val="24"/>
                 <w:szCs w:val="24"/>
+                <w:highlight w:val="yellow"/>
               </w:rPr>
             </w:pPr>
           </w:p>
@@ -4336,13 +1233,10 @@
           </w:tcPr>
           <w:p>
             <w:pPr>
-              <w:autoSpaceDE w:val="0"/>
-              <w:autoSpaceDN w:val="0"/>
-              <w:adjustRightInd w:val="0"/>
               <w:rPr>
                 <w:rFonts w:ascii="Times New Roman" w:hAnsi="Times New Roman"/>
                 <w:noProof/>
-                <w:color w:val="FF0000"/>
+                <w:color w:val="0000FF"/>
                 <w:sz w:val="24"/>
                 <w:szCs w:val="24"/>
               </w:rPr>
@@ -4351,335 +1245,13 @@
               <w:rPr>
                 <w:rFonts w:ascii="Times New Roman" w:hAnsi="Times New Roman"/>
                 <w:noProof/>
-                <w:color w:val="FF0000"/>
+                <w:color w:val="0000FF"/>
                 <w:sz w:val="24"/>
                 <w:szCs w:val="24"/>
-              </w:rPr>
-              <w:t>B1: Kiểm tra thông tin (1) : không tồn tại câu hỏi</w:t>
-            </w:r>
-          </w:p>
-          <w:p>
-            <w:pPr>
-              <w:autoSpaceDE w:val="0"/>
-              <w:autoSpaceDN w:val="0"/>
-              <w:adjustRightInd w:val="0"/>
-              <w:rPr>
-                <w:rFonts w:ascii="Consolas" w:hAnsi="Consolas" w:cs="Consolas"/>
-                <w:sz w:val="19"/>
-                <w:szCs w:val="19"/>
-                <w:lang w:val="vi-VN"/>
-              </w:rPr>
-            </w:pPr>
-            <w:r>
-              <w:rPr>
-                <w:rFonts w:ascii="Consolas" w:hAnsi="Consolas" w:cs="Consolas"/>
-                <w:color w:val="0000FF"/>
-                <w:sz w:val="19"/>
-                <w:szCs w:val="19"/>
-                <w:lang w:val="vi-VN"/>
-              </w:rPr>
-              <w:t>IF</w:t>
-            </w:r>
-            <w:r>
-              <w:rPr>
-                <w:rFonts w:ascii="Consolas" w:hAnsi="Consolas" w:cs="Consolas"/>
-                <w:sz w:val="19"/>
-                <w:szCs w:val="19"/>
-                <w:lang w:val="vi-VN"/>
-              </w:rPr>
-              <w:t xml:space="preserve"> </w:t>
-            </w:r>
-            <w:r>
-              <w:rPr>
-                <w:rFonts w:ascii="Consolas" w:hAnsi="Consolas" w:cs="Consolas"/>
-                <w:color w:val="808080"/>
-                <w:sz w:val="19"/>
-                <w:szCs w:val="19"/>
-                <w:lang w:val="vi-VN"/>
-              </w:rPr>
-              <w:t>NOT</w:t>
-            </w:r>
-            <w:r>
-              <w:rPr>
-                <w:rFonts w:ascii="Consolas" w:hAnsi="Consolas" w:cs="Consolas"/>
-                <w:sz w:val="19"/>
-                <w:szCs w:val="19"/>
-                <w:lang w:val="vi-VN"/>
-              </w:rPr>
-              <w:t xml:space="preserve"> </w:t>
-            </w:r>
-            <w:r>
-              <w:rPr>
-                <w:rFonts w:ascii="Consolas" w:hAnsi="Consolas" w:cs="Consolas"/>
-                <w:color w:val="808080"/>
-                <w:sz w:val="19"/>
-                <w:szCs w:val="19"/>
-                <w:lang w:val="vi-VN"/>
-              </w:rPr>
-              <w:t>EXISTS</w:t>
-            </w:r>
-            <w:r>
-              <w:rPr>
-                <w:rFonts w:ascii="Consolas" w:hAnsi="Consolas" w:cs="Consolas"/>
-                <w:color w:val="0000FF"/>
-                <w:sz w:val="19"/>
-                <w:szCs w:val="19"/>
-                <w:lang w:val="vi-VN"/>
-              </w:rPr>
-              <w:t xml:space="preserve"> </w:t>
-            </w:r>
-            <w:r>
-              <w:rPr>
-                <w:rFonts w:ascii="Consolas" w:hAnsi="Consolas" w:cs="Consolas"/>
-                <w:color w:val="808080"/>
-                <w:sz w:val="19"/>
-                <w:szCs w:val="19"/>
-                <w:lang w:val="vi-VN"/>
-              </w:rPr>
-              <w:t>(</w:t>
-            </w:r>
-            <w:r>
-              <w:rPr>
-                <w:rFonts w:ascii="Consolas" w:hAnsi="Consolas" w:cs="Consolas"/>
-                <w:sz w:val="19"/>
-                <w:szCs w:val="19"/>
-                <w:lang w:val="vi-VN"/>
-              </w:rPr>
-              <w:t xml:space="preserve"> </w:t>
-            </w:r>
-            <w:r>
-              <w:rPr>
-                <w:rFonts w:ascii="Consolas" w:hAnsi="Consolas" w:cs="Consolas"/>
-                <w:color w:val="0000FF"/>
-                <w:sz w:val="19"/>
-                <w:szCs w:val="19"/>
-                <w:lang w:val="vi-VN"/>
-              </w:rPr>
-              <w:t>SELECT</w:t>
-            </w:r>
-            <w:r>
-              <w:rPr>
-                <w:rFonts w:ascii="Consolas" w:hAnsi="Consolas" w:cs="Consolas"/>
-                <w:sz w:val="19"/>
-                <w:szCs w:val="19"/>
-                <w:lang w:val="vi-VN"/>
-              </w:rPr>
-              <w:t xml:space="preserve"> </w:t>
-            </w:r>
-            <w:r>
-              <w:rPr>
-                <w:rFonts w:ascii="Consolas" w:hAnsi="Consolas" w:cs="Consolas"/>
-                <w:color w:val="808080"/>
-                <w:sz w:val="19"/>
-                <w:szCs w:val="19"/>
-                <w:lang w:val="vi-VN"/>
-              </w:rPr>
-              <w:t>*</w:t>
-            </w:r>
-            <w:r>
-              <w:rPr>
-                <w:rFonts w:ascii="Consolas" w:hAnsi="Consolas" w:cs="Consolas"/>
-                <w:sz w:val="19"/>
-                <w:szCs w:val="19"/>
-                <w:lang w:val="vi-VN"/>
-              </w:rPr>
-              <w:t xml:space="preserve"> </w:t>
-            </w:r>
-            <w:r>
-              <w:rPr>
-                <w:rFonts w:ascii="Consolas" w:hAnsi="Consolas" w:cs="Consolas"/>
-                <w:color w:val="0000FF"/>
-                <w:sz w:val="19"/>
-                <w:szCs w:val="19"/>
-                <w:lang w:val="vi-VN"/>
-              </w:rPr>
-              <w:t>FROM</w:t>
-            </w:r>
-            <w:r>
-              <w:rPr>
-                <w:rFonts w:ascii="Consolas" w:hAnsi="Consolas" w:cs="Consolas"/>
-                <w:sz w:val="19"/>
-                <w:szCs w:val="19"/>
-                <w:lang w:val="vi-VN"/>
-              </w:rPr>
-              <w:t xml:space="preserve"> CAUHOI </w:t>
-            </w:r>
-            <w:r>
-              <w:rPr>
-                <w:rFonts w:ascii="Consolas" w:hAnsi="Consolas" w:cs="Consolas"/>
-                <w:color w:val="0000FF"/>
-                <w:sz w:val="19"/>
-                <w:szCs w:val="19"/>
-                <w:lang w:val="vi-VN"/>
-              </w:rPr>
-              <w:t>WHERE</w:t>
-            </w:r>
-            <w:r>
-              <w:rPr>
-                <w:rFonts w:ascii="Consolas" w:hAnsi="Consolas" w:cs="Consolas"/>
-                <w:sz w:val="19"/>
-                <w:szCs w:val="19"/>
-                <w:lang w:val="vi-VN"/>
-              </w:rPr>
-              <w:t xml:space="preserve"> @MACH </w:t>
-            </w:r>
-            <w:r>
-              <w:rPr>
-                <w:rFonts w:ascii="Consolas" w:hAnsi="Consolas" w:cs="Consolas"/>
-                <w:color w:val="808080"/>
-                <w:sz w:val="19"/>
-                <w:szCs w:val="19"/>
-                <w:lang w:val="vi-VN"/>
-              </w:rPr>
-              <w:t>=</w:t>
-            </w:r>
-            <w:r>
-              <w:rPr>
-                <w:rFonts w:ascii="Consolas" w:hAnsi="Consolas" w:cs="Consolas"/>
-                <w:sz w:val="19"/>
-                <w:szCs w:val="19"/>
-                <w:lang w:val="vi-VN"/>
-              </w:rPr>
-              <w:t xml:space="preserve"> MACH </w:t>
-            </w:r>
-            <w:r>
-              <w:rPr>
-                <w:rFonts w:ascii="Consolas" w:hAnsi="Consolas" w:cs="Consolas"/>
-                <w:color w:val="808080"/>
-                <w:sz w:val="19"/>
-                <w:szCs w:val="19"/>
-                <w:lang w:val="vi-VN"/>
-              </w:rPr>
-              <w:t>)</w:t>
-            </w:r>
-          </w:p>
-          <w:p>
-            <w:pPr>
-              <w:autoSpaceDE w:val="0"/>
-              <w:autoSpaceDN w:val="0"/>
-              <w:adjustRightInd w:val="0"/>
-              <w:rPr>
-                <w:rFonts w:ascii="Consolas" w:hAnsi="Consolas" w:cs="Consolas"/>
-                <w:sz w:val="19"/>
-                <w:szCs w:val="19"/>
-                <w:lang w:val="vi-VN"/>
-              </w:rPr>
-            </w:pPr>
-            <w:r>
-              <w:rPr>
-                <w:rFonts w:ascii="Consolas" w:hAnsi="Consolas" w:cs="Consolas"/>
-                <w:color w:val="0000FF"/>
-                <w:sz w:val="19"/>
-                <w:szCs w:val="19"/>
-                <w:lang w:val="vi-VN"/>
-              </w:rPr>
-              <w:t>BEGIN</w:t>
-            </w:r>
-          </w:p>
-          <w:p>
-            <w:pPr>
-              <w:autoSpaceDE w:val="0"/>
-              <w:autoSpaceDN w:val="0"/>
-              <w:adjustRightInd w:val="0"/>
-              <w:rPr>
-                <w:rFonts w:ascii="Consolas" w:hAnsi="Consolas" w:cs="Consolas"/>
-                <w:sz w:val="19"/>
-                <w:szCs w:val="19"/>
-                <w:lang w:val="vi-VN"/>
-              </w:rPr>
-            </w:pPr>
-            <w:r>
-              <w:rPr>
-                <w:rFonts w:ascii="Consolas" w:hAnsi="Consolas" w:cs="Consolas"/>
-                <w:sz w:val="19"/>
-                <w:szCs w:val="19"/>
-                <w:lang w:val="vi-VN"/>
-              </w:rPr>
-              <w:tab/>
-            </w:r>
-            <w:r>
-              <w:rPr>
-                <w:rFonts w:ascii="Consolas" w:hAnsi="Consolas" w:cs="Consolas"/>
-                <w:color w:val="0000FF"/>
-                <w:sz w:val="19"/>
-                <w:szCs w:val="19"/>
-                <w:lang w:val="vi-VN"/>
-              </w:rPr>
-              <w:t>SET</w:t>
-            </w:r>
-            <w:r>
-              <w:rPr>
-                <w:rFonts w:ascii="Consolas" w:hAnsi="Consolas" w:cs="Consolas"/>
-                <w:sz w:val="19"/>
-                <w:szCs w:val="19"/>
-                <w:lang w:val="vi-VN"/>
-              </w:rPr>
-              <w:t xml:space="preserve"> @Return </w:t>
-            </w:r>
-            <w:r>
-              <w:rPr>
-                <w:rFonts w:ascii="Consolas" w:hAnsi="Consolas" w:cs="Consolas"/>
-                <w:color w:val="808080"/>
-                <w:sz w:val="19"/>
-                <w:szCs w:val="19"/>
-                <w:lang w:val="vi-VN"/>
-              </w:rPr>
-              <w:t>=</w:t>
-            </w:r>
-            <w:r>
-              <w:rPr>
-                <w:rFonts w:ascii="Consolas" w:hAnsi="Consolas" w:cs="Consolas"/>
-                <w:sz w:val="19"/>
-                <w:szCs w:val="19"/>
-                <w:lang w:val="vi-VN"/>
-              </w:rPr>
-              <w:t xml:space="preserve"> </w:t>
-            </w:r>
-            <w:r>
-              <w:rPr>
-                <w:rFonts w:ascii="Consolas" w:hAnsi="Consolas" w:cs="Consolas"/>
-                <w:color w:val="FF0000"/>
-                <w:sz w:val="19"/>
-                <w:szCs w:val="19"/>
-                <w:lang w:val="vi-VN"/>
-              </w:rPr>
-              <w:t>N'Không tồn tại câu hỏi này'</w:t>
-            </w:r>
-          </w:p>
-          <w:p>
-            <w:pPr>
-              <w:autoSpaceDE w:val="0"/>
-              <w:autoSpaceDN w:val="0"/>
-              <w:adjustRightInd w:val="0"/>
-              <w:rPr>
-                <w:rFonts w:ascii="Consolas" w:hAnsi="Consolas" w:cs="Consolas"/>
-                <w:color w:val="0000FF"/>
-                <w:sz w:val="19"/>
-                <w:szCs w:val="19"/>
-                <w:lang w:val="vi-VN"/>
-              </w:rPr>
-            </w:pPr>
-            <w:r>
-              <w:rPr>
-                <w:rFonts w:ascii="Consolas" w:hAnsi="Consolas" w:cs="Consolas"/>
-                <w:color w:val="0000FF"/>
-                <w:sz w:val="19"/>
-                <w:szCs w:val="19"/>
-                <w:lang w:val="vi-VN"/>
-              </w:rPr>
-              <w:t>END</w:t>
-            </w:r>
-          </w:p>
-          <w:p>
-            <w:pPr>
-              <w:rPr>
-                <w:rFonts w:ascii="Times New Roman" w:hAnsi="Times New Roman"/>
-                <w:noProof/>
-                <w:color w:val="0000FF"/>
-                <w:sz w:val="24"/>
-                <w:szCs w:val="24"/>
-              </w:rPr>
-            </w:pPr>
+                <w:highlight w:val="yellow"/>
+              </w:rPr>
+              <w:t>BEGIN TRAN</w:t>
+            </w:r>
           </w:p>
         </w:tc>
         <w:tc>
@@ -4692,54 +1264,13 @@
               <w:jc w:val="center"/>
               <w:rPr>
                 <w:rFonts w:asciiTheme="majorHAnsi" w:hAnsiTheme="majorHAnsi"/>
-                <w:b/>
-                <w:color w:val="FF0000"/>
-              </w:rPr>
-            </w:pPr>
-            <w:r>
-              <w:rPr>
-                <w:rFonts w:asciiTheme="majorHAnsi" w:hAnsiTheme="majorHAnsi"/>
-                <w:b/>
-                <w:color w:val="FF0000"/>
-              </w:rPr>
-              <w:t>R(</w:t>
-            </w:r>
-            <w:r>
-              <w:rPr>
-                <w:rFonts w:asciiTheme="majorHAnsi" w:hAnsiTheme="majorHAnsi"/>
-                <w:b/>
-                <w:color w:val="FF0000"/>
-              </w:rPr>
-              <w:t>CAUHOI</w:t>
-            </w:r>
-            <w:r>
-              <w:rPr>
-                <w:rFonts w:asciiTheme="majorHAnsi" w:hAnsiTheme="majorHAnsi"/>
-                <w:b/>
-                <w:color w:val="FF0000"/>
-              </w:rPr>
-              <w:t>)</w:t>
-            </w:r>
-          </w:p>
-          <w:p>
-            <w:pPr>
-              <w:jc w:val="center"/>
-              <w:rPr>
-                <w:rFonts w:asciiTheme="majorHAnsi" w:hAnsiTheme="majorHAnsi"/>
-              </w:rPr>
-            </w:pPr>
-            <w:r>
-              <w:rPr>
-                <w:rFonts w:asciiTheme="majorHAnsi" w:hAnsiTheme="majorHAnsi"/>
-              </w:rPr>
-              <w:t>//Không cần xin khoá</w:t>
-            </w:r>
+              </w:rPr>
+            </w:pPr>
           </w:p>
         </w:tc>
       </w:tr>
       <w:tr>
         <w:trPr>
-          <w:trHeight w:val="325"/>
           <w:jc w:val="center"/>
         </w:trPr>
         <w:tc>
@@ -4784,22 +1315,42 @@
               <w:autoSpaceDN w:val="0"/>
               <w:adjustRightInd w:val="0"/>
               <w:rPr>
-                <w:rFonts w:ascii="Times New Roman" w:hAnsi="Times New Roman"/>
-                <w:noProof/>
-                <w:color w:val="FF0000"/>
-                <w:sz w:val="24"/>
-                <w:szCs w:val="24"/>
-              </w:rPr>
-            </w:pPr>
-            <w:r>
-              <w:rPr>
-                <w:rFonts w:ascii="Times New Roman" w:hAnsi="Times New Roman"/>
-                <w:noProof/>
-                <w:color w:val="FF0000"/>
-                <w:sz w:val="24"/>
-                <w:szCs w:val="24"/>
-              </w:rPr>
-              <w:t>B2: Xem thông tin câu hỏi</w:t>
+                <w:rFonts w:ascii="Consolas" w:hAnsi="Consolas" w:cs="Consolas"/>
+                <w:color w:val="000000"/>
+                <w:sz w:val="19"/>
+                <w:szCs w:val="19"/>
+                <w:lang w:val="vi-VN"/>
+              </w:rPr>
+            </w:pPr>
+            <w:r>
+              <w:rPr>
+                <w:rFonts w:ascii="Consolas" w:hAnsi="Consolas" w:cs="Consolas"/>
+                <w:color w:val="0000FF"/>
+                <w:sz w:val="19"/>
+                <w:szCs w:val="19"/>
+                <w:lang w:val="vi-VN"/>
+              </w:rPr>
+              <w:t>BEGIN</w:t>
+            </w:r>
+            <w:r>
+              <w:rPr>
+                <w:rFonts w:ascii="Consolas" w:hAnsi="Consolas" w:cs="Consolas"/>
+                <w:color w:val="000000"/>
+                <w:sz w:val="19"/>
+                <w:szCs w:val="19"/>
+                <w:lang w:val="vi-VN"/>
+              </w:rPr>
+              <w:t xml:space="preserve"> </w:t>
+            </w:r>
+            <w:r>
+              <w:rPr>
+                <w:rFonts w:ascii="Consolas" w:hAnsi="Consolas" w:cs="Consolas"/>
+                <w:color w:val="0000FF"/>
+                <w:sz w:val="19"/>
+                <w:szCs w:val="19"/>
+                <w:lang w:val="vi-VN"/>
+              </w:rPr>
+              <w:t>TRY</w:t>
             </w:r>
           </w:p>
           <w:p>
@@ -4809,11 +1360,22 @@
               <w:adjustRightInd w:val="0"/>
               <w:rPr>
                 <w:rFonts w:ascii="Consolas" w:hAnsi="Consolas" w:cs="Consolas"/>
-                <w:sz w:val="19"/>
-                <w:szCs w:val="19"/>
-                <w:lang w:val="vi-VN"/>
-              </w:rPr>
-            </w:pPr>
+                <w:color w:val="000000"/>
+                <w:sz w:val="19"/>
+                <w:szCs w:val="19"/>
+                <w:lang w:val="vi-VN"/>
+              </w:rPr>
+            </w:pPr>
+            <w:r>
+              <w:rPr>
+                <w:rFonts w:ascii="Consolas" w:hAnsi="Consolas" w:cs="Consolas"/>
+                <w:color w:val="000000"/>
+                <w:sz w:val="19"/>
+                <w:szCs w:val="19"/>
+                <w:lang w:val="vi-VN"/>
+              </w:rPr>
+              <w:tab/>
+            </w:r>
             <w:r>
               <w:rPr>
                 <w:rFonts w:ascii="Consolas" w:hAnsi="Consolas" w:cs="Consolas"/>
@@ -4827,6 +1389,7 @@
             <w:r>
               <w:rPr>
                 <w:rFonts w:ascii="Consolas" w:hAnsi="Consolas" w:cs="Consolas"/>
+                <w:color w:val="000000"/>
                 <w:sz w:val="19"/>
                 <w:szCs w:val="19"/>
                 <w:lang w:val="vi-VN"/>
@@ -4846,6 +1409,7 @@
             <w:r>
               <w:rPr>
                 <w:rFonts w:ascii="Consolas" w:hAnsi="Consolas" w:cs="Consolas"/>
+                <w:color w:val="000000"/>
                 <w:sz w:val="19"/>
                 <w:szCs w:val="19"/>
                 <w:lang w:val="vi-VN"/>
@@ -4865,6 +1429,121 @@
             <w:r>
               <w:rPr>
                 <w:rFonts w:ascii="Consolas" w:hAnsi="Consolas" w:cs="Consolas"/>
+                <w:color w:val="000000"/>
+                <w:sz w:val="19"/>
+                <w:szCs w:val="19"/>
+                <w:lang w:val="vi-VN"/>
+              </w:rPr>
+              <w:t xml:space="preserve"> MONHOC </w:t>
+            </w:r>
+            <w:r>
+              <w:rPr>
+                <w:rFonts w:ascii="Consolas" w:hAnsi="Consolas" w:cs="Consolas"/>
+                <w:color w:val="0000FF"/>
+                <w:sz w:val="19"/>
+                <w:szCs w:val="19"/>
+                <w:lang w:val="vi-VN"/>
+              </w:rPr>
+              <w:t>WHERE</w:t>
+            </w:r>
+            <w:r>
+              <w:rPr>
+                <w:rFonts w:ascii="Consolas" w:hAnsi="Consolas" w:cs="Consolas"/>
+                <w:color w:val="000000"/>
+                <w:sz w:val="19"/>
+                <w:szCs w:val="19"/>
+                <w:lang w:val="vi-VN"/>
+              </w:rPr>
+              <w:t xml:space="preserve"> MAMH </w:t>
+            </w:r>
+            <w:r>
+              <w:rPr>
+                <w:rFonts w:ascii="Consolas" w:hAnsi="Consolas" w:cs="Consolas"/>
+                <w:color w:val="808080"/>
+                <w:sz w:val="19"/>
+                <w:szCs w:val="19"/>
+                <w:lang w:val="vi-VN"/>
+              </w:rPr>
+              <w:t>=</w:t>
+            </w:r>
+            <w:r>
+              <w:rPr>
+                <w:rFonts w:ascii="Consolas" w:hAnsi="Consolas" w:cs="Consolas"/>
+                <w:color w:val="000000"/>
+                <w:sz w:val="19"/>
+                <w:szCs w:val="19"/>
+                <w:lang w:val="vi-VN"/>
+              </w:rPr>
+              <w:t xml:space="preserve"> @MAMH </w:t>
+            </w:r>
+            <w:r>
+              <w:rPr>
+                <w:rFonts w:ascii="Consolas" w:hAnsi="Consolas" w:cs="Consolas"/>
+                <w:color w:val="808080"/>
+                <w:sz w:val="19"/>
+                <w:szCs w:val="19"/>
+                <w:lang w:val="vi-VN"/>
+              </w:rPr>
+              <w:t>AND</w:t>
+            </w:r>
+            <w:r>
+              <w:rPr>
+                <w:rFonts w:ascii="Consolas" w:hAnsi="Consolas" w:cs="Consolas"/>
+                <w:color w:val="000000"/>
+                <w:sz w:val="19"/>
+                <w:szCs w:val="19"/>
+                <w:lang w:val="vi-VN"/>
+              </w:rPr>
+              <w:t xml:space="preserve"> TENMH </w:t>
+            </w:r>
+            <w:r>
+              <w:rPr>
+                <w:rFonts w:ascii="Consolas" w:hAnsi="Consolas" w:cs="Consolas"/>
+                <w:color w:val="808080"/>
+                <w:sz w:val="19"/>
+                <w:szCs w:val="19"/>
+                <w:lang w:val="vi-VN"/>
+              </w:rPr>
+              <w:t>=</w:t>
+            </w:r>
+            <w:r>
+              <w:rPr>
+                <w:rFonts w:ascii="Consolas" w:hAnsi="Consolas" w:cs="Consolas"/>
+                <w:color w:val="000000"/>
+                <w:sz w:val="19"/>
+                <w:szCs w:val="19"/>
+                <w:lang w:val="vi-VN"/>
+              </w:rPr>
+              <w:t xml:space="preserve"> @TENMH</w:t>
+            </w:r>
+          </w:p>
+          <w:p>
+            <w:pPr>
+              <w:autoSpaceDE w:val="0"/>
+              <w:autoSpaceDN w:val="0"/>
+              <w:adjustRightInd w:val="0"/>
+              <w:rPr>
+                <w:rFonts w:ascii="Consolas" w:hAnsi="Consolas" w:cs="Consolas"/>
+                <w:color w:val="000000"/>
+                <w:sz w:val="19"/>
+                <w:szCs w:val="19"/>
+                <w:lang w:val="vi-VN"/>
+              </w:rPr>
+            </w:pPr>
+            <w:r>
+              <w:rPr>
+                <w:rFonts w:ascii="Consolas" w:hAnsi="Consolas" w:cs="Consolas"/>
+                <w:color w:val="0000FF"/>
+                <w:sz w:val="19"/>
+                <w:szCs w:val="19"/>
+                <w:lang w:val="vi-VN"/>
+              </w:rPr>
+              <w:t>END</w:t>
+            </w:r>
+            <w:r>
+              <w:rPr>
+                <w:rFonts w:ascii="Consolas" w:hAnsi="Consolas" w:cs="Consolas"/>
+                <w:color w:val="000000"/>
                 <w:sz w:val="19"/>
                 <w:szCs w:val="19"/>
                 <w:lang w:val="vi-VN"/>
@@ -4874,14 +1553,41 @@
             <w:r>
               <w:rPr>
                 <w:rFonts w:ascii="Consolas" w:hAnsi="Consolas" w:cs="Consolas"/>
-                <w:sz w:val="19"/>
-                <w:szCs w:val="19"/>
-              </w:rPr>
-              <w:t>CAUHOI</w:t>
-            </w:r>
-            <w:r>
-              <w:rPr>
-                <w:rFonts w:ascii="Consolas" w:hAnsi="Consolas" w:cs="Consolas"/>
+                <w:color w:val="0000FF"/>
+                <w:sz w:val="19"/>
+                <w:szCs w:val="19"/>
+                <w:lang w:val="vi-VN"/>
+              </w:rPr>
+              <w:t>TRY</w:t>
+            </w:r>
+          </w:p>
+          <w:p>
+            <w:pPr>
+              <w:autoSpaceDE w:val="0"/>
+              <w:autoSpaceDN w:val="0"/>
+              <w:adjustRightInd w:val="0"/>
+              <w:rPr>
+                <w:rFonts w:ascii="Consolas" w:hAnsi="Consolas" w:cs="Consolas"/>
+                <w:color w:val="000000"/>
+                <w:sz w:val="19"/>
+                <w:szCs w:val="19"/>
+                <w:lang w:val="vi-VN"/>
+              </w:rPr>
+            </w:pPr>
+            <w:r>
+              <w:rPr>
+                <w:rFonts w:ascii="Consolas" w:hAnsi="Consolas" w:cs="Consolas"/>
+                <w:color w:val="0000FF"/>
+                <w:sz w:val="19"/>
+                <w:szCs w:val="19"/>
+                <w:lang w:val="vi-VN"/>
+              </w:rPr>
+              <w:t>BEGIN</w:t>
+            </w:r>
+            <w:r>
+              <w:rPr>
+                <w:rFonts w:ascii="Consolas" w:hAnsi="Consolas" w:cs="Consolas"/>
+                <w:color w:val="000000"/>
                 <w:sz w:val="19"/>
                 <w:szCs w:val="19"/>
                 <w:lang w:val="vi-VN"/>
@@ -4896,39 +1602,112 @@
                 <w:szCs w:val="19"/>
                 <w:lang w:val="vi-VN"/>
               </w:rPr>
-              <w:t>WHERE</w:t>
-            </w:r>
-            <w:r>
-              <w:rPr>
-                <w:rFonts w:ascii="Consolas" w:hAnsi="Consolas" w:cs="Consolas"/>
-                <w:sz w:val="19"/>
-                <w:szCs w:val="19"/>
-                <w:lang w:val="vi-VN"/>
-              </w:rPr>
-              <w:t xml:space="preserve"> MACH </w:t>
-            </w:r>
-            <w:r>
-              <w:rPr>
-                <w:rFonts w:ascii="Consolas" w:hAnsi="Consolas" w:cs="Consolas"/>
-                <w:color w:val="808080"/>
-                <w:sz w:val="19"/>
-                <w:szCs w:val="19"/>
-                <w:lang w:val="vi-VN"/>
-              </w:rPr>
-              <w:t>=</w:t>
-            </w:r>
-            <w:r>
-              <w:rPr>
-                <w:rFonts w:ascii="Consolas" w:hAnsi="Consolas" w:cs="Consolas"/>
-                <w:sz w:val="19"/>
-                <w:szCs w:val="19"/>
-                <w:lang w:val="vi-VN"/>
-              </w:rPr>
-              <w:t xml:space="preserve"> @MACH</w:t>
-            </w:r>
-          </w:p>
-          <w:p>
-            <w:pPr>
+              <w:t>CATCH</w:t>
+            </w:r>
+          </w:p>
+          <w:p>
+            <w:pPr>
+              <w:autoSpaceDE w:val="0"/>
+              <w:autoSpaceDN w:val="0"/>
+              <w:adjustRightInd w:val="0"/>
+              <w:rPr>
+                <w:rFonts w:ascii="Consolas" w:hAnsi="Consolas" w:cs="Consolas"/>
+                <w:color w:val="000000"/>
+                <w:sz w:val="19"/>
+                <w:szCs w:val="19"/>
+                <w:lang w:val="vi-VN"/>
+              </w:rPr>
+            </w:pPr>
+            <w:r>
+              <w:rPr>
+                <w:rFonts w:ascii="Consolas" w:hAnsi="Consolas" w:cs="Consolas"/>
+                <w:color w:val="000000"/>
+                <w:sz w:val="19"/>
+                <w:szCs w:val="19"/>
+                <w:lang w:val="vi-VN"/>
+              </w:rPr>
+              <w:tab/>
+            </w:r>
+            <w:r>
+              <w:rPr>
+                <w:rFonts w:ascii="Consolas" w:hAnsi="Consolas" w:cs="Consolas"/>
+                <w:color w:val="0000FF"/>
+                <w:sz w:val="19"/>
+                <w:szCs w:val="19"/>
+                <w:lang w:val="vi-VN"/>
+              </w:rPr>
+              <w:t>ROLLBACK</w:t>
+            </w:r>
+            <w:r>
+              <w:rPr>
+                <w:rFonts w:ascii="Consolas" w:hAnsi="Consolas" w:cs="Consolas"/>
+                <w:color w:val="000000"/>
+                <w:sz w:val="19"/>
+                <w:szCs w:val="19"/>
+                <w:lang w:val="vi-VN"/>
+              </w:rPr>
+              <w:t xml:space="preserve"> </w:t>
+            </w:r>
+            <w:r>
+              <w:rPr>
+                <w:rFonts w:ascii="Consolas" w:hAnsi="Consolas" w:cs="Consolas"/>
+                <w:color w:val="0000FF"/>
+                <w:sz w:val="19"/>
+                <w:szCs w:val="19"/>
+                <w:lang w:val="vi-VN"/>
+              </w:rPr>
+              <w:t>TRAN</w:t>
+            </w:r>
+          </w:p>
+          <w:p>
+            <w:pPr>
+              <w:autoSpaceDE w:val="0"/>
+              <w:autoSpaceDN w:val="0"/>
+              <w:adjustRightInd w:val="0"/>
+              <w:rPr>
+                <w:rFonts w:ascii="Consolas" w:hAnsi="Consolas" w:cs="Consolas"/>
+                <w:color w:val="000000"/>
+                <w:sz w:val="19"/>
+                <w:szCs w:val="19"/>
+                <w:lang w:val="vi-VN"/>
+              </w:rPr>
+            </w:pPr>
+            <w:r>
+              <w:rPr>
+                <w:rFonts w:ascii="Consolas" w:hAnsi="Consolas" w:cs="Consolas"/>
+                <w:color w:val="000000"/>
+                <w:sz w:val="19"/>
+                <w:szCs w:val="19"/>
+                <w:lang w:val="vi-VN"/>
+              </w:rPr>
+              <w:tab/>
+            </w:r>
+            <w:r>
+              <w:rPr>
+                <w:rFonts w:ascii="Consolas" w:hAnsi="Consolas" w:cs="Consolas"/>
+                <w:color w:val="0000FF"/>
+                <w:sz w:val="19"/>
+                <w:szCs w:val="19"/>
+                <w:lang w:val="vi-VN"/>
+              </w:rPr>
+              <w:t>RETURN</w:t>
+            </w:r>
+            <w:r>
+              <w:rPr>
+                <w:rFonts w:ascii="Consolas" w:hAnsi="Consolas" w:cs="Consolas"/>
+                <w:color w:val="000000"/>
+                <w:sz w:val="19"/>
+                <w:szCs w:val="19"/>
+                <w:lang w:val="vi-VN"/>
+              </w:rPr>
+              <w:t xml:space="preserve"> 0</w:t>
+            </w:r>
+          </w:p>
+          <w:p>
+            <w:pPr>
+              <w:autoSpaceDE w:val="0"/>
+              <w:autoSpaceDN w:val="0"/>
+              <w:adjustRightInd w:val="0"/>
               <w:rPr>
                 <w:rFonts w:ascii="Times New Roman" w:hAnsi="Times New Roman"/>
                 <w:noProof/>
@@ -4937,6 +1716,36 @@
                 <w:szCs w:val="24"/>
               </w:rPr>
             </w:pPr>
+            <w:r>
+              <w:rPr>
+                <w:rFonts w:ascii="Consolas" w:hAnsi="Consolas" w:cs="Consolas"/>
+                <w:color w:val="0000FF"/>
+                <w:sz w:val="19"/>
+                <w:szCs w:val="19"/>
+                <w:lang w:val="vi-VN"/>
+              </w:rPr>
+              <w:t>END</w:t>
+            </w:r>
+            <w:r>
+              <w:rPr>
+                <w:rFonts w:ascii="Consolas" w:hAnsi="Consolas" w:cs="Consolas"/>
+                <w:color w:val="000000"/>
+                <w:sz w:val="19"/>
+                <w:szCs w:val="19"/>
+                <w:lang w:val="vi-VN"/>
+              </w:rPr>
+              <w:t xml:space="preserve"> </w:t>
+            </w:r>
+            <w:r>
+              <w:rPr>
+                <w:rFonts w:ascii="Consolas" w:hAnsi="Consolas" w:cs="Consolas"/>
+                <w:color w:val="0000FF"/>
+                <w:sz w:val="19"/>
+                <w:szCs w:val="19"/>
+                <w:lang w:val="vi-VN"/>
+              </w:rPr>
+              <w:t>CATCH</w:t>
+            </w:r>
           </w:p>
         </w:tc>
         <w:tc>
@@ -4967,7 +1776,7 @@
                 <w:b/>
                 <w:color w:val="FF0000"/>
               </w:rPr>
-              <w:t>CAUHOI</w:t>
+              <w:t>MONHOC</w:t>
             </w:r>
             <w:r>
               <w:rPr>
@@ -5086,229 +1895,11 @@
               <w:rPr>
                 <w:rFonts w:ascii="Times New Roman" w:hAnsi="Times New Roman"/>
                 <w:noProof/>
-                <w:color w:val="0000FF"/>
+                <w:color w:val="000000" w:themeColor="text1"/>
                 <w:sz w:val="24"/>
                 <w:szCs w:val="24"/>
               </w:rPr>
             </w:pPr>
-            <w:r>
-              <w:rPr>
-                <w:rFonts w:ascii="Times New Roman" w:hAnsi="Times New Roman"/>
-                <w:noProof/>
-                <w:color w:val="0000FF"/>
-                <w:sz w:val="24"/>
-                <w:szCs w:val="24"/>
-              </w:rPr>
-              <w:t>BEGIN CATCH</w:t>
-            </w:r>
-          </w:p>
-          <w:p>
-            <w:pPr>
-              <w:autoSpaceDE w:val="0"/>
-              <w:autoSpaceDN w:val="0"/>
-              <w:adjustRightInd w:val="0"/>
-              <w:rPr>
-                <w:rFonts w:ascii="Consolas" w:hAnsi="Consolas" w:cs="Consolas"/>
-                <w:sz w:val="19"/>
-                <w:szCs w:val="19"/>
-                <w:lang w:val="vi-VN"/>
-              </w:rPr>
-            </w:pPr>
-            <w:r>
-              <w:rPr>
-                <w:rFonts w:ascii="Consolas" w:hAnsi="Consolas" w:cs="Consolas"/>
-                <w:color w:val="0000FF"/>
-                <w:sz w:val="19"/>
-                <w:szCs w:val="19"/>
-              </w:rPr>
-              <w:t xml:space="preserve">  </w:t>
-            </w:r>
-            <w:r>
-              <w:rPr>
-                <w:rFonts w:ascii="Consolas" w:hAnsi="Consolas" w:cs="Consolas"/>
-                <w:color w:val="0000FF"/>
-                <w:sz w:val="19"/>
-                <w:szCs w:val="19"/>
-                <w:lang w:val="vi-VN"/>
-              </w:rPr>
-              <w:t>SET</w:t>
-            </w:r>
-            <w:r>
-              <w:rPr>
-                <w:rFonts w:ascii="Consolas" w:hAnsi="Consolas" w:cs="Consolas"/>
-                <w:sz w:val="19"/>
-                <w:szCs w:val="19"/>
-                <w:lang w:val="vi-VN"/>
-              </w:rPr>
-              <w:t xml:space="preserve"> @Return </w:t>
-            </w:r>
-            <w:r>
-              <w:rPr>
-                <w:rFonts w:ascii="Consolas" w:hAnsi="Consolas" w:cs="Consolas"/>
-                <w:color w:val="808080"/>
-                <w:sz w:val="19"/>
-                <w:szCs w:val="19"/>
-                <w:lang w:val="vi-VN"/>
-              </w:rPr>
-              <w:t>=</w:t>
-            </w:r>
-            <w:r>
-              <w:rPr>
-                <w:rFonts w:ascii="Consolas" w:hAnsi="Consolas" w:cs="Consolas"/>
-                <w:sz w:val="19"/>
-                <w:szCs w:val="19"/>
-                <w:lang w:val="vi-VN"/>
-              </w:rPr>
-              <w:t xml:space="preserve"> </w:t>
-            </w:r>
-            <w:r>
-              <w:rPr>
-                <w:rFonts w:ascii="Consolas" w:hAnsi="Consolas" w:cs="Consolas"/>
-                <w:color w:val="FF00FF"/>
-                <w:sz w:val="19"/>
-                <w:szCs w:val="19"/>
-                <w:lang w:val="vi-VN"/>
-              </w:rPr>
-              <w:t>ERROR_MESSAGE</w:t>
-            </w:r>
-            <w:r>
-              <w:rPr>
-                <w:rFonts w:ascii="Consolas" w:hAnsi="Consolas" w:cs="Consolas"/>
-                <w:color w:val="808080"/>
-                <w:sz w:val="19"/>
-                <w:szCs w:val="19"/>
-                <w:lang w:val="vi-VN"/>
-              </w:rPr>
-              <w:t>()</w:t>
-            </w:r>
-          </w:p>
-          <w:p>
-            <w:pPr>
-              <w:autoSpaceDE w:val="0"/>
-              <w:autoSpaceDN w:val="0"/>
-              <w:adjustRightInd w:val="0"/>
-              <w:rPr>
-                <w:rFonts w:ascii="Consolas" w:hAnsi="Consolas" w:cs="Consolas"/>
-                <w:color w:val="0000FF"/>
-                <w:sz w:val="19"/>
-                <w:szCs w:val="19"/>
-                <w:lang w:val="vi-VN"/>
-              </w:rPr>
-            </w:pPr>
-            <w:r>
-              <w:rPr>
-                <w:rFonts w:ascii="Consolas" w:hAnsi="Consolas" w:cs="Consolas"/>
-                <w:sz w:val="19"/>
-                <w:szCs w:val="19"/>
-                <w:lang w:val="vi-VN"/>
-              </w:rPr>
-              <w:t xml:space="preserve">  </w:t>
-            </w:r>
-            <w:r>
-              <w:rPr>
-                <w:rFonts w:ascii="Consolas" w:hAnsi="Consolas" w:cs="Consolas"/>
-                <w:color w:val="0000FF"/>
-                <w:sz w:val="19"/>
-                <w:szCs w:val="19"/>
-                <w:lang w:val="vi-VN"/>
-              </w:rPr>
-              <w:t>ROLLBACK</w:t>
-            </w:r>
-            <w:r>
-              <w:rPr>
-                <w:rFonts w:ascii="Consolas" w:hAnsi="Consolas" w:cs="Consolas"/>
-                <w:sz w:val="19"/>
-                <w:szCs w:val="19"/>
-                <w:lang w:val="vi-VN"/>
-              </w:rPr>
-              <w:t xml:space="preserve"> </w:t>
-            </w:r>
-            <w:r>
-              <w:rPr>
-                <w:rFonts w:ascii="Consolas" w:hAnsi="Consolas" w:cs="Consolas"/>
-                <w:color w:val="0000FF"/>
-                <w:sz w:val="19"/>
-                <w:szCs w:val="19"/>
-                <w:lang w:val="vi-VN"/>
-              </w:rPr>
-              <w:t>TRAN</w:t>
-            </w:r>
-          </w:p>
-          <w:p>
-            <w:pPr>
-              <w:rPr>
-                <w:rFonts w:ascii="Times New Roman" w:hAnsi="Times New Roman"/>
-                <w:noProof/>
-                <w:color w:val="FF0000"/>
-                <w:sz w:val="24"/>
-                <w:szCs w:val="24"/>
-              </w:rPr>
-            </w:pPr>
-            <w:r>
-              <w:rPr>
-                <w:rFonts w:ascii="Times New Roman" w:hAnsi="Times New Roman"/>
-                <w:noProof/>
-                <w:color w:val="FF0000"/>
-                <w:sz w:val="24"/>
-                <w:szCs w:val="24"/>
-                <w:highlight w:val="yellow"/>
-              </w:rPr>
-              <w:t xml:space="preserve"> ROLLBACK</w:t>
-            </w:r>
-            <w:r>
-              <w:rPr>
-                <w:rFonts w:ascii="Times New Roman" w:hAnsi="Times New Roman"/>
-                <w:noProof/>
-                <w:color w:val="FF0000"/>
-                <w:sz w:val="24"/>
-                <w:szCs w:val="24"/>
-              </w:rPr>
-              <w:t xml:space="preserve"> </w:t>
-            </w:r>
-          </w:p>
-          <w:p>
-            <w:pPr>
-              <w:rPr>
-                <w:rFonts w:ascii="Times New Roman" w:hAnsi="Times New Roman"/>
-                <w:noProof/>
-                <w:color w:val="FF0000"/>
-                <w:sz w:val="24"/>
-                <w:szCs w:val="24"/>
-              </w:rPr>
-            </w:pPr>
-            <w:r>
-              <w:rPr>
-                <w:rFonts w:ascii="Times New Roman" w:hAnsi="Times New Roman"/>
-                <w:noProof/>
-                <w:color w:val="FF0000"/>
-                <w:sz w:val="24"/>
-                <w:szCs w:val="24"/>
-              </w:rPr>
-              <w:t>//</w:t>
-            </w:r>
-            <w:r>
-              <w:t xml:space="preserve"> </w:t>
-            </w:r>
-            <w:r>
-              <w:rPr>
-                <w:rFonts w:ascii="Times New Roman" w:hAnsi="Times New Roman"/>
-                <w:noProof/>
-                <w:color w:val="FF0000"/>
-                <w:sz w:val="24"/>
-                <w:szCs w:val="24"/>
-              </w:rPr>
-              <w:t>tg_SoLuongCauTraLoiCuaCauHoi</w:t>
-            </w:r>
-            <w:r>
-              <w:rPr>
-                <w:rFonts w:ascii="Times New Roman" w:hAnsi="Times New Roman"/>
-                <w:noProof/>
-                <w:color w:val="FF0000"/>
-                <w:sz w:val="24"/>
-                <w:szCs w:val="24"/>
-              </w:rPr>
-              <w:t xml:space="preserve"> &gt; 10</w:t>
-            </w:r>
           </w:p>
           <w:p>
             <w:pPr>
@@ -5320,16 +1911,6 @@
                 <w:szCs w:val="24"/>
               </w:rPr>
             </w:pPr>
-            <w:r>
-              <w:rPr>
-                <w:rFonts w:ascii="Times New Roman" w:hAnsi="Times New Roman"/>
-                <w:noProof/>
-                <w:color w:val="0000FF"/>
-                <w:sz w:val="24"/>
-                <w:szCs w:val="24"/>
-              </w:rPr>
-              <w:t>END CATCH</w:t>
-            </w:r>
           </w:p>
         </w:tc>
         <w:tc>
@@ -5364,6 +1945,28 @@
                 <w:szCs w:val="24"/>
               </w:rPr>
             </w:pPr>
+            <w:r>
+              <w:rPr>
+                <w:rFonts w:ascii="Times New Roman" w:hAnsi="Times New Roman"/>
+                <w:noProof/>
+                <w:color w:val="0000FF"/>
+                <w:sz w:val="24"/>
+                <w:szCs w:val="24"/>
+                <w:highlight w:val="yellow"/>
+              </w:rPr>
+              <w:t>END</w:t>
+            </w:r>
+            <w:r>
+              <w:rPr>
+                <w:rFonts w:ascii="Times New Roman" w:hAnsi="Times New Roman"/>
+                <w:noProof/>
+                <w:color w:val="0000FF"/>
+                <w:sz w:val="24"/>
+                <w:szCs w:val="24"/>
+                <w:highlight w:val="yellow"/>
+              </w:rPr>
+              <w:t xml:space="preserve"> TRAN</w:t>
+            </w:r>
           </w:p>
         </w:tc>
         <w:tc>
@@ -5382,8 +1985,529 @@
           </w:p>
         </w:tc>
       </w:tr>
+      <w:tr>
+        <w:trPr>
+          <w:jc w:val="center"/>
+        </w:trPr>
+        <w:tc>
+          <w:tcPr>
+            <w:tcW w:w="4980" w:type="dxa"/>
+            <w:vAlign w:val="center"/>
+          </w:tcPr>
+          <w:p>
+            <w:pPr>
+              <w:autoSpaceDE w:val="0"/>
+              <w:autoSpaceDN w:val="0"/>
+              <w:adjustRightInd w:val="0"/>
+              <w:rPr>
+                <w:rFonts w:ascii="Consolas" w:hAnsi="Consolas" w:cs="Consolas"/>
+                <w:color w:val="000000"/>
+                <w:sz w:val="19"/>
+                <w:szCs w:val="19"/>
+                <w:lang w:val="vi-VN"/>
+              </w:rPr>
+            </w:pPr>
+          </w:p>
+          <w:p>
+            <w:pPr>
+              <w:autoSpaceDE w:val="0"/>
+              <w:autoSpaceDN w:val="0"/>
+              <w:adjustRightInd w:val="0"/>
+              <w:rPr>
+                <w:rFonts w:ascii="Consolas" w:hAnsi="Consolas" w:cs="Consolas"/>
+                <w:color w:val="000000"/>
+                <w:sz w:val="19"/>
+                <w:szCs w:val="19"/>
+                <w:lang w:val="vi-VN"/>
+              </w:rPr>
+            </w:pPr>
+            <w:r>
+              <w:rPr>
+                <w:rFonts w:ascii="Consolas" w:hAnsi="Consolas" w:cs="Consolas"/>
+                <w:color w:val="000000"/>
+                <w:sz w:val="19"/>
+                <w:szCs w:val="19"/>
+                <w:lang w:val="vi-VN"/>
+              </w:rPr>
+              <w:tab/>
+            </w:r>
+            <w:r>
+              <w:rPr>
+                <w:rFonts w:ascii="Consolas" w:hAnsi="Consolas" w:cs="Consolas"/>
+                <w:color w:val="0000FF"/>
+                <w:sz w:val="19"/>
+                <w:szCs w:val="19"/>
+                <w:highlight w:val="yellow"/>
+                <w:lang w:val="vi-VN"/>
+              </w:rPr>
+              <w:t>ROLLBACK</w:t>
+            </w:r>
+            <w:r>
+              <w:rPr>
+                <w:rFonts w:ascii="Consolas" w:hAnsi="Consolas" w:cs="Consolas"/>
+                <w:color w:val="000000"/>
+                <w:sz w:val="19"/>
+                <w:szCs w:val="19"/>
+                <w:highlight w:val="yellow"/>
+                <w:lang w:val="vi-VN"/>
+              </w:rPr>
+              <w:t xml:space="preserve"> </w:t>
+            </w:r>
+            <w:r>
+              <w:rPr>
+                <w:rFonts w:ascii="Consolas" w:hAnsi="Consolas" w:cs="Consolas"/>
+                <w:color w:val="0000FF"/>
+                <w:sz w:val="19"/>
+                <w:szCs w:val="19"/>
+                <w:highlight w:val="yellow"/>
+                <w:lang w:val="vi-VN"/>
+              </w:rPr>
+              <w:t>TRAN</w:t>
+            </w:r>
+          </w:p>
+          <w:p>
+            <w:pPr>
+              <w:autoSpaceDE w:val="0"/>
+              <w:autoSpaceDN w:val="0"/>
+              <w:adjustRightInd w:val="0"/>
+              <w:rPr>
+                <w:rFonts w:ascii="Consolas" w:hAnsi="Consolas" w:cs="Consolas"/>
+                <w:color w:val="000000"/>
+                <w:sz w:val="19"/>
+                <w:szCs w:val="19"/>
+                <w:lang w:val="vi-VN"/>
+              </w:rPr>
+            </w:pPr>
+            <w:r>
+              <w:rPr>
+                <w:rFonts w:ascii="Consolas" w:hAnsi="Consolas" w:cs="Consolas"/>
+                <w:color w:val="000000"/>
+                <w:sz w:val="19"/>
+                <w:szCs w:val="19"/>
+                <w:lang w:val="vi-VN"/>
+              </w:rPr>
+              <w:tab/>
+            </w:r>
+            <w:r>
+              <w:rPr>
+                <w:rFonts w:ascii="Consolas" w:hAnsi="Consolas" w:cs="Consolas"/>
+                <w:color w:val="0000FF"/>
+                <w:sz w:val="19"/>
+                <w:szCs w:val="19"/>
+                <w:lang w:val="vi-VN"/>
+              </w:rPr>
+              <w:t>RETURN</w:t>
+            </w:r>
+            <w:r>
+              <w:rPr>
+                <w:rFonts w:ascii="Consolas" w:hAnsi="Consolas" w:cs="Consolas"/>
+                <w:color w:val="000000"/>
+                <w:sz w:val="19"/>
+                <w:szCs w:val="19"/>
+                <w:lang w:val="vi-VN"/>
+              </w:rPr>
+              <w:t xml:space="preserve"> 0</w:t>
+            </w:r>
+          </w:p>
+          <w:p>
+            <w:pPr>
+              <w:autoSpaceDE w:val="0"/>
+              <w:autoSpaceDN w:val="0"/>
+              <w:adjustRightInd w:val="0"/>
+              <w:rPr>
+                <w:rFonts w:ascii="Consolas" w:hAnsi="Consolas" w:cs="Consolas"/>
+                <w:color w:val="000000"/>
+                <w:sz w:val="19"/>
+                <w:szCs w:val="19"/>
+                <w:lang w:val="vi-VN"/>
+              </w:rPr>
+            </w:pPr>
+            <w:r>
+              <w:rPr>
+                <w:rFonts w:ascii="Consolas" w:hAnsi="Consolas" w:cs="Consolas"/>
+                <w:color w:val="0000FF"/>
+                <w:sz w:val="19"/>
+                <w:szCs w:val="19"/>
+                <w:lang w:val="vi-VN"/>
+              </w:rPr>
+              <w:t>END</w:t>
+            </w:r>
+            <w:r>
+              <w:rPr>
+                <w:rFonts w:ascii="Consolas" w:hAnsi="Consolas" w:cs="Consolas"/>
+                <w:color w:val="000000"/>
+                <w:sz w:val="19"/>
+                <w:szCs w:val="19"/>
+                <w:lang w:val="vi-VN"/>
+              </w:rPr>
+              <w:t xml:space="preserve"> </w:t>
+            </w:r>
+            <w:r>
+              <w:rPr>
+                <w:rFonts w:ascii="Consolas" w:hAnsi="Consolas" w:cs="Consolas"/>
+                <w:color w:val="0000FF"/>
+                <w:sz w:val="19"/>
+                <w:szCs w:val="19"/>
+                <w:lang w:val="vi-VN"/>
+              </w:rPr>
+              <w:t>TRY</w:t>
+            </w:r>
+          </w:p>
+          <w:p>
+            <w:pPr>
+              <w:autoSpaceDE w:val="0"/>
+              <w:autoSpaceDN w:val="0"/>
+              <w:adjustRightInd w:val="0"/>
+              <w:rPr>
+                <w:rFonts w:ascii="Consolas" w:hAnsi="Consolas" w:cs="Consolas"/>
+                <w:color w:val="000000"/>
+                <w:sz w:val="19"/>
+                <w:szCs w:val="19"/>
+                <w:lang w:val="vi-VN"/>
+              </w:rPr>
+            </w:pPr>
+          </w:p>
+          <w:p>
+            <w:pPr>
+              <w:autoSpaceDE w:val="0"/>
+              <w:autoSpaceDN w:val="0"/>
+              <w:adjustRightInd w:val="0"/>
+              <w:rPr>
+                <w:rFonts w:ascii="Consolas" w:hAnsi="Consolas" w:cs="Consolas"/>
+                <w:color w:val="000000"/>
+                <w:sz w:val="19"/>
+                <w:szCs w:val="19"/>
+                <w:lang w:val="vi-VN"/>
+              </w:rPr>
+            </w:pPr>
+            <w:r>
+              <w:rPr>
+                <w:rFonts w:ascii="Consolas" w:hAnsi="Consolas" w:cs="Consolas"/>
+                <w:color w:val="0000FF"/>
+                <w:sz w:val="19"/>
+                <w:szCs w:val="19"/>
+                <w:lang w:val="vi-VN"/>
+              </w:rPr>
+              <w:t>BEGIN</w:t>
+            </w:r>
+            <w:r>
+              <w:rPr>
+                <w:rFonts w:ascii="Consolas" w:hAnsi="Consolas" w:cs="Consolas"/>
+                <w:color w:val="000000"/>
+                <w:sz w:val="19"/>
+                <w:szCs w:val="19"/>
+                <w:lang w:val="vi-VN"/>
+              </w:rPr>
+              <w:t xml:space="preserve"> </w:t>
+            </w:r>
+            <w:r>
+              <w:rPr>
+                <w:rFonts w:ascii="Consolas" w:hAnsi="Consolas" w:cs="Consolas"/>
+                <w:color w:val="0000FF"/>
+                <w:sz w:val="19"/>
+                <w:szCs w:val="19"/>
+                <w:lang w:val="vi-VN"/>
+              </w:rPr>
+              <w:t>CATCH</w:t>
+            </w:r>
+          </w:p>
+          <w:p>
+            <w:pPr>
+              <w:autoSpaceDE w:val="0"/>
+              <w:autoSpaceDN w:val="0"/>
+              <w:adjustRightInd w:val="0"/>
+              <w:rPr>
+                <w:rFonts w:ascii="Consolas" w:hAnsi="Consolas" w:cs="Consolas"/>
+                <w:color w:val="000000"/>
+                <w:sz w:val="19"/>
+                <w:szCs w:val="19"/>
+                <w:lang w:val="vi-VN"/>
+              </w:rPr>
+            </w:pPr>
+            <w:r>
+              <w:rPr>
+                <w:rFonts w:ascii="Consolas" w:hAnsi="Consolas" w:cs="Consolas"/>
+                <w:color w:val="000000"/>
+                <w:sz w:val="19"/>
+                <w:szCs w:val="19"/>
+                <w:lang w:val="vi-VN"/>
+              </w:rPr>
+              <w:tab/>
+            </w:r>
+            <w:r>
+              <w:rPr>
+                <w:rFonts w:ascii="Consolas" w:hAnsi="Consolas" w:cs="Consolas"/>
+                <w:color w:val="0000FF"/>
+                <w:sz w:val="19"/>
+                <w:szCs w:val="19"/>
+                <w:lang w:val="vi-VN"/>
+              </w:rPr>
+              <w:t>ROLLBACK</w:t>
+            </w:r>
+            <w:r>
+              <w:rPr>
+                <w:rFonts w:ascii="Consolas" w:hAnsi="Consolas" w:cs="Consolas"/>
+                <w:color w:val="000000"/>
+                <w:sz w:val="19"/>
+                <w:szCs w:val="19"/>
+                <w:lang w:val="vi-VN"/>
+              </w:rPr>
+              <w:t xml:space="preserve"> </w:t>
+            </w:r>
+            <w:r>
+              <w:rPr>
+                <w:rFonts w:ascii="Consolas" w:hAnsi="Consolas" w:cs="Consolas"/>
+                <w:color w:val="0000FF"/>
+                <w:sz w:val="19"/>
+                <w:szCs w:val="19"/>
+                <w:lang w:val="vi-VN"/>
+              </w:rPr>
+              <w:t>TRAN</w:t>
+            </w:r>
+          </w:p>
+          <w:p>
+            <w:pPr>
+              <w:autoSpaceDE w:val="0"/>
+              <w:autoSpaceDN w:val="0"/>
+              <w:adjustRightInd w:val="0"/>
+              <w:rPr>
+                <w:rFonts w:ascii="Consolas" w:hAnsi="Consolas" w:cs="Consolas"/>
+                <w:color w:val="000000"/>
+                <w:sz w:val="19"/>
+                <w:szCs w:val="19"/>
+                <w:lang w:val="vi-VN"/>
+              </w:rPr>
+            </w:pPr>
+            <w:r>
+              <w:rPr>
+                <w:rFonts w:ascii="Consolas" w:hAnsi="Consolas" w:cs="Consolas"/>
+                <w:color w:val="000000"/>
+                <w:sz w:val="19"/>
+                <w:szCs w:val="19"/>
+                <w:lang w:val="vi-VN"/>
+              </w:rPr>
+              <w:tab/>
+            </w:r>
+            <w:r>
+              <w:rPr>
+                <w:rFonts w:ascii="Consolas" w:hAnsi="Consolas" w:cs="Consolas"/>
+                <w:color w:val="0000FF"/>
+                <w:sz w:val="19"/>
+                <w:szCs w:val="19"/>
+                <w:lang w:val="vi-VN"/>
+              </w:rPr>
+              <w:t>RETURN</w:t>
+            </w:r>
+            <w:r>
+              <w:rPr>
+                <w:rFonts w:ascii="Consolas" w:hAnsi="Consolas" w:cs="Consolas"/>
+                <w:color w:val="000000"/>
+                <w:sz w:val="19"/>
+                <w:szCs w:val="19"/>
+                <w:lang w:val="vi-VN"/>
+              </w:rPr>
+              <w:t xml:space="preserve"> 0</w:t>
+            </w:r>
+          </w:p>
+          <w:p>
+            <w:pPr>
+              <w:rPr>
+                <w:rFonts w:ascii="Times New Roman" w:hAnsi="Times New Roman"/>
+                <w:noProof/>
+                <w:color w:val="000000" w:themeColor="text1"/>
+                <w:sz w:val="24"/>
+                <w:szCs w:val="24"/>
+              </w:rPr>
+            </w:pPr>
+            <w:r>
+              <w:rPr>
+                <w:rFonts w:ascii="Consolas" w:hAnsi="Consolas" w:cs="Consolas"/>
+                <w:color w:val="0000FF"/>
+                <w:sz w:val="19"/>
+                <w:szCs w:val="19"/>
+                <w:lang w:val="vi-VN"/>
+              </w:rPr>
+              <w:lastRenderedPageBreak/>
+              <w:t>END</w:t>
+            </w:r>
+            <w:r>
+              <w:rPr>
+                <w:rFonts w:ascii="Consolas" w:hAnsi="Consolas" w:cs="Consolas"/>
+                <w:color w:val="000000"/>
+                <w:sz w:val="19"/>
+                <w:szCs w:val="19"/>
+                <w:lang w:val="vi-VN"/>
+              </w:rPr>
+              <w:t xml:space="preserve"> </w:t>
+            </w:r>
+            <w:r>
+              <w:rPr>
+                <w:rFonts w:ascii="Consolas" w:hAnsi="Consolas" w:cs="Consolas"/>
+                <w:color w:val="0000FF"/>
+                <w:sz w:val="19"/>
+                <w:szCs w:val="19"/>
+                <w:lang w:val="vi-VN"/>
+              </w:rPr>
+              <w:t>CATCH</w:t>
+            </w:r>
+            <w:r>
+              <w:rPr>
+                <w:rFonts w:ascii="Times New Roman" w:hAnsi="Times New Roman"/>
+                <w:noProof/>
+                <w:color w:val="000000" w:themeColor="text1"/>
+                <w:sz w:val="24"/>
+                <w:szCs w:val="24"/>
+              </w:rPr>
+              <w:t xml:space="preserve"> </w:t>
+            </w:r>
+          </w:p>
+        </w:tc>
+        <w:tc>
+          <w:tcPr>
+            <w:tcW w:w="1886" w:type="dxa"/>
+            <w:vAlign w:val="center"/>
+          </w:tcPr>
+          <w:p>
+            <w:pPr>
+              <w:jc w:val="center"/>
+              <w:rPr>
+                <w:rFonts w:asciiTheme="majorHAnsi" w:hAnsiTheme="majorHAnsi"/>
+              </w:rPr>
+            </w:pPr>
+          </w:p>
+        </w:tc>
+        <w:tc>
+          <w:tcPr>
+            <w:tcW w:w="4731" w:type="dxa"/>
+            <w:vAlign w:val="center"/>
+          </w:tcPr>
+          <w:p>
+            <w:pPr>
+              <w:autoSpaceDE w:val="0"/>
+              <w:autoSpaceDN w:val="0"/>
+              <w:adjustRightInd w:val="0"/>
+              <w:rPr>
+                <w:rFonts w:ascii="Times New Roman" w:hAnsi="Times New Roman"/>
+                <w:noProof/>
+                <w:color w:val="0000FF"/>
+                <w:sz w:val="24"/>
+                <w:szCs w:val="24"/>
+                <w:highlight w:val="yellow"/>
+              </w:rPr>
+            </w:pPr>
+          </w:p>
+        </w:tc>
+        <w:tc>
+          <w:tcPr>
+            <w:tcW w:w="1590" w:type="dxa"/>
+            <w:vAlign w:val="center"/>
+          </w:tcPr>
+          <w:p>
+            <w:pPr>
+              <w:jc w:val="center"/>
+              <w:rPr>
+                <w:rFonts w:asciiTheme="majorHAnsi" w:hAnsiTheme="majorHAnsi"/>
+                <w:i/>
+              </w:rPr>
+            </w:pPr>
+          </w:p>
+        </w:tc>
+      </w:tr>
+      <w:tr>
+        <w:trPr>
+          <w:jc w:val="center"/>
+        </w:trPr>
+        <w:tc>
+          <w:tcPr>
+            <w:tcW w:w="4980" w:type="dxa"/>
+            <w:vAlign w:val="center"/>
+          </w:tcPr>
+          <w:p>
+            <w:pPr>
+              <w:rPr>
+                <w:rFonts w:ascii="Times New Roman" w:hAnsi="Times New Roman"/>
+                <w:noProof/>
+                <w:color w:val="0D0D0D" w:themeColor="text1" w:themeTint="F2"/>
+                <w:sz w:val="24"/>
+                <w:szCs w:val="24"/>
+              </w:rPr>
+            </w:pPr>
+            <w:r>
+              <w:rPr>
+                <w:rFonts w:ascii="Times New Roman" w:hAnsi="Times New Roman"/>
+                <w:noProof/>
+                <w:color w:val="0D0D0D" w:themeColor="text1" w:themeTint="F2"/>
+                <w:sz w:val="24"/>
+                <w:szCs w:val="24"/>
+                <w:highlight w:val="yellow"/>
+              </w:rPr>
+              <w:t>END</w:t>
+            </w:r>
+            <w:r>
+              <w:rPr>
+                <w:rFonts w:ascii="Times New Roman" w:hAnsi="Times New Roman"/>
+                <w:noProof/>
+                <w:color w:val="0D0D0D" w:themeColor="text1" w:themeTint="F2"/>
+                <w:sz w:val="24"/>
+                <w:szCs w:val="24"/>
+                <w:highlight w:val="yellow"/>
+              </w:rPr>
+              <w:t xml:space="preserve"> TRAN</w:t>
+            </w:r>
+          </w:p>
+        </w:tc>
+        <w:tc>
+          <w:tcPr>
+            <w:tcW w:w="1886" w:type="dxa"/>
+            <w:vAlign w:val="center"/>
+          </w:tcPr>
+          <w:p>
+            <w:pPr>
+              <w:jc w:val="center"/>
+              <w:rPr>
+                <w:rFonts w:asciiTheme="majorHAnsi" w:hAnsiTheme="majorHAnsi"/>
+              </w:rPr>
+            </w:pPr>
+          </w:p>
+        </w:tc>
+        <w:tc>
+          <w:tcPr>
+            <w:tcW w:w="4731" w:type="dxa"/>
+            <w:vAlign w:val="center"/>
+          </w:tcPr>
+          <w:p>
+            <w:pPr>
+              <w:autoSpaceDE w:val="0"/>
+              <w:autoSpaceDN w:val="0"/>
+              <w:adjustRightInd w:val="0"/>
+              <w:rPr>
+                <w:rFonts w:ascii="Times New Roman" w:hAnsi="Times New Roman"/>
+                <w:noProof/>
+                <w:color w:val="0000FF"/>
+                <w:sz w:val="24"/>
+                <w:szCs w:val="24"/>
+                <w:highlight w:val="yellow"/>
+              </w:rPr>
+            </w:pPr>
+          </w:p>
+        </w:tc>
+        <w:tc>
+          <w:tcPr>
+            <w:tcW w:w="1590" w:type="dxa"/>
+            <w:vAlign w:val="center"/>
+          </w:tcPr>
+          <w:p>
+            <w:pPr>
+              <w:jc w:val="center"/>
+              <w:rPr>
+                <w:rFonts w:asciiTheme="majorHAnsi" w:hAnsiTheme="majorHAnsi"/>
+                <w:i/>
+              </w:rPr>
+            </w:pPr>
+          </w:p>
+        </w:tc>
+      </w:tr>
     </w:tbl>
-    <w:p/>
     <w:p>
       <w:pPr>
         <w:rPr>
@@ -5395,6 +2519,2415 @@
       </w:pPr>
     </w:p>
     <w:p>
+      <w:r>
+        <w:br w:type="page"/>
+      </w:r>
+    </w:p>
+    <w:p>
+      <w:pPr>
+        <w:pStyle w:val="u3"/>
+        <w:numPr>
+          <w:ilvl w:val="0"/>
+          <w:numId w:val="15"/>
+        </w:numPr>
+      </w:pPr>
+      <w:r>
+        <w:lastRenderedPageBreak/>
+        <w:t>Sinh viên thực hiện:  NGUYỄN THÀNH PHONG</w:t>
+      </w:r>
+    </w:p>
+    <w:tbl>
+      <w:tblPr>
+        <w:tblStyle w:val="LiBang"/>
+        <w:tblW w:w="13187" w:type="dxa"/>
+        <w:jc w:val="center"/>
+        <w:tblLook w:val="04A0" w:firstRow="1" w:lastRow="0" w:firstColumn="1" w:lastColumn="0" w:noHBand="0" w:noVBand="1"/>
+      </w:tblPr>
+      <w:tblGrid>
+        <w:gridCol w:w="4980"/>
+        <w:gridCol w:w="1886"/>
+        <w:gridCol w:w="4731"/>
+        <w:gridCol w:w="1590"/>
+      </w:tblGrid>
+      <w:tr>
+        <w:trPr>
+          <w:trHeight w:val="885"/>
+          <w:jc w:val="center"/>
+        </w:trPr>
+        <w:tc>
+          <w:tcPr>
+            <w:tcW w:w="13187" w:type="dxa"/>
+            <w:gridSpan w:val="4"/>
+            <w:shd w:val="clear" w:color="auto" w:fill="F2F2F2" w:themeFill="background1" w:themeFillShade="F2"/>
+          </w:tcPr>
+          <w:p>
+            <w:pPr>
+              <w:rPr>
+                <w:rFonts w:asciiTheme="majorHAnsi" w:hAnsiTheme="majorHAnsi"/>
+                <w:b/>
+                <w:i/>
+              </w:rPr>
+            </w:pPr>
+            <w:r>
+              <w:rPr>
+                <w:rFonts w:asciiTheme="majorHAnsi" w:hAnsiTheme="majorHAnsi"/>
+                <w:b/>
+              </w:rPr>
+              <w:t xml:space="preserve">ERR00: </w:t>
+            </w:r>
+            <w:r>
+              <w:rPr>
+                <w:rFonts w:asciiTheme="majorHAnsi" w:hAnsiTheme="majorHAnsi"/>
+                <w:b/>
+                <w:i/>
+              </w:rPr>
+              <w:t>Dirty read</w:t>
+            </w:r>
+          </w:p>
+          <w:p>
+            <w:pPr>
+              <w:rPr>
+                <w:rFonts w:asciiTheme="majorHAnsi" w:hAnsiTheme="majorHAnsi"/>
+              </w:rPr>
+            </w:pPr>
+            <w:r>
+              <w:rPr>
+                <w:rFonts w:asciiTheme="majorHAnsi" w:hAnsiTheme="majorHAnsi"/>
+              </w:rPr>
+              <w:t>T1 (User = giáo viên A): Thực hiện đổi thông tin Môn học có mã là “x”  và đổi Tên môn học thành “X”</w:t>
+            </w:r>
+          </w:p>
+          <w:p>
+            <w:pPr>
+              <w:rPr>
+                <w:rFonts w:asciiTheme="majorHAnsi" w:hAnsiTheme="majorHAnsi"/>
+              </w:rPr>
+            </w:pPr>
+            <w:r>
+              <w:rPr>
+                <w:rFonts w:asciiTheme="majorHAnsi" w:hAnsiTheme="majorHAnsi"/>
+              </w:rPr>
+              <w:t>T2 (User = giáo viên B ): Thực hiện lấy Môn học có mã là “x”  và Tên môn học là “X”</w:t>
+            </w:r>
+          </w:p>
+          <w:p>
+            <w:pPr>
+              <w:rPr>
+                <w:rFonts w:asciiTheme="majorHAnsi" w:hAnsiTheme="majorHAnsi"/>
+              </w:rPr>
+            </w:pPr>
+            <w:r>
+              <w:rPr>
+                <w:rFonts w:asciiTheme="majorHAnsi" w:hAnsiTheme="majorHAnsi"/>
+                <w:color w:val="FF0000"/>
+              </w:rPr>
+              <w:t>Cách khắc phục : sử dụng mức cô lập Read Commited Phát S khi đọc</w:t>
+            </w:r>
+          </w:p>
+        </w:tc>
+      </w:tr>
+      <w:tr>
+        <w:trPr>
+          <w:jc w:val="center"/>
+        </w:trPr>
+        <w:tc>
+          <w:tcPr>
+            <w:tcW w:w="4980" w:type="dxa"/>
+            <w:shd w:val="clear" w:color="auto" w:fill="C4BC96" w:themeFill="background2" w:themeFillShade="BF"/>
+          </w:tcPr>
+          <w:p>
+            <w:pPr>
+              <w:jc w:val="center"/>
+              <w:rPr>
+                <w:rFonts w:asciiTheme="majorHAnsi" w:hAnsiTheme="majorHAnsi"/>
+                <w:b/>
+              </w:rPr>
+            </w:pPr>
+            <w:r>
+              <w:rPr>
+                <w:rFonts w:ascii="Times New Roman" w:eastAsia="Times New Roman" w:hAnsi="Times New Roman" w:cs="Times New Roman"/>
+                <w:b/>
+                <w:color w:val="000000" w:themeColor="text1"/>
+              </w:rPr>
+              <w:t>sp_</w:t>
+            </w:r>
+            <w:r>
+              <w:rPr>
+                <w:rFonts w:ascii="Times New Roman" w:eastAsia="Times New Roman" w:hAnsi="Times New Roman" w:cs="Times New Roman"/>
+                <w:b/>
+                <w:color w:val="000000" w:themeColor="text1"/>
+              </w:rPr>
+              <w:t>CapNhatMonHoc</w:t>
+            </w:r>
+            <w:r>
+              <w:rPr>
+                <w:rFonts w:ascii="Times New Roman" w:eastAsia="Times New Roman" w:hAnsi="Times New Roman" w:cs="Times New Roman"/>
+                <w:b/>
+                <w:color w:val="000000" w:themeColor="text1"/>
+              </w:rPr>
+              <w:t>_Fix</w:t>
+            </w:r>
+          </w:p>
+        </w:tc>
+        <w:tc>
+          <w:tcPr>
+            <w:tcW w:w="1886" w:type="dxa"/>
+            <w:vMerge w:val="restart"/>
+            <w:shd w:val="clear" w:color="auto" w:fill="C4BC96" w:themeFill="background2" w:themeFillShade="BF"/>
+          </w:tcPr>
+          <w:p>
+            <w:pPr>
+              <w:jc w:val="center"/>
+              <w:rPr>
+                <w:rFonts w:asciiTheme="majorHAnsi" w:hAnsiTheme="majorHAnsi"/>
+                <w:b/>
+              </w:rPr>
+            </w:pPr>
+            <w:r>
+              <w:rPr>
+                <w:rFonts w:asciiTheme="majorHAnsi" w:hAnsiTheme="majorHAnsi"/>
+                <w:b/>
+              </w:rPr>
+              <w:t>Khóa</w:t>
+            </w:r>
+          </w:p>
+          <w:p>
+            <w:pPr>
+              <w:rPr>
+                <w:rFonts w:asciiTheme="majorHAnsi" w:hAnsiTheme="majorHAnsi"/>
+              </w:rPr>
+            </w:pPr>
+          </w:p>
+          <w:p>
+            <w:pPr>
+              <w:rPr>
+                <w:rFonts w:asciiTheme="majorHAnsi" w:hAnsiTheme="majorHAnsi"/>
+                <w:b/>
+              </w:rPr>
+            </w:pPr>
+          </w:p>
+        </w:tc>
+        <w:tc>
+          <w:tcPr>
+            <w:tcW w:w="4731" w:type="dxa"/>
+            <w:shd w:val="clear" w:color="auto" w:fill="C4BC96" w:themeFill="background2" w:themeFillShade="BF"/>
+          </w:tcPr>
+          <w:p>
+            <w:pPr>
+              <w:tabs>
+                <w:tab w:val="center" w:pos="1580"/>
+                <w:tab w:val="right" w:pos="3161"/>
+              </w:tabs>
+              <w:rPr>
+                <w:rFonts w:asciiTheme="majorHAnsi" w:hAnsiTheme="majorHAnsi"/>
+                <w:b/>
+              </w:rPr>
+            </w:pPr>
+            <w:r>
+              <w:rPr>
+                <w:rFonts w:ascii="Times New Roman" w:eastAsia="Times New Roman" w:hAnsi="Times New Roman" w:cs="Times New Roman"/>
+                <w:b/>
+                <w:color w:val="000000" w:themeColor="text1"/>
+              </w:rPr>
+              <w:tab/>
+              <w:t>sp_LayMonHoc</w:t>
+            </w:r>
+            <w:r>
+              <w:rPr>
+                <w:rFonts w:ascii="Times New Roman" w:eastAsia="Times New Roman" w:hAnsi="Times New Roman" w:cs="Times New Roman"/>
+                <w:b/>
+                <w:color w:val="000000" w:themeColor="text1"/>
+              </w:rPr>
+              <w:t>_Fix</w:t>
+            </w:r>
+          </w:p>
+        </w:tc>
+        <w:tc>
+          <w:tcPr>
+            <w:tcW w:w="1590" w:type="dxa"/>
+            <w:vMerge w:val="restart"/>
+            <w:shd w:val="clear" w:color="auto" w:fill="C4BC96" w:themeFill="background2" w:themeFillShade="BF"/>
+          </w:tcPr>
+          <w:p>
+            <w:pPr>
+              <w:jc w:val="center"/>
+              <w:rPr>
+                <w:rFonts w:asciiTheme="majorHAnsi" w:hAnsiTheme="majorHAnsi"/>
+                <w:b/>
+              </w:rPr>
+            </w:pPr>
+            <w:r>
+              <w:rPr>
+                <w:rFonts w:asciiTheme="majorHAnsi" w:hAnsiTheme="majorHAnsi"/>
+                <w:b/>
+              </w:rPr>
+              <w:t>Khóa</w:t>
+            </w:r>
+          </w:p>
+          <w:p>
+            <w:pPr>
+              <w:rPr>
+                <w:rFonts w:asciiTheme="majorHAnsi" w:hAnsiTheme="majorHAnsi"/>
+              </w:rPr>
+            </w:pPr>
+          </w:p>
+          <w:p>
+            <w:pPr>
+              <w:jc w:val="both"/>
+              <w:rPr>
+                <w:rFonts w:asciiTheme="majorHAnsi" w:hAnsiTheme="majorHAnsi"/>
+                <w:b/>
+              </w:rPr>
+            </w:pPr>
+          </w:p>
+        </w:tc>
+      </w:tr>
+      <w:tr>
+        <w:trPr>
+          <w:jc w:val="center"/>
+        </w:trPr>
+        <w:tc>
+          <w:tcPr>
+            <w:tcW w:w="4980" w:type="dxa"/>
+            <w:shd w:val="clear" w:color="auto" w:fill="FDE9D9" w:themeFill="accent6" w:themeFillTint="33"/>
+            <w:vAlign w:val="center"/>
+          </w:tcPr>
+          <w:p>
+            <w:pPr>
+              <w:rPr>
+                <w:rFonts w:asciiTheme="majorHAnsi" w:hAnsiTheme="majorHAnsi"/>
+                <w:i/>
+              </w:rPr>
+            </w:pPr>
+            <w:r>
+              <w:rPr>
+                <w:rFonts w:asciiTheme="majorHAnsi" w:hAnsiTheme="majorHAnsi"/>
+                <w:b/>
+                <w:i/>
+                <w:u w:val="single"/>
+              </w:rPr>
+              <w:t>Input</w:t>
+            </w:r>
+            <w:r>
+              <w:rPr>
+                <w:rFonts w:asciiTheme="majorHAnsi" w:hAnsiTheme="majorHAnsi"/>
+                <w:b/>
+                <w:i/>
+              </w:rPr>
+              <w:t>:</w:t>
+            </w:r>
+            <w:r>
+              <w:rPr>
+                <w:rFonts w:asciiTheme="majorHAnsi" w:hAnsiTheme="majorHAnsi"/>
+              </w:rPr>
+              <w:t xml:space="preserve"> </w:t>
+            </w:r>
+            <w:r>
+              <w:rPr>
+                <w:rFonts w:asciiTheme="majorHAnsi" w:hAnsiTheme="majorHAnsi"/>
+                <w:i/>
+              </w:rPr>
+              <w:t>@MAMH, @TENMH</w:t>
+            </w:r>
+          </w:p>
+          <w:p>
+            <w:pPr>
+              <w:rPr>
+                <w:rFonts w:asciiTheme="majorHAnsi" w:hAnsiTheme="majorHAnsi"/>
+              </w:rPr>
+            </w:pPr>
+            <w:r>
+              <w:rPr>
+                <w:rFonts w:asciiTheme="majorHAnsi" w:hAnsiTheme="majorHAnsi"/>
+                <w:b/>
+                <w:i/>
+                <w:u w:val="single"/>
+              </w:rPr>
+              <w:t>Output</w:t>
+            </w:r>
+            <w:r>
+              <w:rPr>
+                <w:rFonts w:asciiTheme="majorHAnsi" w:hAnsiTheme="majorHAnsi"/>
+              </w:rPr>
+              <w:t xml:space="preserve">: </w:t>
+            </w:r>
+            <w:r>
+              <w:rPr>
+                <w:rFonts w:asciiTheme="majorHAnsi" w:hAnsiTheme="majorHAnsi"/>
+                <w:i/>
+              </w:rPr>
+              <w:t>@KETQUA</w:t>
+            </w:r>
+          </w:p>
+        </w:tc>
+        <w:tc>
+          <w:tcPr>
+            <w:tcW w:w="1886" w:type="dxa"/>
+            <w:vMerge/>
+            <w:shd w:val="clear" w:color="auto" w:fill="FDE9D9" w:themeFill="accent6" w:themeFillTint="33"/>
+            <w:vAlign w:val="center"/>
+          </w:tcPr>
+          <w:p>
+            <w:pPr>
+              <w:rPr>
+                <w:rFonts w:asciiTheme="majorHAnsi" w:hAnsiTheme="majorHAnsi"/>
+              </w:rPr>
+            </w:pPr>
+          </w:p>
+        </w:tc>
+        <w:tc>
+          <w:tcPr>
+            <w:tcW w:w="4731" w:type="dxa"/>
+            <w:shd w:val="clear" w:color="auto" w:fill="FDE9D9" w:themeFill="accent6" w:themeFillTint="33"/>
+          </w:tcPr>
+          <w:p>
+            <w:pPr>
+              <w:rPr>
+                <w:rFonts w:asciiTheme="majorHAnsi" w:hAnsiTheme="majorHAnsi"/>
+                <w:i/>
+              </w:rPr>
+            </w:pPr>
+            <w:r>
+              <w:rPr>
+                <w:rFonts w:asciiTheme="majorHAnsi" w:hAnsiTheme="majorHAnsi"/>
+                <w:b/>
+                <w:i/>
+                <w:u w:val="single"/>
+              </w:rPr>
+              <w:t>Input</w:t>
+            </w:r>
+            <w:r>
+              <w:rPr>
+                <w:rFonts w:asciiTheme="majorHAnsi" w:hAnsiTheme="majorHAnsi"/>
+                <w:b/>
+                <w:i/>
+              </w:rPr>
+              <w:t>:</w:t>
+            </w:r>
+            <w:r>
+              <w:rPr>
+                <w:rFonts w:asciiTheme="majorHAnsi" w:hAnsiTheme="majorHAnsi"/>
+              </w:rPr>
+              <w:t xml:space="preserve"> </w:t>
+            </w:r>
+            <w:r>
+              <w:rPr>
+                <w:rFonts w:asciiTheme="majorHAnsi" w:hAnsiTheme="majorHAnsi"/>
+                <w:i/>
+              </w:rPr>
+              <w:t>@MAMH, @TENMH</w:t>
+            </w:r>
+          </w:p>
+          <w:p>
+            <w:pPr>
+              <w:rPr>
+                <w:rFonts w:asciiTheme="majorHAnsi" w:hAnsiTheme="majorHAnsi"/>
+              </w:rPr>
+            </w:pPr>
+            <w:r>
+              <w:rPr>
+                <w:rFonts w:asciiTheme="majorHAnsi" w:hAnsiTheme="majorHAnsi"/>
+                <w:b/>
+                <w:i/>
+                <w:u w:val="single"/>
+              </w:rPr>
+              <w:t xml:space="preserve"> Output</w:t>
+            </w:r>
+            <w:r>
+              <w:rPr>
+                <w:rFonts w:asciiTheme="majorHAnsi" w:hAnsiTheme="majorHAnsi"/>
+              </w:rPr>
+              <w:t xml:space="preserve">: </w:t>
+            </w:r>
+            <w:r>
+              <w:rPr>
+                <w:rFonts w:asciiTheme="majorHAnsi" w:hAnsiTheme="majorHAnsi"/>
+                <w:i/>
+              </w:rPr>
+              <w:t>@MAMH, @TENMH</w:t>
+            </w:r>
+            <w:r>
+              <w:rPr>
+                <w:rFonts w:asciiTheme="majorHAnsi" w:hAnsiTheme="majorHAnsi"/>
+                <w:i/>
+              </w:rPr>
+              <w:t>, @MABM</w:t>
+            </w:r>
+          </w:p>
+        </w:tc>
+        <w:tc>
+          <w:tcPr>
+            <w:tcW w:w="1590" w:type="dxa"/>
+            <w:vMerge/>
+            <w:shd w:val="clear" w:color="auto" w:fill="FDE9D9" w:themeFill="accent6" w:themeFillTint="33"/>
+          </w:tcPr>
+          <w:p>
+            <w:pPr>
+              <w:jc w:val="both"/>
+              <w:rPr>
+                <w:rFonts w:asciiTheme="majorHAnsi" w:hAnsiTheme="majorHAnsi"/>
+              </w:rPr>
+            </w:pPr>
+          </w:p>
+        </w:tc>
+      </w:tr>
+      <w:tr>
+        <w:trPr>
+          <w:jc w:val="center"/>
+        </w:trPr>
+        <w:tc>
+          <w:tcPr>
+            <w:tcW w:w="4980" w:type="dxa"/>
+            <w:vAlign w:val="center"/>
+          </w:tcPr>
+          <w:p>
+            <w:pPr>
+              <w:autoSpaceDE w:val="0"/>
+              <w:autoSpaceDN w:val="0"/>
+              <w:adjustRightInd w:val="0"/>
+              <w:rPr>
+                <w:rFonts w:ascii="Times New Roman" w:hAnsi="Times New Roman"/>
+                <w:noProof/>
+                <w:color w:val="000000" w:themeColor="text1"/>
+                <w:sz w:val="24"/>
+                <w:szCs w:val="24"/>
+              </w:rPr>
+            </w:pPr>
+            <w:r>
+              <w:rPr>
+                <w:rFonts w:ascii="Times New Roman" w:hAnsi="Times New Roman"/>
+                <w:noProof/>
+                <w:color w:val="000000" w:themeColor="text1"/>
+                <w:sz w:val="24"/>
+                <w:szCs w:val="24"/>
+                <w:highlight w:val="yellow"/>
+              </w:rPr>
+              <w:t>BEGIN TRAN</w:t>
+            </w:r>
+          </w:p>
+        </w:tc>
+        <w:tc>
+          <w:tcPr>
+            <w:tcW w:w="1886" w:type="dxa"/>
+            <w:vAlign w:val="center"/>
+          </w:tcPr>
+          <w:p>
+            <w:pPr>
+              <w:jc w:val="center"/>
+              <w:rPr>
+                <w:rFonts w:asciiTheme="majorHAnsi" w:hAnsiTheme="majorHAnsi"/>
+                <w:b/>
+                <w:color w:val="FF0000"/>
+              </w:rPr>
+            </w:pPr>
+          </w:p>
+        </w:tc>
+        <w:tc>
+          <w:tcPr>
+            <w:tcW w:w="4731" w:type="dxa"/>
+            <w:vAlign w:val="center"/>
+          </w:tcPr>
+          <w:p>
+            <w:pPr>
+              <w:autoSpaceDE w:val="0"/>
+              <w:autoSpaceDN w:val="0"/>
+              <w:adjustRightInd w:val="0"/>
+              <w:rPr>
+                <w:rFonts w:ascii="Consolas" w:hAnsi="Consolas" w:cs="Consolas"/>
+                <w:color w:val="000000"/>
+                <w:sz w:val="19"/>
+                <w:szCs w:val="19"/>
+                <w:highlight w:val="yellow"/>
+                <w:lang w:val="vi-VN"/>
+              </w:rPr>
+            </w:pPr>
+            <w:r>
+              <w:rPr>
+                <w:rFonts w:ascii="Consolas" w:hAnsi="Consolas" w:cs="Consolas"/>
+                <w:color w:val="0000FF"/>
+                <w:sz w:val="19"/>
+                <w:szCs w:val="19"/>
+                <w:highlight w:val="yellow"/>
+                <w:lang w:val="vi-VN"/>
+              </w:rPr>
+              <w:t>SET</w:t>
+            </w:r>
+            <w:r>
+              <w:rPr>
+                <w:rFonts w:ascii="Consolas" w:hAnsi="Consolas" w:cs="Consolas"/>
+                <w:color w:val="000000"/>
+                <w:sz w:val="19"/>
+                <w:szCs w:val="19"/>
+                <w:highlight w:val="yellow"/>
+                <w:lang w:val="vi-VN"/>
+              </w:rPr>
+              <w:t xml:space="preserve"> </w:t>
+            </w:r>
+            <w:r>
+              <w:rPr>
+                <w:rFonts w:ascii="Consolas" w:hAnsi="Consolas" w:cs="Consolas"/>
+                <w:color w:val="0000FF"/>
+                <w:sz w:val="19"/>
+                <w:szCs w:val="19"/>
+                <w:highlight w:val="yellow"/>
+                <w:lang w:val="vi-VN"/>
+              </w:rPr>
+              <w:t>TRAN</w:t>
+            </w:r>
+            <w:r>
+              <w:rPr>
+                <w:rFonts w:ascii="Consolas" w:hAnsi="Consolas" w:cs="Consolas"/>
+                <w:color w:val="000000"/>
+                <w:sz w:val="19"/>
+                <w:szCs w:val="19"/>
+                <w:highlight w:val="yellow"/>
+                <w:lang w:val="vi-VN"/>
+              </w:rPr>
+              <w:t xml:space="preserve"> </w:t>
+            </w:r>
+            <w:r>
+              <w:rPr>
+                <w:rFonts w:ascii="Consolas" w:hAnsi="Consolas" w:cs="Consolas"/>
+                <w:color w:val="0000FF"/>
+                <w:sz w:val="19"/>
+                <w:szCs w:val="19"/>
+                <w:highlight w:val="yellow"/>
+                <w:lang w:val="vi-VN"/>
+              </w:rPr>
+              <w:t>ISOLATION</w:t>
+            </w:r>
+            <w:r>
+              <w:rPr>
+                <w:rFonts w:ascii="Consolas" w:hAnsi="Consolas" w:cs="Consolas"/>
+                <w:color w:val="000000"/>
+                <w:sz w:val="19"/>
+                <w:szCs w:val="19"/>
+                <w:highlight w:val="yellow"/>
+                <w:lang w:val="vi-VN"/>
+              </w:rPr>
+              <w:t xml:space="preserve"> </w:t>
+            </w:r>
+            <w:r>
+              <w:rPr>
+                <w:rFonts w:ascii="Consolas" w:hAnsi="Consolas" w:cs="Consolas"/>
+                <w:color w:val="0000FF"/>
+                <w:sz w:val="19"/>
+                <w:szCs w:val="19"/>
+                <w:highlight w:val="yellow"/>
+                <w:lang w:val="vi-VN"/>
+              </w:rPr>
+              <w:t>LEVEL</w:t>
+            </w:r>
+            <w:r>
+              <w:rPr>
+                <w:rFonts w:ascii="Consolas" w:hAnsi="Consolas" w:cs="Consolas"/>
+                <w:color w:val="000000"/>
+                <w:sz w:val="19"/>
+                <w:szCs w:val="19"/>
+                <w:highlight w:val="yellow"/>
+                <w:lang w:val="vi-VN"/>
+              </w:rPr>
+              <w:t xml:space="preserve"> </w:t>
+            </w:r>
+            <w:r>
+              <w:rPr>
+                <w:rFonts w:ascii="Consolas" w:hAnsi="Consolas" w:cs="Consolas"/>
+                <w:color w:val="0000FF"/>
+                <w:sz w:val="19"/>
+                <w:szCs w:val="19"/>
+                <w:highlight w:val="yellow"/>
+                <w:lang w:val="vi-VN"/>
+              </w:rPr>
+              <w:t>READ</w:t>
+            </w:r>
+            <w:r>
+              <w:rPr>
+                <w:rFonts w:ascii="Consolas" w:hAnsi="Consolas" w:cs="Consolas"/>
+                <w:color w:val="000000"/>
+                <w:sz w:val="19"/>
+                <w:szCs w:val="19"/>
+                <w:highlight w:val="yellow"/>
+                <w:lang w:val="vi-VN"/>
+              </w:rPr>
+              <w:t xml:space="preserve"> </w:t>
+            </w:r>
+            <w:r>
+              <w:rPr>
+                <w:rFonts w:ascii="Consolas" w:hAnsi="Consolas" w:cs="Consolas"/>
+                <w:color w:val="0000FF"/>
+                <w:sz w:val="19"/>
+                <w:szCs w:val="19"/>
+                <w:highlight w:val="yellow"/>
+                <w:lang w:val="vi-VN"/>
+              </w:rPr>
+              <w:t>COMMITTED</w:t>
+            </w:r>
+          </w:p>
+        </w:tc>
+        <w:tc>
+          <w:tcPr>
+            <w:tcW w:w="1590" w:type="dxa"/>
+            <w:vAlign w:val="center"/>
+          </w:tcPr>
+          <w:p>
+            <w:pPr>
+              <w:jc w:val="center"/>
+              <w:rPr>
+                <w:rFonts w:asciiTheme="majorHAnsi" w:hAnsiTheme="majorHAnsi"/>
+              </w:rPr>
+            </w:pPr>
+          </w:p>
+        </w:tc>
+      </w:tr>
+      <w:tr>
+        <w:trPr>
+          <w:trHeight w:val="297"/>
+          <w:jc w:val="center"/>
+        </w:trPr>
+        <w:tc>
+          <w:tcPr>
+            <w:tcW w:w="4980" w:type="dxa"/>
+            <w:vAlign w:val="center"/>
+          </w:tcPr>
+          <w:p>
+            <w:pPr>
+              <w:autoSpaceDE w:val="0"/>
+              <w:autoSpaceDN w:val="0"/>
+              <w:adjustRightInd w:val="0"/>
+              <w:rPr>
+                <w:rFonts w:ascii="Consolas" w:hAnsi="Consolas" w:cs="Consolas"/>
+                <w:color w:val="000000"/>
+                <w:sz w:val="19"/>
+                <w:szCs w:val="19"/>
+                <w:lang w:val="vi-VN"/>
+              </w:rPr>
+            </w:pPr>
+            <w:r>
+              <w:rPr>
+                <w:rFonts w:ascii="Consolas" w:hAnsi="Consolas" w:cs="Consolas"/>
+                <w:color w:val="0000FF"/>
+                <w:sz w:val="19"/>
+                <w:szCs w:val="19"/>
+                <w:lang w:val="vi-VN"/>
+              </w:rPr>
+              <w:t>BEGIN</w:t>
+            </w:r>
+            <w:r>
+              <w:rPr>
+                <w:rFonts w:ascii="Consolas" w:hAnsi="Consolas" w:cs="Consolas"/>
+                <w:color w:val="000000"/>
+                <w:sz w:val="19"/>
+                <w:szCs w:val="19"/>
+                <w:lang w:val="vi-VN"/>
+              </w:rPr>
+              <w:t xml:space="preserve"> </w:t>
+            </w:r>
+            <w:r>
+              <w:rPr>
+                <w:rFonts w:ascii="Consolas" w:hAnsi="Consolas" w:cs="Consolas"/>
+                <w:color w:val="0000FF"/>
+                <w:sz w:val="19"/>
+                <w:szCs w:val="19"/>
+                <w:lang w:val="vi-VN"/>
+              </w:rPr>
+              <w:t>TRY</w:t>
+            </w:r>
+          </w:p>
+          <w:p>
+            <w:pPr>
+              <w:autoSpaceDE w:val="0"/>
+              <w:autoSpaceDN w:val="0"/>
+              <w:adjustRightInd w:val="0"/>
+              <w:rPr>
+                <w:rFonts w:ascii="Consolas" w:hAnsi="Consolas" w:cs="Consolas"/>
+                <w:color w:val="000000"/>
+                <w:sz w:val="19"/>
+                <w:szCs w:val="19"/>
+                <w:lang w:val="vi-VN"/>
+              </w:rPr>
+            </w:pPr>
+            <w:r>
+              <w:rPr>
+                <w:rFonts w:ascii="Consolas" w:hAnsi="Consolas" w:cs="Consolas"/>
+                <w:color w:val="000000"/>
+                <w:sz w:val="19"/>
+                <w:szCs w:val="19"/>
+                <w:lang w:val="vi-VN"/>
+              </w:rPr>
+              <w:tab/>
+            </w:r>
+            <w:r>
+              <w:rPr>
+                <w:rFonts w:ascii="Consolas" w:hAnsi="Consolas" w:cs="Consolas"/>
+                <w:color w:val="FF00FF"/>
+                <w:sz w:val="19"/>
+                <w:szCs w:val="19"/>
+                <w:lang w:val="vi-VN"/>
+              </w:rPr>
+              <w:t>UPDATE</w:t>
+            </w:r>
+            <w:r>
+              <w:rPr>
+                <w:rFonts w:ascii="Consolas" w:hAnsi="Consolas" w:cs="Consolas"/>
+                <w:color w:val="000000"/>
+                <w:sz w:val="19"/>
+                <w:szCs w:val="19"/>
+                <w:lang w:val="vi-VN"/>
+              </w:rPr>
+              <w:t xml:space="preserve"> MONHOC</w:t>
+            </w:r>
+          </w:p>
+          <w:p>
+            <w:pPr>
+              <w:autoSpaceDE w:val="0"/>
+              <w:autoSpaceDN w:val="0"/>
+              <w:adjustRightInd w:val="0"/>
+              <w:rPr>
+                <w:rFonts w:ascii="Consolas" w:hAnsi="Consolas" w:cs="Consolas"/>
+                <w:color w:val="000000"/>
+                <w:sz w:val="19"/>
+                <w:szCs w:val="19"/>
+                <w:lang w:val="vi-VN"/>
+              </w:rPr>
+            </w:pPr>
+            <w:r>
+              <w:rPr>
+                <w:rFonts w:ascii="Consolas" w:hAnsi="Consolas" w:cs="Consolas"/>
+                <w:color w:val="000000"/>
+                <w:sz w:val="19"/>
+                <w:szCs w:val="19"/>
+                <w:lang w:val="vi-VN"/>
+              </w:rPr>
+              <w:tab/>
+            </w:r>
+            <w:r>
+              <w:rPr>
+                <w:rFonts w:ascii="Consolas" w:hAnsi="Consolas" w:cs="Consolas"/>
+                <w:color w:val="0000FF"/>
+                <w:sz w:val="19"/>
+                <w:szCs w:val="19"/>
+                <w:lang w:val="vi-VN"/>
+              </w:rPr>
+              <w:t>SET</w:t>
+            </w:r>
+            <w:r>
+              <w:rPr>
+                <w:rFonts w:ascii="Consolas" w:hAnsi="Consolas" w:cs="Consolas"/>
+                <w:color w:val="000000"/>
+                <w:sz w:val="19"/>
+                <w:szCs w:val="19"/>
+                <w:lang w:val="vi-VN"/>
+              </w:rPr>
+              <w:t xml:space="preserve"> @TENMH </w:t>
+            </w:r>
+            <w:r>
+              <w:rPr>
+                <w:rFonts w:ascii="Consolas" w:hAnsi="Consolas" w:cs="Consolas"/>
+                <w:color w:val="808080"/>
+                <w:sz w:val="19"/>
+                <w:szCs w:val="19"/>
+                <w:lang w:val="vi-VN"/>
+              </w:rPr>
+              <w:t>=</w:t>
+            </w:r>
+            <w:r>
+              <w:rPr>
+                <w:rFonts w:ascii="Consolas" w:hAnsi="Consolas" w:cs="Consolas"/>
+                <w:color w:val="000000"/>
+                <w:sz w:val="19"/>
+                <w:szCs w:val="19"/>
+                <w:lang w:val="vi-VN"/>
+              </w:rPr>
+              <w:t xml:space="preserve"> @TENMH</w:t>
+            </w:r>
+          </w:p>
+          <w:p>
+            <w:pPr>
+              <w:autoSpaceDE w:val="0"/>
+              <w:autoSpaceDN w:val="0"/>
+              <w:adjustRightInd w:val="0"/>
+              <w:rPr>
+                <w:rFonts w:ascii="Consolas" w:hAnsi="Consolas" w:cs="Consolas"/>
+                <w:color w:val="000000"/>
+                <w:sz w:val="19"/>
+                <w:szCs w:val="19"/>
+                <w:lang w:val="vi-VN"/>
+              </w:rPr>
+            </w:pPr>
+            <w:r>
+              <w:rPr>
+                <w:rFonts w:ascii="Consolas" w:hAnsi="Consolas" w:cs="Consolas"/>
+                <w:color w:val="000000"/>
+                <w:sz w:val="19"/>
+                <w:szCs w:val="19"/>
+                <w:lang w:val="vi-VN"/>
+              </w:rPr>
+              <w:tab/>
+            </w:r>
+            <w:r>
+              <w:rPr>
+                <w:rFonts w:ascii="Consolas" w:hAnsi="Consolas" w:cs="Consolas"/>
+                <w:color w:val="0000FF"/>
+                <w:sz w:val="19"/>
+                <w:szCs w:val="19"/>
+                <w:lang w:val="vi-VN"/>
+              </w:rPr>
+              <w:t>WHERE</w:t>
+            </w:r>
+            <w:r>
+              <w:rPr>
+                <w:rFonts w:ascii="Consolas" w:hAnsi="Consolas" w:cs="Consolas"/>
+                <w:color w:val="000000"/>
+                <w:sz w:val="19"/>
+                <w:szCs w:val="19"/>
+                <w:lang w:val="vi-VN"/>
+              </w:rPr>
+              <w:t xml:space="preserve"> MAMH </w:t>
+            </w:r>
+            <w:r>
+              <w:rPr>
+                <w:rFonts w:ascii="Consolas" w:hAnsi="Consolas" w:cs="Consolas"/>
+                <w:color w:val="808080"/>
+                <w:sz w:val="19"/>
+                <w:szCs w:val="19"/>
+                <w:lang w:val="vi-VN"/>
+              </w:rPr>
+              <w:t>=</w:t>
+            </w:r>
+            <w:r>
+              <w:rPr>
+                <w:rFonts w:ascii="Consolas" w:hAnsi="Consolas" w:cs="Consolas"/>
+                <w:color w:val="000000"/>
+                <w:sz w:val="19"/>
+                <w:szCs w:val="19"/>
+                <w:lang w:val="vi-VN"/>
+              </w:rPr>
+              <w:t xml:space="preserve"> @MAMH</w:t>
+            </w:r>
+          </w:p>
+          <w:p>
+            <w:pPr>
+              <w:autoSpaceDE w:val="0"/>
+              <w:autoSpaceDN w:val="0"/>
+              <w:adjustRightInd w:val="0"/>
+              <w:rPr>
+                <w:rFonts w:ascii="Consolas" w:hAnsi="Consolas" w:cs="Consolas"/>
+                <w:color w:val="000000"/>
+                <w:sz w:val="19"/>
+                <w:szCs w:val="19"/>
+                <w:lang w:val="vi-VN"/>
+              </w:rPr>
+            </w:pPr>
+          </w:p>
+          <w:p>
+            <w:pPr>
+              <w:autoSpaceDE w:val="0"/>
+              <w:autoSpaceDN w:val="0"/>
+              <w:adjustRightInd w:val="0"/>
+              <w:rPr>
+                <w:rFonts w:ascii="Times New Roman" w:hAnsi="Times New Roman"/>
+                <w:noProof/>
+                <w:color w:val="000000" w:themeColor="text1"/>
+                <w:sz w:val="24"/>
+                <w:szCs w:val="24"/>
+              </w:rPr>
+            </w:pPr>
+          </w:p>
+        </w:tc>
+        <w:tc>
+          <w:tcPr>
+            <w:tcW w:w="1886" w:type="dxa"/>
+            <w:vAlign w:val="center"/>
+          </w:tcPr>
+          <w:p>
+            <w:pPr>
+              <w:jc w:val="center"/>
+              <w:rPr>
+                <w:rFonts w:asciiTheme="majorHAnsi" w:hAnsiTheme="majorHAnsi"/>
+                <w:b/>
+                <w:color w:val="FF0000"/>
+              </w:rPr>
+            </w:pPr>
+            <w:r>
+              <w:rPr>
+                <w:rFonts w:asciiTheme="majorHAnsi" w:hAnsiTheme="majorHAnsi"/>
+                <w:b/>
+                <w:color w:val="FF0000"/>
+              </w:rPr>
+              <w:t>X</w:t>
+            </w:r>
+            <w:r>
+              <w:rPr>
+                <w:rFonts w:asciiTheme="majorHAnsi" w:hAnsiTheme="majorHAnsi"/>
+                <w:b/>
+                <w:color w:val="FF0000"/>
+              </w:rPr>
+              <w:t>(</w:t>
+            </w:r>
+            <w:r>
+              <w:rPr>
+                <w:rFonts w:asciiTheme="majorHAnsi" w:hAnsiTheme="majorHAnsi"/>
+                <w:b/>
+                <w:color w:val="FF0000"/>
+              </w:rPr>
+              <w:t>MONHOC</w:t>
+            </w:r>
+            <w:r>
+              <w:rPr>
+                <w:rFonts w:asciiTheme="majorHAnsi" w:hAnsiTheme="majorHAnsi"/>
+                <w:b/>
+                <w:color w:val="FF0000"/>
+              </w:rPr>
+              <w:t>)</w:t>
+            </w:r>
+          </w:p>
+          <w:p>
+            <w:pPr>
+              <w:rPr>
+                <w:rFonts w:asciiTheme="majorHAnsi" w:hAnsiTheme="majorHAnsi"/>
+              </w:rPr>
+            </w:pPr>
+          </w:p>
+        </w:tc>
+        <w:tc>
+          <w:tcPr>
+            <w:tcW w:w="4731" w:type="dxa"/>
+            <w:vAlign w:val="center"/>
+          </w:tcPr>
+          <w:p>
+            <w:pPr>
+              <w:jc w:val="center"/>
+              <w:rPr>
+                <w:rFonts w:asciiTheme="majorHAnsi" w:hAnsiTheme="majorHAnsi"/>
+              </w:rPr>
+            </w:pPr>
+          </w:p>
+        </w:tc>
+        <w:tc>
+          <w:tcPr>
+            <w:tcW w:w="1590" w:type="dxa"/>
+            <w:vAlign w:val="center"/>
+          </w:tcPr>
+          <w:p>
+            <w:pPr>
+              <w:jc w:val="center"/>
+              <w:rPr>
+                <w:rFonts w:asciiTheme="majorHAnsi" w:hAnsiTheme="majorHAnsi"/>
+              </w:rPr>
+            </w:pPr>
+          </w:p>
+        </w:tc>
+      </w:tr>
+      <w:tr>
+        <w:trPr>
+          <w:jc w:val="center"/>
+        </w:trPr>
+        <w:tc>
+          <w:tcPr>
+            <w:tcW w:w="4980" w:type="dxa"/>
+            <w:vAlign w:val="center"/>
+          </w:tcPr>
+          <w:p>
+            <w:pPr>
+              <w:rPr>
+                <w:rFonts w:ascii="Times New Roman" w:hAnsi="Times New Roman"/>
+                <w:noProof/>
+                <w:color w:val="000000" w:themeColor="text1"/>
+                <w:sz w:val="24"/>
+                <w:szCs w:val="24"/>
+              </w:rPr>
+            </w:pPr>
+            <w:r>
+              <w:rPr>
+                <w:rFonts w:ascii="Times New Roman" w:hAnsi="Times New Roman"/>
+                <w:noProof/>
+                <w:color w:val="000000" w:themeColor="text1"/>
+                <w:sz w:val="24"/>
+                <w:szCs w:val="24"/>
+                <w:highlight w:val="yellow"/>
+              </w:rPr>
+              <w:t>WAITFOR DE</w:t>
+            </w:r>
+            <w:r>
+              <w:rPr>
+                <w:rFonts w:ascii="Times New Roman" w:hAnsi="Times New Roman"/>
+                <w:noProof/>
+                <w:color w:val="000000" w:themeColor="text1"/>
+                <w:sz w:val="24"/>
+                <w:szCs w:val="24"/>
+                <w:highlight w:val="yellow"/>
+              </w:rPr>
+              <w:t>LAY '00:00:1</w:t>
+            </w:r>
+            <w:r>
+              <w:rPr>
+                <w:rFonts w:ascii="Times New Roman" w:hAnsi="Times New Roman"/>
+                <w:noProof/>
+                <w:color w:val="000000" w:themeColor="text1"/>
+                <w:sz w:val="24"/>
+                <w:szCs w:val="24"/>
+                <w:highlight w:val="yellow"/>
+              </w:rPr>
+              <w:t>0'</w:t>
+            </w:r>
+          </w:p>
+        </w:tc>
+        <w:tc>
+          <w:tcPr>
+            <w:tcW w:w="1886" w:type="dxa"/>
+            <w:vAlign w:val="center"/>
+          </w:tcPr>
+          <w:p>
+            <w:pPr>
+              <w:jc w:val="center"/>
+              <w:rPr>
+                <w:rFonts w:asciiTheme="majorHAnsi" w:hAnsiTheme="majorHAnsi"/>
+              </w:rPr>
+            </w:pPr>
+          </w:p>
+        </w:tc>
+        <w:tc>
+          <w:tcPr>
+            <w:tcW w:w="4731" w:type="dxa"/>
+            <w:vAlign w:val="center"/>
+          </w:tcPr>
+          <w:p>
+            <w:pPr>
+              <w:rPr>
+                <w:rFonts w:ascii="Times New Roman" w:hAnsi="Times New Roman"/>
+                <w:noProof/>
+                <w:color w:val="0000FF"/>
+                <w:sz w:val="24"/>
+                <w:szCs w:val="24"/>
+              </w:rPr>
+            </w:pPr>
+          </w:p>
+        </w:tc>
+        <w:tc>
+          <w:tcPr>
+            <w:tcW w:w="1590" w:type="dxa"/>
+            <w:vAlign w:val="center"/>
+          </w:tcPr>
+          <w:p>
+            <w:pPr>
+              <w:jc w:val="center"/>
+              <w:rPr>
+                <w:rFonts w:asciiTheme="majorHAnsi" w:hAnsiTheme="majorHAnsi"/>
+              </w:rPr>
+            </w:pPr>
+          </w:p>
+        </w:tc>
+      </w:tr>
+      <w:tr>
+        <w:trPr>
+          <w:jc w:val="center"/>
+        </w:trPr>
+        <w:tc>
+          <w:tcPr>
+            <w:tcW w:w="4980" w:type="dxa"/>
+            <w:vAlign w:val="center"/>
+          </w:tcPr>
+          <w:p>
+            <w:pPr>
+              <w:rPr>
+                <w:rFonts w:ascii="Times New Roman" w:hAnsi="Times New Roman"/>
+                <w:noProof/>
+                <w:color w:val="000000" w:themeColor="text1"/>
+                <w:sz w:val="24"/>
+                <w:szCs w:val="24"/>
+                <w:highlight w:val="yellow"/>
+              </w:rPr>
+            </w:pPr>
+          </w:p>
+        </w:tc>
+        <w:tc>
+          <w:tcPr>
+            <w:tcW w:w="1886" w:type="dxa"/>
+            <w:vAlign w:val="center"/>
+          </w:tcPr>
+          <w:p>
+            <w:pPr>
+              <w:jc w:val="center"/>
+              <w:rPr>
+                <w:rFonts w:asciiTheme="majorHAnsi" w:hAnsiTheme="majorHAnsi"/>
+              </w:rPr>
+            </w:pPr>
+          </w:p>
+        </w:tc>
+        <w:tc>
+          <w:tcPr>
+            <w:tcW w:w="4731" w:type="dxa"/>
+            <w:vAlign w:val="center"/>
+          </w:tcPr>
+          <w:p>
+            <w:pPr>
+              <w:rPr>
+                <w:rFonts w:ascii="Times New Roman" w:hAnsi="Times New Roman"/>
+                <w:noProof/>
+                <w:color w:val="0000FF"/>
+                <w:sz w:val="24"/>
+                <w:szCs w:val="24"/>
+              </w:rPr>
+            </w:pPr>
+            <w:r>
+              <w:rPr>
+                <w:rFonts w:ascii="Times New Roman" w:hAnsi="Times New Roman"/>
+                <w:noProof/>
+                <w:color w:val="0000FF"/>
+                <w:sz w:val="24"/>
+                <w:szCs w:val="24"/>
+                <w:highlight w:val="yellow"/>
+              </w:rPr>
+              <w:t>BEGIN TRAN</w:t>
+            </w:r>
+          </w:p>
+        </w:tc>
+        <w:tc>
+          <w:tcPr>
+            <w:tcW w:w="1590" w:type="dxa"/>
+            <w:vAlign w:val="center"/>
+          </w:tcPr>
+          <w:p>
+            <w:pPr>
+              <w:jc w:val="center"/>
+              <w:rPr>
+                <w:rFonts w:asciiTheme="majorHAnsi" w:hAnsiTheme="majorHAnsi"/>
+              </w:rPr>
+            </w:pPr>
+          </w:p>
+        </w:tc>
+      </w:tr>
+      <w:tr>
+        <w:trPr>
+          <w:jc w:val="center"/>
+        </w:trPr>
+        <w:tc>
+          <w:tcPr>
+            <w:tcW w:w="4980" w:type="dxa"/>
+            <w:vAlign w:val="center"/>
+          </w:tcPr>
+          <w:p>
+            <w:pPr>
+              <w:rPr>
+                <w:rFonts w:ascii="Times New Roman" w:hAnsi="Times New Roman"/>
+                <w:noProof/>
+                <w:color w:val="000000" w:themeColor="text1"/>
+                <w:sz w:val="24"/>
+                <w:szCs w:val="24"/>
+              </w:rPr>
+            </w:pPr>
+          </w:p>
+        </w:tc>
+        <w:tc>
+          <w:tcPr>
+            <w:tcW w:w="1886" w:type="dxa"/>
+            <w:vAlign w:val="center"/>
+          </w:tcPr>
+          <w:p>
+            <w:pPr>
+              <w:jc w:val="center"/>
+              <w:rPr>
+                <w:rFonts w:asciiTheme="majorHAnsi" w:hAnsiTheme="majorHAnsi"/>
+              </w:rPr>
+            </w:pPr>
+          </w:p>
+        </w:tc>
+        <w:tc>
+          <w:tcPr>
+            <w:tcW w:w="4731" w:type="dxa"/>
+            <w:vAlign w:val="center"/>
+          </w:tcPr>
+          <w:p>
+            <w:pPr>
+              <w:autoSpaceDE w:val="0"/>
+              <w:autoSpaceDN w:val="0"/>
+              <w:adjustRightInd w:val="0"/>
+              <w:rPr>
+                <w:rFonts w:ascii="Consolas" w:hAnsi="Consolas" w:cs="Consolas"/>
+                <w:color w:val="000000"/>
+                <w:sz w:val="19"/>
+                <w:szCs w:val="19"/>
+                <w:lang w:val="vi-VN"/>
+              </w:rPr>
+            </w:pPr>
+            <w:r>
+              <w:rPr>
+                <w:rFonts w:ascii="Consolas" w:hAnsi="Consolas" w:cs="Consolas"/>
+                <w:color w:val="0000FF"/>
+                <w:sz w:val="19"/>
+                <w:szCs w:val="19"/>
+                <w:lang w:val="vi-VN"/>
+              </w:rPr>
+              <w:t>BEGIN</w:t>
+            </w:r>
+            <w:r>
+              <w:rPr>
+                <w:rFonts w:ascii="Consolas" w:hAnsi="Consolas" w:cs="Consolas"/>
+                <w:color w:val="000000"/>
+                <w:sz w:val="19"/>
+                <w:szCs w:val="19"/>
+                <w:lang w:val="vi-VN"/>
+              </w:rPr>
+              <w:t xml:space="preserve"> </w:t>
+            </w:r>
+            <w:r>
+              <w:rPr>
+                <w:rFonts w:ascii="Consolas" w:hAnsi="Consolas" w:cs="Consolas"/>
+                <w:color w:val="0000FF"/>
+                <w:sz w:val="19"/>
+                <w:szCs w:val="19"/>
+                <w:lang w:val="vi-VN"/>
+              </w:rPr>
+              <w:t>TRY</w:t>
+            </w:r>
+          </w:p>
+          <w:p>
+            <w:pPr>
+              <w:autoSpaceDE w:val="0"/>
+              <w:autoSpaceDN w:val="0"/>
+              <w:adjustRightInd w:val="0"/>
+              <w:rPr>
+                <w:rFonts w:ascii="Consolas" w:hAnsi="Consolas" w:cs="Consolas"/>
+                <w:color w:val="000000"/>
+                <w:sz w:val="19"/>
+                <w:szCs w:val="19"/>
+                <w:lang w:val="vi-VN"/>
+              </w:rPr>
+            </w:pPr>
+            <w:r>
+              <w:rPr>
+                <w:rFonts w:ascii="Consolas" w:hAnsi="Consolas" w:cs="Consolas"/>
+                <w:color w:val="000000"/>
+                <w:sz w:val="19"/>
+                <w:szCs w:val="19"/>
+                <w:lang w:val="vi-VN"/>
+              </w:rPr>
+              <w:tab/>
+            </w:r>
+            <w:r>
+              <w:rPr>
+                <w:rFonts w:ascii="Consolas" w:hAnsi="Consolas" w:cs="Consolas"/>
+                <w:color w:val="0000FF"/>
+                <w:sz w:val="19"/>
+                <w:szCs w:val="19"/>
+                <w:lang w:val="vi-VN"/>
+              </w:rPr>
+              <w:t>SELECT</w:t>
+            </w:r>
+            <w:r>
+              <w:rPr>
+                <w:rFonts w:ascii="Consolas" w:hAnsi="Consolas" w:cs="Consolas"/>
+                <w:color w:val="000000"/>
+                <w:sz w:val="19"/>
+                <w:szCs w:val="19"/>
+                <w:lang w:val="vi-VN"/>
+              </w:rPr>
+              <w:t xml:space="preserve"> </w:t>
+            </w:r>
+            <w:r>
+              <w:rPr>
+                <w:rFonts w:ascii="Consolas" w:hAnsi="Consolas" w:cs="Consolas"/>
+                <w:color w:val="808080"/>
+                <w:sz w:val="19"/>
+                <w:szCs w:val="19"/>
+                <w:lang w:val="vi-VN"/>
+              </w:rPr>
+              <w:t>*</w:t>
+            </w:r>
+            <w:r>
+              <w:rPr>
+                <w:rFonts w:ascii="Consolas" w:hAnsi="Consolas" w:cs="Consolas"/>
+                <w:color w:val="000000"/>
+                <w:sz w:val="19"/>
+                <w:szCs w:val="19"/>
+                <w:lang w:val="vi-VN"/>
+              </w:rPr>
+              <w:t xml:space="preserve"> </w:t>
+            </w:r>
+            <w:r>
+              <w:rPr>
+                <w:rFonts w:ascii="Consolas" w:hAnsi="Consolas" w:cs="Consolas"/>
+                <w:color w:val="0000FF"/>
+                <w:sz w:val="19"/>
+                <w:szCs w:val="19"/>
+                <w:lang w:val="vi-VN"/>
+              </w:rPr>
+              <w:t>FROM</w:t>
+            </w:r>
+            <w:r>
+              <w:rPr>
+                <w:rFonts w:ascii="Consolas" w:hAnsi="Consolas" w:cs="Consolas"/>
+                <w:color w:val="000000"/>
+                <w:sz w:val="19"/>
+                <w:szCs w:val="19"/>
+                <w:lang w:val="vi-VN"/>
+              </w:rPr>
+              <w:t xml:space="preserve"> MONHOC </w:t>
+            </w:r>
+            <w:r>
+              <w:rPr>
+                <w:rFonts w:ascii="Consolas" w:hAnsi="Consolas" w:cs="Consolas"/>
+                <w:color w:val="0000FF"/>
+                <w:sz w:val="19"/>
+                <w:szCs w:val="19"/>
+                <w:lang w:val="vi-VN"/>
+              </w:rPr>
+              <w:t>WHERE</w:t>
+            </w:r>
+            <w:r>
+              <w:rPr>
+                <w:rFonts w:ascii="Consolas" w:hAnsi="Consolas" w:cs="Consolas"/>
+                <w:color w:val="000000"/>
+                <w:sz w:val="19"/>
+                <w:szCs w:val="19"/>
+                <w:lang w:val="vi-VN"/>
+              </w:rPr>
+              <w:t xml:space="preserve"> MAMH </w:t>
+            </w:r>
+            <w:r>
+              <w:rPr>
+                <w:rFonts w:ascii="Consolas" w:hAnsi="Consolas" w:cs="Consolas"/>
+                <w:color w:val="808080"/>
+                <w:sz w:val="19"/>
+                <w:szCs w:val="19"/>
+                <w:lang w:val="vi-VN"/>
+              </w:rPr>
+              <w:t>=</w:t>
+            </w:r>
+            <w:r>
+              <w:rPr>
+                <w:rFonts w:ascii="Consolas" w:hAnsi="Consolas" w:cs="Consolas"/>
+                <w:color w:val="000000"/>
+                <w:sz w:val="19"/>
+                <w:szCs w:val="19"/>
+                <w:lang w:val="vi-VN"/>
+              </w:rPr>
+              <w:t xml:space="preserve"> @MAMH </w:t>
+            </w:r>
+            <w:r>
+              <w:rPr>
+                <w:rFonts w:ascii="Consolas" w:hAnsi="Consolas" w:cs="Consolas"/>
+                <w:color w:val="808080"/>
+                <w:sz w:val="19"/>
+                <w:szCs w:val="19"/>
+                <w:lang w:val="vi-VN"/>
+              </w:rPr>
+              <w:t>AND</w:t>
+            </w:r>
+            <w:r>
+              <w:rPr>
+                <w:rFonts w:ascii="Consolas" w:hAnsi="Consolas" w:cs="Consolas"/>
+                <w:color w:val="000000"/>
+                <w:sz w:val="19"/>
+                <w:szCs w:val="19"/>
+                <w:lang w:val="vi-VN"/>
+              </w:rPr>
+              <w:t xml:space="preserve"> TENMH </w:t>
+            </w:r>
+            <w:r>
+              <w:rPr>
+                <w:rFonts w:ascii="Consolas" w:hAnsi="Consolas" w:cs="Consolas"/>
+                <w:color w:val="808080"/>
+                <w:sz w:val="19"/>
+                <w:szCs w:val="19"/>
+                <w:lang w:val="vi-VN"/>
+              </w:rPr>
+              <w:t>=</w:t>
+            </w:r>
+            <w:r>
+              <w:rPr>
+                <w:rFonts w:ascii="Consolas" w:hAnsi="Consolas" w:cs="Consolas"/>
+                <w:color w:val="000000"/>
+                <w:sz w:val="19"/>
+                <w:szCs w:val="19"/>
+                <w:lang w:val="vi-VN"/>
+              </w:rPr>
+              <w:t xml:space="preserve"> @TENMH</w:t>
+            </w:r>
+          </w:p>
+          <w:p>
+            <w:pPr>
+              <w:autoSpaceDE w:val="0"/>
+              <w:autoSpaceDN w:val="0"/>
+              <w:adjustRightInd w:val="0"/>
+              <w:rPr>
+                <w:rFonts w:ascii="Consolas" w:hAnsi="Consolas" w:cs="Consolas"/>
+                <w:color w:val="000000"/>
+                <w:sz w:val="19"/>
+                <w:szCs w:val="19"/>
+                <w:lang w:val="vi-VN"/>
+              </w:rPr>
+            </w:pPr>
+            <w:r>
+              <w:rPr>
+                <w:rFonts w:ascii="Consolas" w:hAnsi="Consolas" w:cs="Consolas"/>
+                <w:color w:val="0000FF"/>
+                <w:sz w:val="19"/>
+                <w:szCs w:val="19"/>
+                <w:lang w:val="vi-VN"/>
+              </w:rPr>
+              <w:t>END</w:t>
+            </w:r>
+            <w:r>
+              <w:rPr>
+                <w:rFonts w:ascii="Consolas" w:hAnsi="Consolas" w:cs="Consolas"/>
+                <w:color w:val="000000"/>
+                <w:sz w:val="19"/>
+                <w:szCs w:val="19"/>
+                <w:lang w:val="vi-VN"/>
+              </w:rPr>
+              <w:t xml:space="preserve"> </w:t>
+            </w:r>
+            <w:r>
+              <w:rPr>
+                <w:rFonts w:ascii="Consolas" w:hAnsi="Consolas" w:cs="Consolas"/>
+                <w:color w:val="0000FF"/>
+                <w:sz w:val="19"/>
+                <w:szCs w:val="19"/>
+                <w:lang w:val="vi-VN"/>
+              </w:rPr>
+              <w:t>TRY</w:t>
+            </w:r>
+          </w:p>
+          <w:p>
+            <w:pPr>
+              <w:autoSpaceDE w:val="0"/>
+              <w:autoSpaceDN w:val="0"/>
+              <w:adjustRightInd w:val="0"/>
+              <w:rPr>
+                <w:rFonts w:ascii="Consolas" w:hAnsi="Consolas" w:cs="Consolas"/>
+                <w:color w:val="000000"/>
+                <w:sz w:val="19"/>
+                <w:szCs w:val="19"/>
+                <w:lang w:val="vi-VN"/>
+              </w:rPr>
+            </w:pPr>
+            <w:r>
+              <w:rPr>
+                <w:rFonts w:ascii="Consolas" w:hAnsi="Consolas" w:cs="Consolas"/>
+                <w:color w:val="0000FF"/>
+                <w:sz w:val="19"/>
+                <w:szCs w:val="19"/>
+                <w:lang w:val="vi-VN"/>
+              </w:rPr>
+              <w:t>BEGIN</w:t>
+            </w:r>
+            <w:r>
+              <w:rPr>
+                <w:rFonts w:ascii="Consolas" w:hAnsi="Consolas" w:cs="Consolas"/>
+                <w:color w:val="000000"/>
+                <w:sz w:val="19"/>
+                <w:szCs w:val="19"/>
+                <w:lang w:val="vi-VN"/>
+              </w:rPr>
+              <w:t xml:space="preserve"> </w:t>
+            </w:r>
+            <w:r>
+              <w:rPr>
+                <w:rFonts w:ascii="Consolas" w:hAnsi="Consolas" w:cs="Consolas"/>
+                <w:color w:val="0000FF"/>
+                <w:sz w:val="19"/>
+                <w:szCs w:val="19"/>
+                <w:lang w:val="vi-VN"/>
+              </w:rPr>
+              <w:t>CATCH</w:t>
+            </w:r>
+          </w:p>
+          <w:p>
+            <w:pPr>
+              <w:autoSpaceDE w:val="0"/>
+              <w:autoSpaceDN w:val="0"/>
+              <w:adjustRightInd w:val="0"/>
+              <w:rPr>
+                <w:rFonts w:ascii="Consolas" w:hAnsi="Consolas" w:cs="Consolas"/>
+                <w:color w:val="000000"/>
+                <w:sz w:val="19"/>
+                <w:szCs w:val="19"/>
+                <w:lang w:val="vi-VN"/>
+              </w:rPr>
+            </w:pPr>
+            <w:r>
+              <w:rPr>
+                <w:rFonts w:ascii="Consolas" w:hAnsi="Consolas" w:cs="Consolas"/>
+                <w:color w:val="000000"/>
+                <w:sz w:val="19"/>
+                <w:szCs w:val="19"/>
+                <w:lang w:val="vi-VN"/>
+              </w:rPr>
+              <w:tab/>
+            </w:r>
+            <w:r>
+              <w:rPr>
+                <w:rFonts w:ascii="Consolas" w:hAnsi="Consolas" w:cs="Consolas"/>
+                <w:color w:val="0000FF"/>
+                <w:sz w:val="19"/>
+                <w:szCs w:val="19"/>
+                <w:lang w:val="vi-VN"/>
+              </w:rPr>
+              <w:t>ROLLBACK</w:t>
+            </w:r>
+            <w:r>
+              <w:rPr>
+                <w:rFonts w:ascii="Consolas" w:hAnsi="Consolas" w:cs="Consolas"/>
+                <w:color w:val="000000"/>
+                <w:sz w:val="19"/>
+                <w:szCs w:val="19"/>
+                <w:lang w:val="vi-VN"/>
+              </w:rPr>
+              <w:t xml:space="preserve"> </w:t>
+            </w:r>
+            <w:r>
+              <w:rPr>
+                <w:rFonts w:ascii="Consolas" w:hAnsi="Consolas" w:cs="Consolas"/>
+                <w:color w:val="0000FF"/>
+                <w:sz w:val="19"/>
+                <w:szCs w:val="19"/>
+                <w:lang w:val="vi-VN"/>
+              </w:rPr>
+              <w:t>TRAN</w:t>
+            </w:r>
+          </w:p>
+          <w:p>
+            <w:pPr>
+              <w:autoSpaceDE w:val="0"/>
+              <w:autoSpaceDN w:val="0"/>
+              <w:adjustRightInd w:val="0"/>
+              <w:rPr>
+                <w:rFonts w:ascii="Consolas" w:hAnsi="Consolas" w:cs="Consolas"/>
+                <w:color w:val="000000"/>
+                <w:sz w:val="19"/>
+                <w:szCs w:val="19"/>
+                <w:lang w:val="vi-VN"/>
+              </w:rPr>
+            </w:pPr>
+            <w:r>
+              <w:rPr>
+                <w:rFonts w:ascii="Consolas" w:hAnsi="Consolas" w:cs="Consolas"/>
+                <w:color w:val="000000"/>
+                <w:sz w:val="19"/>
+                <w:szCs w:val="19"/>
+                <w:lang w:val="vi-VN"/>
+              </w:rPr>
+              <w:tab/>
+            </w:r>
+            <w:r>
+              <w:rPr>
+                <w:rFonts w:ascii="Consolas" w:hAnsi="Consolas" w:cs="Consolas"/>
+                <w:color w:val="0000FF"/>
+                <w:sz w:val="19"/>
+                <w:szCs w:val="19"/>
+                <w:lang w:val="vi-VN"/>
+              </w:rPr>
+              <w:t>RETURN</w:t>
+            </w:r>
+            <w:r>
+              <w:rPr>
+                <w:rFonts w:ascii="Consolas" w:hAnsi="Consolas" w:cs="Consolas"/>
+                <w:color w:val="000000"/>
+                <w:sz w:val="19"/>
+                <w:szCs w:val="19"/>
+                <w:lang w:val="vi-VN"/>
+              </w:rPr>
+              <w:t xml:space="preserve"> 0</w:t>
+            </w:r>
+          </w:p>
+          <w:p>
+            <w:pPr>
+              <w:autoSpaceDE w:val="0"/>
+              <w:autoSpaceDN w:val="0"/>
+              <w:adjustRightInd w:val="0"/>
+              <w:rPr>
+                <w:rFonts w:ascii="Times New Roman" w:hAnsi="Times New Roman"/>
+                <w:noProof/>
+                <w:color w:val="0000FF"/>
+                <w:sz w:val="24"/>
+                <w:szCs w:val="24"/>
+              </w:rPr>
+            </w:pPr>
+            <w:r>
+              <w:rPr>
+                <w:rFonts w:ascii="Consolas" w:hAnsi="Consolas" w:cs="Consolas"/>
+                <w:color w:val="0000FF"/>
+                <w:sz w:val="19"/>
+                <w:szCs w:val="19"/>
+                <w:lang w:val="vi-VN"/>
+              </w:rPr>
+              <w:t>END</w:t>
+            </w:r>
+            <w:r>
+              <w:rPr>
+                <w:rFonts w:ascii="Consolas" w:hAnsi="Consolas" w:cs="Consolas"/>
+                <w:color w:val="000000"/>
+                <w:sz w:val="19"/>
+                <w:szCs w:val="19"/>
+                <w:lang w:val="vi-VN"/>
+              </w:rPr>
+              <w:t xml:space="preserve"> </w:t>
+            </w:r>
+            <w:r>
+              <w:rPr>
+                <w:rFonts w:ascii="Consolas" w:hAnsi="Consolas" w:cs="Consolas"/>
+                <w:color w:val="0000FF"/>
+                <w:sz w:val="19"/>
+                <w:szCs w:val="19"/>
+                <w:lang w:val="vi-VN"/>
+              </w:rPr>
+              <w:t>CATCH</w:t>
+            </w:r>
+          </w:p>
+        </w:tc>
+        <w:tc>
+          <w:tcPr>
+            <w:tcW w:w="1590" w:type="dxa"/>
+            <w:vAlign w:val="center"/>
+          </w:tcPr>
+          <w:p>
+            <w:pPr>
+              <w:jc w:val="center"/>
+              <w:rPr>
+                <w:rFonts w:asciiTheme="majorHAnsi" w:hAnsiTheme="majorHAnsi"/>
+                <w:b/>
+                <w:color w:val="FF0000"/>
+              </w:rPr>
+            </w:pPr>
+            <w:r>
+              <w:rPr>
+                <w:rFonts w:asciiTheme="majorHAnsi" w:hAnsiTheme="majorHAnsi"/>
+                <w:b/>
+                <w:color w:val="FF0000"/>
+              </w:rPr>
+              <w:t>R(</w:t>
+            </w:r>
+            <w:r>
+              <w:rPr>
+                <w:rFonts w:asciiTheme="majorHAnsi" w:hAnsiTheme="majorHAnsi"/>
+                <w:b/>
+                <w:color w:val="FF0000"/>
+              </w:rPr>
+              <w:t>MONHOC</w:t>
+            </w:r>
+            <w:r>
+              <w:rPr>
+                <w:rFonts w:asciiTheme="majorHAnsi" w:hAnsiTheme="majorHAnsi"/>
+                <w:b/>
+                <w:color w:val="FF0000"/>
+              </w:rPr>
+              <w:t>)</w:t>
+            </w:r>
+          </w:p>
+          <w:p>
+            <w:pPr>
+              <w:jc w:val="center"/>
+              <w:rPr>
+                <w:rFonts w:asciiTheme="majorHAnsi" w:hAnsiTheme="majorHAnsi"/>
+              </w:rPr>
+            </w:pPr>
+            <w:r>
+              <w:rPr>
+                <w:rFonts w:asciiTheme="majorHAnsi" w:hAnsiTheme="majorHAnsi"/>
+              </w:rPr>
+              <w:t>//Không cần xin khoá</w:t>
+            </w:r>
+          </w:p>
+        </w:tc>
+      </w:tr>
+      <w:tr>
+        <w:trPr>
+          <w:jc w:val="center"/>
+        </w:trPr>
+        <w:tc>
+          <w:tcPr>
+            <w:tcW w:w="4980" w:type="dxa"/>
+            <w:vAlign w:val="center"/>
+          </w:tcPr>
+          <w:p>
+            <w:pPr>
+              <w:rPr>
+                <w:rFonts w:ascii="Times New Roman" w:hAnsi="Times New Roman"/>
+                <w:noProof/>
+                <w:color w:val="000000" w:themeColor="text1"/>
+                <w:sz w:val="24"/>
+                <w:szCs w:val="24"/>
+              </w:rPr>
+            </w:pPr>
+          </w:p>
+        </w:tc>
+        <w:tc>
+          <w:tcPr>
+            <w:tcW w:w="1886" w:type="dxa"/>
+            <w:vAlign w:val="center"/>
+          </w:tcPr>
+          <w:p>
+            <w:pPr>
+              <w:jc w:val="center"/>
+              <w:rPr>
+                <w:rFonts w:asciiTheme="majorHAnsi" w:hAnsiTheme="majorHAnsi"/>
+              </w:rPr>
+            </w:pPr>
+          </w:p>
+        </w:tc>
+        <w:tc>
+          <w:tcPr>
+            <w:tcW w:w="4731" w:type="dxa"/>
+            <w:vAlign w:val="center"/>
+          </w:tcPr>
+          <w:p>
+            <w:pPr>
+              <w:rPr>
+                <w:rFonts w:ascii="Times New Roman" w:hAnsi="Times New Roman"/>
+                <w:noProof/>
+                <w:color w:val="0000FF"/>
+                <w:sz w:val="24"/>
+                <w:szCs w:val="24"/>
+              </w:rPr>
+            </w:pPr>
+            <w:r>
+              <w:rPr>
+                <w:rFonts w:ascii="Times New Roman" w:hAnsi="Times New Roman"/>
+                <w:noProof/>
+                <w:color w:val="0000FF"/>
+                <w:sz w:val="24"/>
+                <w:szCs w:val="24"/>
+                <w:highlight w:val="yellow"/>
+              </w:rPr>
+              <w:t>COMMIT</w:t>
+            </w:r>
+          </w:p>
+        </w:tc>
+        <w:tc>
+          <w:tcPr>
+            <w:tcW w:w="1590" w:type="dxa"/>
+            <w:vAlign w:val="center"/>
+          </w:tcPr>
+          <w:p>
+            <w:pPr>
+              <w:jc w:val="center"/>
+              <w:rPr>
+                <w:rFonts w:asciiTheme="majorHAnsi" w:hAnsiTheme="majorHAnsi"/>
+              </w:rPr>
+            </w:pPr>
+          </w:p>
+        </w:tc>
+      </w:tr>
+      <w:tr>
+        <w:trPr>
+          <w:jc w:val="center"/>
+        </w:trPr>
+        <w:tc>
+          <w:tcPr>
+            <w:tcW w:w="4980" w:type="dxa"/>
+            <w:vAlign w:val="center"/>
+          </w:tcPr>
+          <w:p>
+            <w:pPr>
+              <w:rPr>
+                <w:rFonts w:ascii="Times New Roman" w:hAnsi="Times New Roman"/>
+                <w:noProof/>
+                <w:color w:val="000000" w:themeColor="text1"/>
+                <w:sz w:val="24"/>
+                <w:szCs w:val="24"/>
+              </w:rPr>
+            </w:pPr>
+          </w:p>
+          <w:p>
+            <w:pPr>
+              <w:rPr>
+                <w:rFonts w:ascii="Times New Roman" w:hAnsi="Times New Roman"/>
+                <w:noProof/>
+                <w:color w:val="000000" w:themeColor="text1"/>
+                <w:sz w:val="24"/>
+                <w:szCs w:val="24"/>
+              </w:rPr>
+            </w:pPr>
+          </w:p>
+        </w:tc>
+        <w:tc>
+          <w:tcPr>
+            <w:tcW w:w="1886" w:type="dxa"/>
+            <w:vAlign w:val="center"/>
+          </w:tcPr>
+          <w:p>
+            <w:pPr>
+              <w:jc w:val="center"/>
+              <w:rPr>
+                <w:rFonts w:asciiTheme="majorHAnsi" w:hAnsiTheme="majorHAnsi"/>
+              </w:rPr>
+            </w:pPr>
+          </w:p>
+        </w:tc>
+        <w:tc>
+          <w:tcPr>
+            <w:tcW w:w="4731" w:type="dxa"/>
+            <w:vAlign w:val="center"/>
+          </w:tcPr>
+          <w:p>
+            <w:pPr>
+              <w:autoSpaceDE w:val="0"/>
+              <w:autoSpaceDN w:val="0"/>
+              <w:adjustRightInd w:val="0"/>
+              <w:rPr>
+                <w:rFonts w:ascii="Times New Roman" w:hAnsi="Times New Roman"/>
+                <w:noProof/>
+                <w:color w:val="0000FF"/>
+                <w:sz w:val="24"/>
+                <w:szCs w:val="24"/>
+              </w:rPr>
+            </w:pPr>
+            <w:r>
+              <w:rPr>
+                <w:rFonts w:ascii="Times New Roman" w:hAnsi="Times New Roman"/>
+                <w:noProof/>
+                <w:color w:val="0000FF"/>
+                <w:sz w:val="24"/>
+                <w:szCs w:val="24"/>
+                <w:highlight w:val="yellow"/>
+              </w:rPr>
+              <w:t>END</w:t>
+            </w:r>
+            <w:r>
+              <w:rPr>
+                <w:rFonts w:ascii="Times New Roman" w:hAnsi="Times New Roman"/>
+                <w:noProof/>
+                <w:color w:val="0000FF"/>
+                <w:sz w:val="24"/>
+                <w:szCs w:val="24"/>
+                <w:highlight w:val="yellow"/>
+              </w:rPr>
+              <w:t xml:space="preserve"> TRAN</w:t>
+            </w:r>
+          </w:p>
+        </w:tc>
+        <w:tc>
+          <w:tcPr>
+            <w:tcW w:w="1590" w:type="dxa"/>
+            <w:vAlign w:val="center"/>
+          </w:tcPr>
+          <w:p>
+            <w:pPr>
+              <w:jc w:val="center"/>
+              <w:rPr>
+                <w:rFonts w:asciiTheme="majorHAnsi" w:hAnsiTheme="majorHAnsi"/>
+                <w:i/>
+              </w:rPr>
+            </w:pPr>
+          </w:p>
+        </w:tc>
+      </w:tr>
+      <w:tr>
+        <w:trPr>
+          <w:jc w:val="center"/>
+        </w:trPr>
+        <w:tc>
+          <w:tcPr>
+            <w:tcW w:w="4980" w:type="dxa"/>
+            <w:vAlign w:val="center"/>
+          </w:tcPr>
+          <w:p>
+            <w:pPr>
+              <w:autoSpaceDE w:val="0"/>
+              <w:autoSpaceDN w:val="0"/>
+              <w:adjustRightInd w:val="0"/>
+              <w:rPr>
+                <w:rFonts w:ascii="Consolas" w:hAnsi="Consolas" w:cs="Consolas"/>
+                <w:color w:val="000000"/>
+                <w:sz w:val="19"/>
+                <w:szCs w:val="19"/>
+                <w:lang w:val="vi-VN"/>
+              </w:rPr>
+            </w:pPr>
+          </w:p>
+          <w:p>
+            <w:pPr>
+              <w:autoSpaceDE w:val="0"/>
+              <w:autoSpaceDN w:val="0"/>
+              <w:adjustRightInd w:val="0"/>
+              <w:rPr>
+                <w:rFonts w:ascii="Consolas" w:hAnsi="Consolas" w:cs="Consolas"/>
+                <w:color w:val="000000"/>
+                <w:sz w:val="19"/>
+                <w:szCs w:val="19"/>
+                <w:lang w:val="vi-VN"/>
+              </w:rPr>
+            </w:pPr>
+            <w:r>
+              <w:rPr>
+                <w:rFonts w:ascii="Consolas" w:hAnsi="Consolas" w:cs="Consolas"/>
+                <w:color w:val="000000"/>
+                <w:sz w:val="19"/>
+                <w:szCs w:val="19"/>
+                <w:lang w:val="vi-VN"/>
+              </w:rPr>
+              <w:tab/>
+            </w:r>
+            <w:r>
+              <w:rPr>
+                <w:rFonts w:ascii="Consolas" w:hAnsi="Consolas" w:cs="Consolas"/>
+                <w:color w:val="0000FF"/>
+                <w:sz w:val="19"/>
+                <w:szCs w:val="19"/>
+                <w:highlight w:val="yellow"/>
+                <w:lang w:val="vi-VN"/>
+              </w:rPr>
+              <w:t>ROLLBACK</w:t>
+            </w:r>
+            <w:r>
+              <w:rPr>
+                <w:rFonts w:ascii="Consolas" w:hAnsi="Consolas" w:cs="Consolas"/>
+                <w:color w:val="000000"/>
+                <w:sz w:val="19"/>
+                <w:szCs w:val="19"/>
+                <w:highlight w:val="yellow"/>
+                <w:lang w:val="vi-VN"/>
+              </w:rPr>
+              <w:t xml:space="preserve"> </w:t>
+            </w:r>
+            <w:r>
+              <w:rPr>
+                <w:rFonts w:ascii="Consolas" w:hAnsi="Consolas" w:cs="Consolas"/>
+                <w:color w:val="0000FF"/>
+                <w:sz w:val="19"/>
+                <w:szCs w:val="19"/>
+                <w:highlight w:val="yellow"/>
+                <w:lang w:val="vi-VN"/>
+              </w:rPr>
+              <w:t>TRAN</w:t>
+            </w:r>
+          </w:p>
+          <w:p>
+            <w:pPr>
+              <w:autoSpaceDE w:val="0"/>
+              <w:autoSpaceDN w:val="0"/>
+              <w:adjustRightInd w:val="0"/>
+              <w:rPr>
+                <w:rFonts w:ascii="Consolas" w:hAnsi="Consolas" w:cs="Consolas"/>
+                <w:color w:val="000000"/>
+                <w:sz w:val="19"/>
+                <w:szCs w:val="19"/>
+                <w:lang w:val="vi-VN"/>
+              </w:rPr>
+            </w:pPr>
+            <w:r>
+              <w:rPr>
+                <w:rFonts w:ascii="Consolas" w:hAnsi="Consolas" w:cs="Consolas"/>
+                <w:color w:val="000000"/>
+                <w:sz w:val="19"/>
+                <w:szCs w:val="19"/>
+                <w:lang w:val="vi-VN"/>
+              </w:rPr>
+              <w:tab/>
+            </w:r>
+            <w:r>
+              <w:rPr>
+                <w:rFonts w:ascii="Consolas" w:hAnsi="Consolas" w:cs="Consolas"/>
+                <w:color w:val="0000FF"/>
+                <w:sz w:val="19"/>
+                <w:szCs w:val="19"/>
+                <w:lang w:val="vi-VN"/>
+              </w:rPr>
+              <w:t>RETURN</w:t>
+            </w:r>
+            <w:r>
+              <w:rPr>
+                <w:rFonts w:ascii="Consolas" w:hAnsi="Consolas" w:cs="Consolas"/>
+                <w:color w:val="000000"/>
+                <w:sz w:val="19"/>
+                <w:szCs w:val="19"/>
+                <w:lang w:val="vi-VN"/>
+              </w:rPr>
+              <w:t xml:space="preserve"> 0</w:t>
+            </w:r>
+          </w:p>
+          <w:p>
+            <w:pPr>
+              <w:autoSpaceDE w:val="0"/>
+              <w:autoSpaceDN w:val="0"/>
+              <w:adjustRightInd w:val="0"/>
+              <w:rPr>
+                <w:rFonts w:ascii="Consolas" w:hAnsi="Consolas" w:cs="Consolas"/>
+                <w:color w:val="000000"/>
+                <w:sz w:val="19"/>
+                <w:szCs w:val="19"/>
+                <w:lang w:val="vi-VN"/>
+              </w:rPr>
+            </w:pPr>
+            <w:r>
+              <w:rPr>
+                <w:rFonts w:ascii="Consolas" w:hAnsi="Consolas" w:cs="Consolas"/>
+                <w:color w:val="0000FF"/>
+                <w:sz w:val="19"/>
+                <w:szCs w:val="19"/>
+                <w:lang w:val="vi-VN"/>
+              </w:rPr>
+              <w:t>END</w:t>
+            </w:r>
+            <w:r>
+              <w:rPr>
+                <w:rFonts w:ascii="Consolas" w:hAnsi="Consolas" w:cs="Consolas"/>
+                <w:color w:val="000000"/>
+                <w:sz w:val="19"/>
+                <w:szCs w:val="19"/>
+                <w:lang w:val="vi-VN"/>
+              </w:rPr>
+              <w:t xml:space="preserve"> </w:t>
+            </w:r>
+            <w:r>
+              <w:rPr>
+                <w:rFonts w:ascii="Consolas" w:hAnsi="Consolas" w:cs="Consolas"/>
+                <w:color w:val="0000FF"/>
+                <w:sz w:val="19"/>
+                <w:szCs w:val="19"/>
+                <w:lang w:val="vi-VN"/>
+              </w:rPr>
+              <w:t>TRY</w:t>
+            </w:r>
+          </w:p>
+          <w:p>
+            <w:pPr>
+              <w:autoSpaceDE w:val="0"/>
+              <w:autoSpaceDN w:val="0"/>
+              <w:adjustRightInd w:val="0"/>
+              <w:rPr>
+                <w:rFonts w:ascii="Consolas" w:hAnsi="Consolas" w:cs="Consolas"/>
+                <w:color w:val="000000"/>
+                <w:sz w:val="19"/>
+                <w:szCs w:val="19"/>
+                <w:lang w:val="vi-VN"/>
+              </w:rPr>
+            </w:pPr>
+          </w:p>
+          <w:p>
+            <w:pPr>
+              <w:autoSpaceDE w:val="0"/>
+              <w:autoSpaceDN w:val="0"/>
+              <w:adjustRightInd w:val="0"/>
+              <w:rPr>
+                <w:rFonts w:ascii="Consolas" w:hAnsi="Consolas" w:cs="Consolas"/>
+                <w:color w:val="000000"/>
+                <w:sz w:val="19"/>
+                <w:szCs w:val="19"/>
+                <w:lang w:val="vi-VN"/>
+              </w:rPr>
+            </w:pPr>
+            <w:r>
+              <w:rPr>
+                <w:rFonts w:ascii="Consolas" w:hAnsi="Consolas" w:cs="Consolas"/>
+                <w:color w:val="0000FF"/>
+                <w:sz w:val="19"/>
+                <w:szCs w:val="19"/>
+                <w:lang w:val="vi-VN"/>
+              </w:rPr>
+              <w:t>BEGIN</w:t>
+            </w:r>
+            <w:r>
+              <w:rPr>
+                <w:rFonts w:ascii="Consolas" w:hAnsi="Consolas" w:cs="Consolas"/>
+                <w:color w:val="000000"/>
+                <w:sz w:val="19"/>
+                <w:szCs w:val="19"/>
+                <w:lang w:val="vi-VN"/>
+              </w:rPr>
+              <w:t xml:space="preserve"> </w:t>
+            </w:r>
+            <w:r>
+              <w:rPr>
+                <w:rFonts w:ascii="Consolas" w:hAnsi="Consolas" w:cs="Consolas"/>
+                <w:color w:val="0000FF"/>
+                <w:sz w:val="19"/>
+                <w:szCs w:val="19"/>
+                <w:lang w:val="vi-VN"/>
+              </w:rPr>
+              <w:t>CATCH</w:t>
+            </w:r>
+          </w:p>
+          <w:p>
+            <w:pPr>
+              <w:autoSpaceDE w:val="0"/>
+              <w:autoSpaceDN w:val="0"/>
+              <w:adjustRightInd w:val="0"/>
+              <w:rPr>
+                <w:rFonts w:ascii="Consolas" w:hAnsi="Consolas" w:cs="Consolas"/>
+                <w:color w:val="000000"/>
+                <w:sz w:val="19"/>
+                <w:szCs w:val="19"/>
+                <w:lang w:val="vi-VN"/>
+              </w:rPr>
+            </w:pPr>
+            <w:r>
+              <w:rPr>
+                <w:rFonts w:ascii="Consolas" w:hAnsi="Consolas" w:cs="Consolas"/>
+                <w:color w:val="000000"/>
+                <w:sz w:val="19"/>
+                <w:szCs w:val="19"/>
+                <w:lang w:val="vi-VN"/>
+              </w:rPr>
+              <w:tab/>
+            </w:r>
+            <w:r>
+              <w:rPr>
+                <w:rFonts w:ascii="Consolas" w:hAnsi="Consolas" w:cs="Consolas"/>
+                <w:color w:val="0000FF"/>
+                <w:sz w:val="19"/>
+                <w:szCs w:val="19"/>
+                <w:lang w:val="vi-VN"/>
+              </w:rPr>
+              <w:t>ROLLBACK</w:t>
+            </w:r>
+            <w:r>
+              <w:rPr>
+                <w:rFonts w:ascii="Consolas" w:hAnsi="Consolas" w:cs="Consolas"/>
+                <w:color w:val="000000"/>
+                <w:sz w:val="19"/>
+                <w:szCs w:val="19"/>
+                <w:lang w:val="vi-VN"/>
+              </w:rPr>
+              <w:t xml:space="preserve"> </w:t>
+            </w:r>
+            <w:r>
+              <w:rPr>
+                <w:rFonts w:ascii="Consolas" w:hAnsi="Consolas" w:cs="Consolas"/>
+                <w:color w:val="0000FF"/>
+                <w:sz w:val="19"/>
+                <w:szCs w:val="19"/>
+                <w:lang w:val="vi-VN"/>
+              </w:rPr>
+              <w:t>TRAN</w:t>
+            </w:r>
+          </w:p>
+          <w:p>
+            <w:pPr>
+              <w:autoSpaceDE w:val="0"/>
+              <w:autoSpaceDN w:val="0"/>
+              <w:adjustRightInd w:val="0"/>
+              <w:rPr>
+                <w:rFonts w:ascii="Consolas" w:hAnsi="Consolas" w:cs="Consolas"/>
+                <w:color w:val="000000"/>
+                <w:sz w:val="19"/>
+                <w:szCs w:val="19"/>
+                <w:lang w:val="vi-VN"/>
+              </w:rPr>
+            </w:pPr>
+            <w:r>
+              <w:rPr>
+                <w:rFonts w:ascii="Consolas" w:hAnsi="Consolas" w:cs="Consolas"/>
+                <w:color w:val="000000"/>
+                <w:sz w:val="19"/>
+                <w:szCs w:val="19"/>
+                <w:lang w:val="vi-VN"/>
+              </w:rPr>
+              <w:tab/>
+            </w:r>
+            <w:r>
+              <w:rPr>
+                <w:rFonts w:ascii="Consolas" w:hAnsi="Consolas" w:cs="Consolas"/>
+                <w:color w:val="0000FF"/>
+                <w:sz w:val="19"/>
+                <w:szCs w:val="19"/>
+                <w:lang w:val="vi-VN"/>
+              </w:rPr>
+              <w:t>RETURN</w:t>
+            </w:r>
+            <w:r>
+              <w:rPr>
+                <w:rFonts w:ascii="Consolas" w:hAnsi="Consolas" w:cs="Consolas"/>
+                <w:color w:val="000000"/>
+                <w:sz w:val="19"/>
+                <w:szCs w:val="19"/>
+                <w:lang w:val="vi-VN"/>
+              </w:rPr>
+              <w:t xml:space="preserve"> 0</w:t>
+            </w:r>
+          </w:p>
+          <w:p>
+            <w:pPr>
+              <w:rPr>
+                <w:rFonts w:ascii="Times New Roman" w:hAnsi="Times New Roman"/>
+                <w:noProof/>
+                <w:color w:val="000000" w:themeColor="text1"/>
+                <w:sz w:val="24"/>
+                <w:szCs w:val="24"/>
+              </w:rPr>
+            </w:pPr>
+            <w:r>
+              <w:rPr>
+                <w:rFonts w:ascii="Consolas" w:hAnsi="Consolas" w:cs="Consolas"/>
+                <w:color w:val="0000FF"/>
+                <w:sz w:val="19"/>
+                <w:szCs w:val="19"/>
+                <w:lang w:val="vi-VN"/>
+              </w:rPr>
+              <w:lastRenderedPageBreak/>
+              <w:t>END</w:t>
+            </w:r>
+            <w:r>
+              <w:rPr>
+                <w:rFonts w:ascii="Consolas" w:hAnsi="Consolas" w:cs="Consolas"/>
+                <w:color w:val="000000"/>
+                <w:sz w:val="19"/>
+                <w:szCs w:val="19"/>
+                <w:lang w:val="vi-VN"/>
+              </w:rPr>
+              <w:t xml:space="preserve"> </w:t>
+            </w:r>
+            <w:r>
+              <w:rPr>
+                <w:rFonts w:ascii="Consolas" w:hAnsi="Consolas" w:cs="Consolas"/>
+                <w:color w:val="0000FF"/>
+                <w:sz w:val="19"/>
+                <w:szCs w:val="19"/>
+                <w:lang w:val="vi-VN"/>
+              </w:rPr>
+              <w:t>CATCH</w:t>
+            </w:r>
+            <w:r>
+              <w:rPr>
+                <w:rFonts w:ascii="Times New Roman" w:hAnsi="Times New Roman"/>
+                <w:noProof/>
+                <w:color w:val="000000" w:themeColor="text1"/>
+                <w:sz w:val="24"/>
+                <w:szCs w:val="24"/>
+              </w:rPr>
+              <w:t xml:space="preserve"> </w:t>
+            </w:r>
+          </w:p>
+        </w:tc>
+        <w:tc>
+          <w:tcPr>
+            <w:tcW w:w="1886" w:type="dxa"/>
+            <w:vAlign w:val="center"/>
+          </w:tcPr>
+          <w:p>
+            <w:pPr>
+              <w:jc w:val="center"/>
+              <w:rPr>
+                <w:rFonts w:asciiTheme="majorHAnsi" w:hAnsiTheme="majorHAnsi"/>
+              </w:rPr>
+            </w:pPr>
+          </w:p>
+        </w:tc>
+        <w:tc>
+          <w:tcPr>
+            <w:tcW w:w="4731" w:type="dxa"/>
+            <w:vAlign w:val="center"/>
+          </w:tcPr>
+          <w:p>
+            <w:pPr>
+              <w:autoSpaceDE w:val="0"/>
+              <w:autoSpaceDN w:val="0"/>
+              <w:adjustRightInd w:val="0"/>
+              <w:rPr>
+                <w:rFonts w:ascii="Times New Roman" w:hAnsi="Times New Roman"/>
+                <w:noProof/>
+                <w:color w:val="0000FF"/>
+                <w:sz w:val="24"/>
+                <w:szCs w:val="24"/>
+                <w:highlight w:val="yellow"/>
+              </w:rPr>
+            </w:pPr>
+          </w:p>
+        </w:tc>
+        <w:tc>
+          <w:tcPr>
+            <w:tcW w:w="1590" w:type="dxa"/>
+            <w:vAlign w:val="center"/>
+          </w:tcPr>
+          <w:p>
+            <w:pPr>
+              <w:jc w:val="center"/>
+              <w:rPr>
+                <w:rFonts w:asciiTheme="majorHAnsi" w:hAnsiTheme="majorHAnsi"/>
+                <w:i/>
+              </w:rPr>
+            </w:pPr>
+          </w:p>
+        </w:tc>
+      </w:tr>
+      <w:tr>
+        <w:trPr>
+          <w:jc w:val="center"/>
+        </w:trPr>
+        <w:tc>
+          <w:tcPr>
+            <w:tcW w:w="4980" w:type="dxa"/>
+            <w:vAlign w:val="center"/>
+          </w:tcPr>
+          <w:p>
+            <w:pPr>
+              <w:rPr>
+                <w:rFonts w:ascii="Times New Roman" w:hAnsi="Times New Roman"/>
+                <w:noProof/>
+                <w:color w:val="0D0D0D" w:themeColor="text1" w:themeTint="F2"/>
+                <w:sz w:val="24"/>
+                <w:szCs w:val="24"/>
+              </w:rPr>
+            </w:pPr>
+            <w:r>
+              <w:rPr>
+                <w:rFonts w:ascii="Times New Roman" w:hAnsi="Times New Roman"/>
+                <w:noProof/>
+                <w:color w:val="0D0D0D" w:themeColor="text1" w:themeTint="F2"/>
+                <w:sz w:val="24"/>
+                <w:szCs w:val="24"/>
+                <w:highlight w:val="yellow"/>
+              </w:rPr>
+              <w:t>END TRAN</w:t>
+            </w:r>
+          </w:p>
+        </w:tc>
+        <w:tc>
+          <w:tcPr>
+            <w:tcW w:w="1886" w:type="dxa"/>
+            <w:vAlign w:val="center"/>
+          </w:tcPr>
+          <w:p>
+            <w:pPr>
+              <w:jc w:val="center"/>
+              <w:rPr>
+                <w:rFonts w:asciiTheme="majorHAnsi" w:hAnsiTheme="majorHAnsi"/>
+              </w:rPr>
+            </w:pPr>
+          </w:p>
+        </w:tc>
+        <w:tc>
+          <w:tcPr>
+            <w:tcW w:w="4731" w:type="dxa"/>
+            <w:vAlign w:val="center"/>
+          </w:tcPr>
+          <w:p>
+            <w:pPr>
+              <w:autoSpaceDE w:val="0"/>
+              <w:autoSpaceDN w:val="0"/>
+              <w:adjustRightInd w:val="0"/>
+              <w:rPr>
+                <w:rFonts w:ascii="Times New Roman" w:hAnsi="Times New Roman"/>
+                <w:noProof/>
+                <w:color w:val="0000FF"/>
+                <w:sz w:val="24"/>
+                <w:szCs w:val="24"/>
+                <w:highlight w:val="yellow"/>
+              </w:rPr>
+            </w:pPr>
+          </w:p>
+        </w:tc>
+        <w:tc>
+          <w:tcPr>
+            <w:tcW w:w="1590" w:type="dxa"/>
+            <w:vAlign w:val="center"/>
+          </w:tcPr>
+          <w:p>
+            <w:pPr>
+              <w:jc w:val="center"/>
+              <w:rPr>
+                <w:rFonts w:asciiTheme="majorHAnsi" w:hAnsiTheme="majorHAnsi"/>
+                <w:i/>
+              </w:rPr>
+            </w:pPr>
+          </w:p>
+        </w:tc>
+      </w:tr>
+    </w:tbl>
+    <w:p/>
+    <w:p/>
+    <w:p>
       <w:pPr>
         <w:rPr>
           <w:rFonts w:asciiTheme="majorHAnsi" w:eastAsiaTheme="majorEastAsia" w:hAnsiTheme="majorHAnsi" w:cstheme="majorBidi"/>
@@ -5436,12 +4969,37 @@
     </w:p>
     <w:p>
       <w:pPr>
+        <w:rPr>
+          <w:rFonts w:asciiTheme="majorHAnsi" w:eastAsiaTheme="majorEastAsia" w:hAnsiTheme="majorHAnsi" w:cstheme="majorBidi"/>
+          <w:color w:val="243F60" w:themeColor="accent1" w:themeShade="7F"/>
+          <w:sz w:val="24"/>
+          <w:szCs w:val="24"/>
+        </w:rPr>
+      </w:pPr>
+    </w:p>
+    <w:p>
+      <w:pPr>
+        <w:rPr>
+          <w:rFonts w:asciiTheme="majorHAnsi" w:eastAsiaTheme="majorEastAsia" w:hAnsiTheme="majorHAnsi" w:cstheme="majorBidi"/>
+          <w:color w:val="243F60" w:themeColor="accent1" w:themeShade="7F"/>
+          <w:sz w:val="24"/>
+          <w:szCs w:val="24"/>
+        </w:rPr>
+      </w:pPr>
+      <w:r>
+        <w:br w:type="page"/>
+      </w:r>
+    </w:p>
+    <w:p>
+      <w:pPr>
         <w:pStyle w:val="u3"/>
         <w:numPr>
           <w:ilvl w:val="0"/>
           <w:numId w:val="15"/>
         </w:numPr>
       </w:pPr>
+      <w:bookmarkStart w:id="2" w:name="_GoBack"/>
+      <w:bookmarkEnd w:id="2"/>
       <w:r>
         <w:lastRenderedPageBreak/>
         <w:t>Sinh viên thực hiệ</w:t>
@@ -10142,8 +9700,6 @@
                 <w:rFonts w:asciiTheme="majorHAnsi" w:hAnsiTheme="majorHAnsi"/>
               </w:rPr>
             </w:pPr>
-            <w:bookmarkStart w:id="2" w:name="_GoBack"/>
-            <w:bookmarkEnd w:id="2"/>
           </w:p>
         </w:tc>
         <w:tc>
@@ -12358,7 +11914,7 @@
               <w:sz w:val="26"/>
               <w:szCs w:val="26"/>
             </w:rPr>
-            <w:t>6</w:t>
+            <w:t>8</w:t>
           </w:r>
           <w:r>
             <w:rPr>
@@ -12573,7 +12129,7 @@
               <w:sz w:val="26"/>
               <w:szCs w:val="26"/>
             </w:rPr>
-            <w:t>5</w:t>
+            <w:t>7</w:t>
           </w:r>
           <w:r>
             <w:rPr>
@@ -17735,7 +17291,7 @@
 </file>
 
 <file path=customXml/itemProps1.xml><?xml version="1.0" encoding="utf-8"?>
-<ds:datastoreItem xmlns:ds="http://schemas.openxmlformats.org/officeDocument/2006/customXml" ds:itemID="{DEB69F5F-9166-4998-A91D-F2C09DD94C64}">
+<ds:datastoreItem xmlns:ds="http://schemas.openxmlformats.org/officeDocument/2006/customXml" ds:itemID="{DD314D20-4C40-4AA3-A814-1F871CC4935C}">
   <ds:schemaRefs>
     <ds:schemaRef ds:uri="http://schemas.openxmlformats.org/officeDocument/2006/bibliography"/>
   </ds:schemaRefs>
